--- a/기획서/콘텐츠 관련/격투 시스템 기획서.docx
+++ b/기획서/콘텐츠 관련/격투 시스템 기획서.docx
@@ -1,6 +1,6 @@
 
 <file path=word/document.xml><?xml version="1.0" encoding="utf-8"?>
-<w:document xmlns:wpc="http://schemas.microsoft.com/office/word/2010/wordprocessingCanvas" xmlns:cx="http://schemas.microsoft.com/office/drawing/2014/chartex" xmlns:cx1="http://schemas.microsoft.com/office/drawing/2015/9/8/chartex" xmlns:mc="http://schemas.openxmlformats.org/markup-compatibility/2006" xmlns:o="urn:schemas-microsoft-com:office:office" xmlns:r="http://schemas.openxmlformats.org/officeDocument/2006/relationships" xmlns:m="http://schemas.openxmlformats.org/officeDocument/2006/math" xmlns:v="urn:schemas-microsoft-com:vml" xmlns:wp14="http://schemas.microsoft.com/office/word/2010/wordprocessingDrawing" xmlns:wp="http://schemas.openxmlformats.org/drawingml/2006/wordprocessingDrawing" xmlns:w10="urn:schemas-microsoft-com:office:word" xmlns:w="http://schemas.openxmlformats.org/wordprocessingml/2006/main" xmlns:w14="http://schemas.microsoft.com/office/word/2010/wordml" xmlns:w15="http://schemas.microsoft.com/office/word/2012/wordml" xmlns:w16se="http://schemas.microsoft.com/office/word/2015/wordml/symex" xmlns:wpg="http://schemas.microsoft.com/office/word/2010/wordprocessingGroup" xmlns:wpi="http://schemas.microsoft.com/office/word/2010/wordprocessingInk" xmlns:wne="http://schemas.microsoft.com/office/word/2006/wordml" xmlns:wps="http://schemas.microsoft.com/office/word/2010/wordprocessingShape" mc:Ignorable="w14 w15 w16se wp14">
+<w:document xmlns:wpc="http://schemas.microsoft.com/office/word/2010/wordprocessingCanvas" xmlns:cx="http://schemas.microsoft.com/office/drawing/2014/chartex" xmlns:cx1="http://schemas.microsoft.com/office/drawing/2015/9/8/chartex" xmlns:cx2="http://schemas.microsoft.com/office/drawing/2015/10/21/chartex" xmlns:cx3="http://schemas.microsoft.com/office/drawing/2016/5/9/chartex" xmlns:cx4="http://schemas.microsoft.com/office/drawing/2016/5/10/chartex" xmlns:cx5="http://schemas.microsoft.com/office/drawing/2016/5/11/chartex" xmlns:cx6="http://schemas.microsoft.com/office/drawing/2016/5/12/chartex" xmlns:cx7="http://schemas.microsoft.com/office/drawing/2016/5/13/chartex" xmlns:cx8="http://schemas.microsoft.com/office/drawing/2016/5/14/chartex" xmlns:mc="http://schemas.openxmlformats.org/markup-compatibility/2006" xmlns:aink="http://schemas.microsoft.com/office/drawing/2016/ink" xmlns:am3d="http://schemas.microsoft.com/office/drawing/2017/model3d" xmlns:o="urn:schemas-microsoft-com:office:office" xmlns:r="http://schemas.openxmlformats.org/officeDocument/2006/relationships" xmlns:m="http://schemas.openxmlformats.org/officeDocument/2006/math" xmlns:v="urn:schemas-microsoft-com:vml" xmlns:wp14="http://schemas.microsoft.com/office/word/2010/wordprocessingDrawing" xmlns:wp="http://schemas.openxmlformats.org/drawingml/2006/wordprocessingDrawing" xmlns:w10="urn:schemas-microsoft-com:office:word" xmlns:w="http://schemas.openxmlformats.org/wordprocessingml/2006/main" xmlns:w14="http://schemas.microsoft.com/office/word/2010/wordml" xmlns:w15="http://schemas.microsoft.com/office/word/2012/wordml" xmlns:w16cid="http://schemas.microsoft.com/office/word/2016/wordml/cid" xmlns:w16se="http://schemas.microsoft.com/office/word/2015/wordml/symex" xmlns:wpg="http://schemas.microsoft.com/office/word/2010/wordprocessingGroup" xmlns:wpi="http://schemas.microsoft.com/office/word/2010/wordprocessingInk" xmlns:wne="http://schemas.microsoft.com/office/word/2006/wordml" xmlns:wps="http://schemas.microsoft.com/office/word/2010/wordprocessingShape" mc:Ignorable="w14 w15 w16se w16cid wp14">
   <w:body>
     <w:p>
       <w:r>
@@ -19,7 +19,7 @@
         <w:rPr>
           <w:rFonts w:hint="eastAsia"/>
         </w:rPr>
-        <w:t xml:space="preserve">기획 의도 : </w:t>
+        <w:t xml:space="preserve">기획 의도: </w:t>
       </w:r>
     </w:p>
     <w:p>
@@ -39,7 +39,33 @@
         <w:rPr>
           <w:rFonts w:hint="eastAsia"/>
         </w:rPr>
-        <w:t xml:space="preserve">서로간의 상성관계에 대한 이해도와 상황에 맞는 전략성 </w:t>
+        <w:t>서로</w:t>
+      </w:r>
+      <w:r>
+        <w:rPr>
+          <w:rFonts w:hint="eastAsia"/>
+        </w:rPr>
+        <w:t xml:space="preserve"> </w:t>
+      </w:r>
+      <w:r>
+        <w:rPr>
+          <w:rFonts w:hint="eastAsia"/>
+        </w:rPr>
+        <w:t xml:space="preserve">간의 상성관계에 대한 이해도와 상황에 맞는 </w:t>
+      </w:r>
+      <w:proofErr w:type="spellStart"/>
+      <w:r>
+        <w:rPr>
+          <w:rFonts w:hint="eastAsia"/>
+        </w:rPr>
+        <w:t>전략성</w:t>
+      </w:r>
+      <w:proofErr w:type="spellEnd"/>
+      <w:r>
+        <w:rPr>
+          <w:rFonts w:hint="eastAsia"/>
+        </w:rPr>
+        <w:t xml:space="preserve"> </w:t>
       </w:r>
     </w:p>
     <w:p>
@@ -56,7 +82,15 @@
         <w:rPr>
           <w:rFonts w:hint="eastAsia"/>
         </w:rPr>
-        <w:t>특정 상대마다 자주 내는 속성이 있으며 이를 파악해야 하는 긴장감 넘치는 전투를 만드는 것이 본 격투시스템 기획의 기획 의도이다.</w:t>
+        <w:t xml:space="preserve">특정 상대마다 자주 내는 속성이 </w:t>
+      </w:r>
+      <w:bookmarkStart w:id="0" w:name="_GoBack"/>
+      <w:bookmarkEnd w:id="0"/>
+      <w:r>
+        <w:rPr>
+          <w:rFonts w:hint="eastAsia"/>
+        </w:rPr>
+        <w:t>있으며 이를 파악해야 하는 긴장감 넘치는 전투를 만드는 것이 본 격투시스템 기획의 기획 의도이다.</w:t>
       </w:r>
     </w:p>
     <w:p/>
@@ -72,12 +106,6 @@
           <w:rFonts w:hint="eastAsia"/>
         </w:rPr>
         <w:t>1</w:t>
-      </w:r>
-      <w:r>
-        <w:rPr>
-          <w:rFonts w:hint="eastAsia"/>
-        </w:rPr>
-        <w:t xml:space="preserve"> </w:t>
       </w:r>
       <w:r>
         <w:t>:</w:t>
@@ -112,7 +140,7 @@
                     </pic:cNvPicPr>
                   </pic:nvPicPr>
                   <pic:blipFill>
-                    <a:blip r:embed="rId4" cstate="print">
+                    <a:blip r:embed="rId7" cstate="print">
                       <a:extLst>
                         <a:ext uri="{28A0092B-C50C-407E-A947-70E740481C1C}">
                           <a14:useLocalDpi xmlns:a14="http://schemas.microsoft.com/office/drawing/2010/main" val="0"/>
@@ -213,6 +241,7 @@
         </w:rPr>
         <w:t xml:space="preserve">를 </w:t>
       </w:r>
+      <w:proofErr w:type="spellStart"/>
       <w:r>
         <w:rPr>
           <w:rFonts w:hint="eastAsia"/>
@@ -225,7 +254,15 @@
           <w:rFonts w:hint="eastAsia"/>
           <w:b/>
         </w:rPr>
-        <w:t xml:space="preserve">라 </w:t>
+        <w:t>라</w:t>
+      </w:r>
+      <w:proofErr w:type="spellEnd"/>
+      <w:r>
+        <w:rPr>
+          <w:rFonts w:hint="eastAsia"/>
+          <w:b/>
+        </w:rPr>
+        <w:t xml:space="preserve"> </w:t>
       </w:r>
       <w:r>
         <w:rPr>
@@ -268,6 +305,7 @@
         </w:rPr>
         <w:t xml:space="preserve">를 </w:t>
       </w:r>
+      <w:proofErr w:type="spellStart"/>
       <w:r>
         <w:rPr>
           <w:rFonts w:hint="eastAsia"/>
@@ -279,7 +317,14 @@
         <w:rPr>
           <w:rFonts w:hint="eastAsia"/>
         </w:rPr>
-        <w:t>라 규정짓는다.</w:t>
+        <w:t>라</w:t>
+      </w:r>
+      <w:proofErr w:type="spellEnd"/>
+      <w:r>
+        <w:rPr>
+          <w:rFonts w:hint="eastAsia"/>
+        </w:rPr>
+        <w:t xml:space="preserve"> 규정짓는다.</w:t>
       </w:r>
     </w:p>
     <w:p>
@@ -316,6 +361,7 @@
         </w:rPr>
         <w:t xml:space="preserve">를 </w:t>
       </w:r>
+      <w:proofErr w:type="spellStart"/>
       <w:r>
         <w:rPr>
           <w:rFonts w:hint="eastAsia"/>
@@ -327,7 +373,14 @@
         <w:rPr>
           <w:rFonts w:hint="eastAsia"/>
         </w:rPr>
-        <w:t>이라 규정짓는다.</w:t>
+        <w:t>이라</w:t>
+      </w:r>
+      <w:proofErr w:type="spellEnd"/>
+      <w:r>
+        <w:rPr>
+          <w:rFonts w:hint="eastAsia"/>
+        </w:rPr>
+        <w:t xml:space="preserve"> 규정짓는다.</w:t>
       </w:r>
     </w:p>
     <w:p>
@@ -342,29 +395,53 @@
       <w:r>
         <w:t xml:space="preserve">5. </w:t>
       </w:r>
-      <w:r>
-        <w:rPr>
-          <w:rFonts w:hint="eastAsia"/>
-        </w:rPr>
-        <w:t>아웃파이트,</w:t>
-      </w:r>
-      <w:r>
-        <w:t xml:space="preserve"> </w:t>
-      </w:r>
-      <w:r>
-        <w:rPr>
-          <w:rFonts w:hint="eastAsia"/>
-        </w:rPr>
-        <w:t>인파이트,</w:t>
-      </w:r>
-      <w:r>
-        <w:t xml:space="preserve"> </w:t>
-      </w:r>
-      <w:r>
-        <w:rPr>
-          <w:rFonts w:hint="eastAsia"/>
-        </w:rPr>
-        <w:t>그래플링의 각각의 속성은 아래와 같이 규정한다.</w:t>
+      <w:proofErr w:type="spellStart"/>
+      <w:r>
+        <w:rPr>
+          <w:rFonts w:hint="eastAsia"/>
+        </w:rPr>
+        <w:t>아웃파이트</w:t>
+      </w:r>
+      <w:proofErr w:type="spellEnd"/>
+      <w:r>
+        <w:rPr>
+          <w:rFonts w:hint="eastAsia"/>
+        </w:rPr>
+        <w:t>,</w:t>
+      </w:r>
+      <w:r>
+        <w:t xml:space="preserve"> </w:t>
+      </w:r>
+      <w:proofErr w:type="spellStart"/>
+      <w:r>
+        <w:rPr>
+          <w:rFonts w:hint="eastAsia"/>
+        </w:rPr>
+        <w:t>인파이트</w:t>
+      </w:r>
+      <w:proofErr w:type="spellEnd"/>
+      <w:r>
+        <w:rPr>
+          <w:rFonts w:hint="eastAsia"/>
+        </w:rPr>
+        <w:t>,</w:t>
+      </w:r>
+      <w:r>
+        <w:t xml:space="preserve"> </w:t>
+      </w:r>
+      <w:proofErr w:type="spellStart"/>
+      <w:r>
+        <w:rPr>
+          <w:rFonts w:hint="eastAsia"/>
+        </w:rPr>
+        <w:t>그래플링의</w:t>
+      </w:r>
+      <w:proofErr w:type="spellEnd"/>
+      <w:r>
+        <w:rPr>
+          <w:rFonts w:hint="eastAsia"/>
+        </w:rPr>
+        <w:t xml:space="preserve"> 각각의 속성은 아래와 같이 규정한다.</w:t>
       </w:r>
     </w:p>
     <w:p>
@@ -374,142 +451,124 @@
       <w:r>
         <w:t>-</w:t>
       </w:r>
-      <w:r>
-        <w:rPr>
-          <w:rFonts w:hint="eastAsia"/>
-        </w:rPr>
-        <w:t>인파이트는 아웃파이트에 우위를 점하는 속성을 가진다.</w:t>
-      </w:r>
-    </w:p>
-    <w:p>
-      <w:pPr>
-        <w:ind w:firstLine="800"/>
-      </w:pPr>
-      <w:r>
-        <w:rPr>
-          <w:rFonts w:hint="eastAsia"/>
-        </w:rPr>
-        <w:t>-아웃파이트는 그래플링에 우위를 점하는 속성을 가진다.</w:t>
-      </w:r>
-    </w:p>
-    <w:p>
-      <w:pPr>
-        <w:ind w:firstLine="800"/>
-      </w:pPr>
-      <w:r>
+      <w:proofErr w:type="spellStart"/>
+      <w:r>
+        <w:rPr>
+          <w:rFonts w:hint="eastAsia"/>
+        </w:rPr>
+        <w:t>인파이트는</w:t>
+      </w:r>
+      <w:proofErr w:type="spellEnd"/>
+      <w:r>
+        <w:rPr>
+          <w:rFonts w:hint="eastAsia"/>
+        </w:rPr>
+        <w:t xml:space="preserve"> </w:t>
+      </w:r>
+      <w:proofErr w:type="spellStart"/>
+      <w:r>
+        <w:rPr>
+          <w:rFonts w:hint="eastAsia"/>
+        </w:rPr>
+        <w:t>아웃파이트에</w:t>
+      </w:r>
+      <w:proofErr w:type="spellEnd"/>
+      <w:r>
+        <w:rPr>
+          <w:rFonts w:hint="eastAsia"/>
+        </w:rPr>
+        <w:t xml:space="preserve"> 우위를 점하는 속성을 가진다.</w:t>
+      </w:r>
+    </w:p>
+    <w:p>
+      <w:pPr>
+        <w:ind w:firstLine="800"/>
+      </w:pPr>
+      <w:r>
+        <w:rPr>
+          <w:rFonts w:hint="eastAsia"/>
+        </w:rPr>
         <w:t>-</w:t>
       </w:r>
-      <w:r>
-        <w:rPr>
-          <w:rFonts w:hint="eastAsia"/>
-        </w:rPr>
-        <w:t>그래플링은 인파이트에 우위를 점하는 속성을 가진다.</w:t>
-      </w:r>
-    </w:p>
-    <w:p>
-      <w:pPr>
-        <w:ind w:firstLine="800"/>
-      </w:pPr>
-    </w:p>
-    <w:p>
-      <w:pPr>
-        <w:ind w:firstLine="800"/>
-      </w:pPr>
-      <w:r>
-        <w:rPr>
-          <w:rFonts w:hint="eastAsia"/>
-        </w:rPr>
-        <w:t xml:space="preserve">6. </w:t>
-      </w:r>
-      <w:r>
-        <w:rPr>
-          <w:rFonts w:hint="eastAsia"/>
-        </w:rPr>
-        <w:t>기본 가위바위보의 속성을 가져오되,</w:t>
-      </w:r>
-      <w:r>
-        <w:t xml:space="preserve"> </w:t>
-      </w:r>
-      <w:r>
-        <w:rPr>
-          <w:rFonts w:hint="eastAsia"/>
-        </w:rPr>
-        <w:t>하위에 점하는(가위바위보에서 패배하는)</w:t>
-      </w:r>
-      <w:r>
-        <w:t xml:space="preserve"> </w:t>
-      </w:r>
-      <w:r>
-        <w:rPr>
-          <w:rFonts w:hint="eastAsia"/>
-        </w:rPr>
-        <w:t>속성을</w:t>
-      </w:r>
-    </w:p>
-    <w:p>
-      <w:pPr>
-        <w:ind w:firstLine="800"/>
-      </w:pPr>
-      <w:r>
-        <w:rPr>
-          <w:rFonts w:hint="eastAsia"/>
-        </w:rPr>
-        <w:t>사용할 시,</w:t>
-      </w:r>
-      <w:r>
-        <w:t xml:space="preserve"> </w:t>
-      </w:r>
-      <w:r>
-        <w:rPr>
-          <w:rFonts w:hint="eastAsia"/>
-        </w:rPr>
-        <w:t>패배라는 개념 혹은 공격 불가 판정이 아닌 낮은 대미지의 공격을 받게된다.</w:t>
-      </w:r>
-    </w:p>
-    <w:p>
-      <w:pPr>
-        <w:ind w:firstLine="800"/>
-      </w:pPr>
-    </w:p>
-    <w:p>
-      <w:pPr>
-        <w:ind w:firstLine="800"/>
-      </w:pPr>
-      <w:r>
-        <w:rPr>
-          <w:rFonts w:hint="eastAsia"/>
-        </w:rPr>
-        <w:t xml:space="preserve">7. </w:t>
-      </w:r>
-      <w:r>
-        <w:rPr>
-          <w:rFonts w:hint="eastAsia"/>
-        </w:rPr>
-        <w:t>우위를 점하는 속성의 공격을 가했을 시, 추가적인 판정</w:t>
-      </w:r>
-      <w:r>
-        <w:rPr>
-          <w:rFonts w:hint="eastAsia"/>
-        </w:rPr>
-        <w:t>(어드벤티지)</w:t>
-      </w:r>
-      <w:r>
-        <w:rPr>
-          <w:rFonts w:hint="eastAsia"/>
-        </w:rPr>
-        <w:t xml:space="preserve">이 들어가는데 </w:t>
-      </w:r>
-    </w:p>
-    <w:p>
-      <w:pPr>
-        <w:ind w:firstLine="800"/>
-      </w:pPr>
-      <w:r>
-        <w:rPr>
-          <w:rFonts w:hint="eastAsia"/>
-        </w:rPr>
-        <w:t>이는 아래와 같다.</w:t>
-      </w:r>
+      <w:proofErr w:type="spellStart"/>
+      <w:r>
+        <w:rPr>
+          <w:rFonts w:hint="eastAsia"/>
+        </w:rPr>
+        <w:t>아웃파이트는</w:t>
+      </w:r>
+      <w:proofErr w:type="spellEnd"/>
+      <w:r>
+        <w:rPr>
+          <w:rFonts w:hint="eastAsia"/>
+        </w:rPr>
+        <w:t xml:space="preserve"> </w:t>
+      </w:r>
+      <w:proofErr w:type="spellStart"/>
+      <w:r>
+        <w:rPr>
+          <w:rFonts w:hint="eastAsia"/>
+        </w:rPr>
+        <w:t>그래플링에</w:t>
+      </w:r>
+      <w:proofErr w:type="spellEnd"/>
+      <w:r>
+        <w:rPr>
+          <w:rFonts w:hint="eastAsia"/>
+        </w:rPr>
+        <w:t xml:space="preserve"> 우위를 점하는 속성을 가진다.</w:t>
+      </w:r>
+    </w:p>
+    <w:p>
+      <w:pPr>
+        <w:ind w:firstLine="800"/>
+      </w:pPr>
+      <w:r>
+        <w:t>-</w:t>
+      </w:r>
+      <w:proofErr w:type="spellStart"/>
+      <w:r>
+        <w:rPr>
+          <w:rFonts w:hint="eastAsia"/>
+        </w:rPr>
+        <w:t>그래플링은</w:t>
+      </w:r>
+      <w:proofErr w:type="spellEnd"/>
+      <w:r>
+        <w:rPr>
+          <w:rFonts w:hint="eastAsia"/>
+        </w:rPr>
+        <w:t xml:space="preserve"> </w:t>
+      </w:r>
+      <w:proofErr w:type="spellStart"/>
+      <w:r>
+        <w:rPr>
+          <w:rFonts w:hint="eastAsia"/>
+        </w:rPr>
+        <w:t>인파이트에</w:t>
+      </w:r>
+      <w:proofErr w:type="spellEnd"/>
+      <w:r>
+        <w:rPr>
+          <w:rFonts w:hint="eastAsia"/>
+        </w:rPr>
+        <w:t xml:space="preserve"> 우위를 점하는 속성을 가진다.</w:t>
+      </w:r>
+    </w:p>
+    <w:p>
+      <w:pPr>
+        <w:ind w:firstLine="800"/>
+      </w:pPr>
+    </w:p>
+    <w:p>
+      <w:pPr>
+        <w:ind w:firstLine="800"/>
+      </w:pPr>
+    </w:p>
+    <w:p>
+      <w:pPr>
+        <w:ind w:firstLine="800"/>
+      </w:pPr>
     </w:p>
     <w:p>
       <w:r>
@@ -521,291 +580,10 @@
         <w:ind w:firstLine="800"/>
       </w:pPr>
     </w:p>
-    <w:tbl>
-      <w:tblPr>
-        <w:tblStyle w:val="a5"/>
-        <w:tblW w:w="9356" w:type="dxa"/>
-        <w:tblInd w:w="-5" w:type="dxa"/>
-        <w:tblLook w:val="04A0" w:firstRow="1" w:lastRow="0" w:firstColumn="1" w:lastColumn="0" w:noHBand="0" w:noVBand="1"/>
-      </w:tblPr>
-      <w:tblGrid>
-        <w:gridCol w:w="1271"/>
-        <w:gridCol w:w="2335"/>
-        <w:gridCol w:w="5750"/>
-      </w:tblGrid>
-      <w:tr>
-        <w:tc>
-          <w:tcPr>
-            <w:tcW w:w="1271" w:type="dxa"/>
-          </w:tcPr>
-          <w:p>
-            <w:pPr>
-              <w:jc w:val="center"/>
-            </w:pPr>
-            <w:r>
-              <w:rPr>
-                <w:rFonts w:hint="eastAsia"/>
-              </w:rPr>
-              <w:t>기준점</w:t>
-            </w:r>
-          </w:p>
-        </w:tc>
-        <w:tc>
-          <w:tcPr>
-            <w:tcW w:w="2335" w:type="dxa"/>
-          </w:tcPr>
-          <w:p>
-            <w:pPr>
-              <w:jc w:val="center"/>
-            </w:pPr>
-            <w:r>
-              <w:rPr>
-                <w:rFonts w:hint="eastAsia"/>
-              </w:rPr>
-              <w:t>속성 이름</w:t>
-            </w:r>
-          </w:p>
-        </w:tc>
-        <w:tc>
-          <w:tcPr>
-            <w:tcW w:w="5750" w:type="dxa"/>
-          </w:tcPr>
-          <w:p>
-            <w:pPr>
-              <w:jc w:val="center"/>
-            </w:pPr>
-            <w:r>
-              <w:rPr>
-                <w:rFonts w:hint="eastAsia"/>
-              </w:rPr>
-              <w:t>속성 상성 기능</w:t>
-            </w:r>
-          </w:p>
-        </w:tc>
-      </w:tr>
-      <w:tr>
-        <w:tc>
-          <w:tcPr>
-            <w:tcW w:w="1271" w:type="dxa"/>
-            <w:vAlign w:val="center"/>
-          </w:tcPr>
-          <w:p>
-            <w:pPr>
-              <w:jc w:val="center"/>
-            </w:pPr>
-            <w:r>
-              <w:rPr>
-                <w:rFonts w:hint="eastAsia"/>
-              </w:rPr>
-              <w:t>가위</w:t>
-            </w:r>
-          </w:p>
-        </w:tc>
-        <w:tc>
-          <w:tcPr>
-            <w:tcW w:w="2335" w:type="dxa"/>
-            <w:vAlign w:val="center"/>
-          </w:tcPr>
-          <w:p>
-            <w:pPr>
-              <w:jc w:val="center"/>
-            </w:pPr>
-            <w:r>
-              <w:rPr>
-                <w:rFonts w:hint="eastAsia"/>
-              </w:rPr>
-              <w:t>아웃파이트</w:t>
-            </w:r>
-          </w:p>
-        </w:tc>
-        <w:tc>
-          <w:tcPr>
-            <w:tcW w:w="5750" w:type="dxa"/>
-          </w:tcPr>
-          <w:p>
-            <w:pPr>
-              <w:jc w:val="center"/>
-            </w:pPr>
-            <w:r>
-              <w:rPr>
-                <w:rFonts w:hint="eastAsia"/>
-              </w:rPr>
-              <w:t>상대가 그래플링 사용 시</w:t>
-            </w:r>
-          </w:p>
-          <w:p>
-            <w:pPr>
-              <w:jc w:val="center"/>
-            </w:pPr>
-            <w:r>
-              <w:rPr>
-                <w:rFonts w:hint="eastAsia"/>
-              </w:rPr>
-              <w:t>적을 한 턴간 기절시킨다.</w:t>
-            </w:r>
-          </w:p>
-        </w:tc>
-      </w:tr>
-      <w:tr>
-        <w:tc>
-          <w:tcPr>
-            <w:tcW w:w="1271" w:type="dxa"/>
-            <w:vAlign w:val="center"/>
-          </w:tcPr>
-          <w:p>
-            <w:pPr>
-              <w:jc w:val="center"/>
-            </w:pPr>
-            <w:r>
-              <w:rPr>
-                <w:rFonts w:hint="eastAsia"/>
-              </w:rPr>
-              <w:t>바위</w:t>
-            </w:r>
-          </w:p>
-        </w:tc>
-        <w:tc>
-          <w:tcPr>
-            <w:tcW w:w="2335" w:type="dxa"/>
-            <w:vAlign w:val="center"/>
-          </w:tcPr>
-          <w:p>
-            <w:pPr>
-              <w:jc w:val="center"/>
-            </w:pPr>
-            <w:r>
-              <w:rPr>
-                <w:rFonts w:hint="eastAsia"/>
-              </w:rPr>
-              <w:t>인파이트</w:t>
-            </w:r>
-          </w:p>
-        </w:tc>
-        <w:tc>
-          <w:tcPr>
-            <w:tcW w:w="5750" w:type="dxa"/>
-          </w:tcPr>
-          <w:p>
-            <w:pPr>
-              <w:jc w:val="center"/>
-            </w:pPr>
-            <w:r>
-              <w:rPr>
-                <w:rFonts w:hint="eastAsia"/>
-              </w:rPr>
-              <w:t>상대가 아웃파이트 사용 시 인파이트를 사용하는</w:t>
-            </w:r>
-          </w:p>
-          <w:p>
-            <w:pPr>
-              <w:jc w:val="center"/>
-            </w:pPr>
-            <w:r>
-              <w:rPr>
-                <w:rFonts w:hint="eastAsia"/>
-              </w:rPr>
-              <w:t>플레이어의 데미지가 증가한다.</w:t>
-            </w:r>
-          </w:p>
-        </w:tc>
-      </w:tr>
-      <w:tr>
-        <w:tc>
-          <w:tcPr>
-            <w:tcW w:w="1271" w:type="dxa"/>
-            <w:vAlign w:val="center"/>
-          </w:tcPr>
-          <w:p>
-            <w:pPr>
-              <w:jc w:val="center"/>
-            </w:pPr>
-            <w:r>
-              <w:rPr>
-                <w:rFonts w:hint="eastAsia"/>
-              </w:rPr>
-              <w:t>보</w:t>
-            </w:r>
-          </w:p>
-        </w:tc>
-        <w:tc>
-          <w:tcPr>
-            <w:tcW w:w="2335" w:type="dxa"/>
-            <w:vAlign w:val="center"/>
-          </w:tcPr>
-          <w:p>
-            <w:pPr>
-              <w:jc w:val="center"/>
-            </w:pPr>
-            <w:r>
-              <w:rPr>
-                <w:rFonts w:hint="eastAsia"/>
-              </w:rPr>
-              <w:t>그래플링</w:t>
-            </w:r>
-          </w:p>
-        </w:tc>
-        <w:tc>
-          <w:tcPr>
-            <w:tcW w:w="5750" w:type="dxa"/>
-          </w:tcPr>
-          <w:p>
-            <w:pPr>
-              <w:jc w:val="center"/>
-            </w:pPr>
-            <w:r>
-              <w:rPr>
-                <w:rFonts w:hint="eastAsia"/>
-              </w:rPr>
-              <w:t>상대가 인파이트를 사용 시 데미지가 증가한다.</w:t>
-            </w:r>
-          </w:p>
-          <w:p>
-            <w:pPr>
-              <w:jc w:val="center"/>
-            </w:pPr>
-            <w:r>
-              <w:rPr>
-                <w:rFonts w:hint="eastAsia"/>
-              </w:rPr>
-              <w:t xml:space="preserve">이때 대미지 증가값은 이후 주사위값에서 </w:t>
-            </w:r>
-            <w:r>
-              <w:t>(atk*1.5)</w:t>
-            </w:r>
-            <w:r>
-              <w:rPr>
-                <w:rFonts w:hint="eastAsia"/>
-              </w:rPr>
-              <w:t>로 지정한다.</w:t>
-            </w:r>
-          </w:p>
-        </w:tc>
-      </w:tr>
-    </w:tbl>
     <w:p>
       <w:pPr>
         <w:jc w:val="center"/>
       </w:pPr>
-    </w:p>
-    <w:p>
-      <w:pPr>
-        <w:jc w:val="center"/>
-      </w:pPr>
-      <w:r>
-        <w:rPr>
-          <w:rFonts w:hint="eastAsia"/>
-        </w:rPr>
-        <w:t>단,</w:t>
-      </w:r>
-      <w:r>
-        <w:t xml:space="preserve"> </w:t>
-      </w:r>
-      <w:r>
-        <w:rPr>
-          <w:rFonts w:hint="eastAsia"/>
-        </w:rPr>
-        <w:t>같은 속성일 경우에는 서로간에 어떠한 판정(어드벤티지)가 이루어지지 않는다.</w:t>
-      </w:r>
     </w:p>
     <w:p/>
     <w:p>
@@ -887,6 +665,7 @@
                                 <w:sz w:val="14"/>
                               </w:rPr>
                             </w:pPr>
+                            <w:proofErr w:type="spellStart"/>
                             <w:r>
                               <w:rPr>
                                 <w:rFonts w:hint="eastAsia"/>
@@ -902,6 +681,7 @@
                               </w:rPr>
                               <w:t>파이트</w:t>
                             </w:r>
+                            <w:proofErr w:type="spellEnd"/>
                           </w:p>
                         </w:txbxContent>
                       </wps:txbx>
@@ -932,11 +712,11 @@
                       <w:pPr>
                         <w:jc w:val="center"/>
                         <w:rPr>
-                          <w:rFonts w:hint="eastAsia"/>
                           <w:color w:val="000000" w:themeColor="text1"/>
                           <w:sz w:val="14"/>
                         </w:rPr>
                       </w:pPr>
+                      <w:proofErr w:type="spellStart"/>
                       <w:r>
                         <w:rPr>
                           <w:rFonts w:hint="eastAsia"/>
@@ -952,6 +732,7 @@
                         </w:rPr>
                         <w:t>파이트</w:t>
                       </w:r>
+                      <w:proofErr w:type="spellEnd"/>
                     </w:p>
                   </w:txbxContent>
                 </v:textbox>
@@ -1028,6 +809,7 @@
                                 <w:sz w:val="14"/>
                               </w:rPr>
                             </w:pPr>
+                            <w:proofErr w:type="spellStart"/>
                             <w:r>
                               <w:rPr>
                                 <w:rFonts w:hint="eastAsia"/>
@@ -1043,6 +825,7 @@
                               </w:rPr>
                               <w:t>래플링</w:t>
                             </w:r>
+                            <w:proofErr w:type="spellEnd"/>
                           </w:p>
                         </w:txbxContent>
                       </wps:txbx>
@@ -1073,11 +856,11 @@
                       <w:pPr>
                         <w:jc w:val="center"/>
                         <w:rPr>
-                          <w:rFonts w:hint="eastAsia"/>
                           <w:color w:val="000000" w:themeColor="text1"/>
                           <w:sz w:val="14"/>
                         </w:rPr>
                       </w:pPr>
+                      <w:proofErr w:type="spellStart"/>
                       <w:r>
                         <w:rPr>
                           <w:rFonts w:hint="eastAsia"/>
@@ -1093,6 +876,7 @@
                         </w:rPr>
                         <w:t>래플링</w:t>
                       </w:r>
+                      <w:proofErr w:type="spellEnd"/>
                     </w:p>
                   </w:txbxContent>
                 </v:textbox>
@@ -1167,6 +951,7 @@
                                 <w:sz w:val="14"/>
                               </w:rPr>
                             </w:pPr>
+                            <w:proofErr w:type="spellStart"/>
                             <w:r>
                               <w:rPr>
                                 <w:rFonts w:hint="eastAsia"/>
@@ -1182,6 +967,7 @@
                               </w:rPr>
                               <w:t>웃파이트</w:t>
                             </w:r>
+                            <w:proofErr w:type="spellEnd"/>
                           </w:p>
                         </w:txbxContent>
                       </wps:txbx>
@@ -1211,11 +997,11 @@
                     <w:p>
                       <w:pPr>
                         <w:rPr>
-                          <w:rFonts w:hint="eastAsia"/>
                           <w:color w:val="000000" w:themeColor="text1"/>
                           <w:sz w:val="14"/>
                         </w:rPr>
                       </w:pPr>
+                      <w:proofErr w:type="spellStart"/>
                       <w:r>
                         <w:rPr>
                           <w:rFonts w:hint="eastAsia"/>
@@ -1231,6 +1017,7 @@
                         </w:rPr>
                         <w:t>웃파이트</w:t>
                       </w:r>
+                      <w:proofErr w:type="spellEnd"/>
                     </w:p>
                   </w:txbxContent>
                 </v:textbox>
@@ -1281,7 +1068,7 @@
                     </pic:cNvPicPr>
                   </pic:nvPicPr>
                   <pic:blipFill>
-                    <a:blip r:embed="rId5">
+                    <a:blip r:embed="rId8">
                       <a:extLst>
                         <a:ext uri="{28A0092B-C50C-407E-A947-70E740481C1C}">
                           <a14:useLocalDpi xmlns:a14="http://schemas.microsoft.com/office/drawing/2010/main" val="0"/>
@@ -1318,27 +1105,15 @@
       </w:r>
     </w:p>
     <w:p/>
-    <w:p>
-      <w:pPr>
-        <w:rPr>
-          <w:rFonts w:hint="eastAsia"/>
-        </w:rPr>
-      </w:pPr>
-    </w:p>
-    <w:p/>
-    <w:p/>
-    <w:p/>
-    <w:p/>
-    <w:p/>
-    <w:p/>
-    <w:p/>
-    <w:p>
-      <w:pPr>
-        <w:rPr>
-          <w:rFonts w:hint="eastAsia"/>
-        </w:rPr>
-      </w:pPr>
-    </w:p>
+    <w:p/>
+    <w:p/>
+    <w:p/>
+    <w:p/>
+    <w:p/>
+    <w:p/>
+    <w:p/>
+    <w:p/>
+    <w:p/>
     <w:p>
       <w:r>
         <w:rPr>
@@ -1377,7 +1152,7 @@
                     </pic:cNvPicPr>
                   </pic:nvPicPr>
                   <pic:blipFill>
-                    <a:blip r:embed="rId6">
+                    <a:blip r:embed="rId9">
                       <a:extLst>
                         <a:ext uri="{28A0092B-C50C-407E-A947-70E740481C1C}">
                           <a14:useLocalDpi xmlns:a14="http://schemas.microsoft.com/office/drawing/2010/main" val="0"/>
@@ -1420,25 +1195,55 @@
         <w:rPr>
           <w:rFonts w:hint="eastAsia"/>
         </w:rPr>
-        <w:t>속성의 우위 혹은 하위와 상관 없이 아웃파이트,</w:t>
-      </w:r>
-      <w:r>
-        <w:t xml:space="preserve"> </w:t>
-      </w:r>
-      <w:r>
-        <w:rPr>
-          <w:rFonts w:hint="eastAsia"/>
-        </w:rPr>
-        <w:t>인파이트,</w:t>
-      </w:r>
-      <w:r>
-        <w:t xml:space="preserve"> </w:t>
-      </w:r>
-      <w:r>
-        <w:rPr>
-          <w:rFonts w:hint="eastAsia"/>
-        </w:rPr>
-        <w:t>그래플링 중 하나를 선택</w:t>
+        <w:t xml:space="preserve">속성의 우위 혹은 하위와 상관없이 </w:t>
+      </w:r>
+      <w:proofErr w:type="spellStart"/>
+      <w:r>
+        <w:rPr>
+          <w:rFonts w:hint="eastAsia"/>
+        </w:rPr>
+        <w:t>아웃파이트</w:t>
+      </w:r>
+      <w:proofErr w:type="spellEnd"/>
+      <w:r>
+        <w:rPr>
+          <w:rFonts w:hint="eastAsia"/>
+        </w:rPr>
+        <w:t>,</w:t>
+      </w:r>
+      <w:r>
+        <w:t xml:space="preserve"> </w:t>
+      </w:r>
+      <w:proofErr w:type="spellStart"/>
+      <w:r>
+        <w:rPr>
+          <w:rFonts w:hint="eastAsia"/>
+        </w:rPr>
+        <w:t>인파이트</w:t>
+      </w:r>
+      <w:proofErr w:type="spellEnd"/>
+      <w:r>
+        <w:rPr>
+          <w:rFonts w:hint="eastAsia"/>
+        </w:rPr>
+        <w:t>,</w:t>
+      </w:r>
+      <w:r>
+        <w:t xml:space="preserve"> </w:t>
+      </w:r>
+      <w:proofErr w:type="spellStart"/>
+      <w:r>
+        <w:rPr>
+          <w:rFonts w:hint="eastAsia"/>
+        </w:rPr>
+        <w:t>그래플링</w:t>
+      </w:r>
+      <w:proofErr w:type="spellEnd"/>
+      <w:r>
+        <w:rPr>
+          <w:rFonts w:hint="eastAsia"/>
+        </w:rPr>
+        <w:t xml:space="preserve"> 중 하나를 선택</w:t>
       </w:r>
       <w:r>
         <w:t>.</w:t>
@@ -1447,9 +1252,6 @@
     <w:p>
       <w:pPr>
         <w:ind w:firstLine="800"/>
-        <w:rPr>
-          <w:rFonts w:hint="eastAsia"/>
-        </w:rPr>
       </w:pPr>
     </w:p>
     <w:p>
@@ -1463,7 +1265,43 @@
         <w:rPr>
           <w:rFonts w:hint="eastAsia"/>
         </w:rPr>
-        <w:t>결정이 완료되면 주사위를 굴린다. 이때 굴리는 주사위는 6면체(</w:t>
+        <w:t xml:space="preserve">속성 선정이 끝날 시 </w:t>
+      </w:r>
+      <w:r>
+        <w:rPr>
+          <w:rFonts w:hint="eastAsia"/>
+          <w:b/>
+        </w:rPr>
+        <w:t>전투 주사위</w:t>
+      </w:r>
+      <w:r>
+        <w:rPr>
+          <w:rFonts w:hint="eastAsia"/>
+        </w:rPr>
+        <w:t>를 굴려 강도를 결정한다.</w:t>
+      </w:r>
+      <w:r>
+        <w:t xml:space="preserve"> </w:t>
+      </w:r>
+      <w:r>
+        <w:rPr>
+          <w:rFonts w:hint="eastAsia"/>
+        </w:rPr>
+        <w:t xml:space="preserve">이때 굴리는 주사위는 </w:t>
+      </w:r>
+    </w:p>
+    <w:p>
+      <w:pPr>
+        <w:ind w:firstLine="800"/>
+        <w:rPr>
+          <w:i/>
+        </w:rPr>
+      </w:pPr>
+      <w:r>
+        <w:rPr>
+          <w:rFonts w:hint="eastAsia"/>
+        </w:rPr>
+        <w:t>6면체(</w:t>
       </w:r>
       <w:r>
         <w:t>1~6</w:t>
@@ -1472,41 +1310,328 @@
         <w:rPr>
           <w:rFonts w:hint="eastAsia"/>
         </w:rPr>
-        <w:t>)주사위를</w:t>
-      </w:r>
-    </w:p>
-    <w:p>
-      <w:pPr>
-        <w:ind w:firstLine="800"/>
-      </w:pPr>
-      <w:r>
-        <w:rPr>
-          <w:rFonts w:hint="eastAsia"/>
-        </w:rPr>
-        <w:t>사용하며</w:t>
-      </w:r>
-      <w:r>
-        <w:rPr>
-          <w:rFonts w:hint="eastAsia"/>
-        </w:rPr>
-        <w:t xml:space="preserve">, </w:t>
-      </w:r>
-      <w:r>
-        <w:rPr>
-          <w:rFonts w:hint="eastAsia"/>
-        </w:rPr>
-        <w:t xml:space="preserve">공격이 시행됐을 시 플레이어 혹은 상대의 데미지에서 주사위값을 추가해 </w:t>
-      </w:r>
-    </w:p>
-    <w:p>
-      <w:pPr>
-        <w:ind w:firstLine="800"/>
-      </w:pPr>
-      <w:r>
-        <w:rPr>
-          <w:rFonts w:hint="eastAsia"/>
-        </w:rPr>
-        <w:t>공격한다.</w:t>
+        <w:t xml:space="preserve">)주사위를 </w:t>
+      </w:r>
+      <w:r>
+        <w:rPr>
+          <w:rFonts w:hint="eastAsia"/>
+          <w:i/>
+        </w:rPr>
+        <w:t>사용</w:t>
+      </w:r>
+      <w:r>
+        <w:rPr>
+          <w:rFonts w:hint="eastAsia"/>
+          <w:i/>
+        </w:rPr>
+        <w:t>한다.</w:t>
+      </w:r>
+    </w:p>
+    <w:p>
+      <w:pPr>
+        <w:ind w:firstLine="800"/>
+      </w:pPr>
+    </w:p>
+    <w:p>
+      <w:pPr>
+        <w:ind w:firstLine="800"/>
+      </w:pPr>
+      <w:r>
+        <w:t>3</w:t>
+      </w:r>
+      <w:r>
+        <w:rPr>
+          <w:rFonts w:hint="eastAsia"/>
+        </w:rPr>
+        <w:t xml:space="preserve">. 속성에서 우위를 점한 쪽은 </w:t>
+      </w:r>
+      <w:r>
+        <w:rPr>
+          <w:rFonts w:hint="eastAsia"/>
+          <w:b/>
+        </w:rPr>
+        <w:t xml:space="preserve">속성 </w:t>
+      </w:r>
+      <w:r>
+        <w:rPr>
+          <w:rFonts w:hint="eastAsia"/>
+          <w:b/>
+        </w:rPr>
+        <w:t>주사위</w:t>
+      </w:r>
+      <w:r>
+        <w:rPr>
+          <w:rFonts w:hint="eastAsia"/>
+        </w:rPr>
+        <w:t>를 추가로 지급하여 주사위 굴림을 한다.</w:t>
+      </w:r>
+    </w:p>
+    <w:p>
+      <w:pPr>
+        <w:ind w:firstLine="800"/>
+        <w:rPr>
+          <w:i/>
+        </w:rPr>
+      </w:pPr>
+    </w:p>
+    <w:p>
+      <w:pPr>
+        <w:ind w:firstLine="800"/>
+      </w:pPr>
+      <w:r>
+        <w:t>4</w:t>
+      </w:r>
+      <w:r>
+        <w:t xml:space="preserve">. </w:t>
+      </w:r>
+      <w:proofErr w:type="spellStart"/>
+      <w:r>
+        <w:t>atk</w:t>
+      </w:r>
+      <w:proofErr w:type="spellEnd"/>
+      <w:r>
+        <w:t>*</w:t>
+      </w:r>
+      <w:r>
+        <w:rPr>
+          <w:rFonts w:hint="eastAsia"/>
+        </w:rPr>
+        <w:t>주사위 개수)의 공식을 따르도록 한다.</w:t>
+      </w:r>
+    </w:p>
+    <w:p>
+      <w:pPr>
+        <w:ind w:firstLine="800"/>
+      </w:pPr>
+      <w:r>
+        <w:rPr>
+          <w:rFonts w:hint="eastAsia"/>
+        </w:rPr>
+        <w:t>이때 사용되는 공격방식 및 모든 속성은 플레이어와 상대 모두 공유하도록 한다.</w:t>
+      </w:r>
+    </w:p>
+    <w:p>
+      <w:pPr>
+        <w:ind w:firstLine="800"/>
+      </w:pPr>
+    </w:p>
+    <w:p>
+      <w:pPr>
+        <w:ind w:firstLine="800"/>
+      </w:pPr>
+      <w:r>
+        <w:rPr>
+          <w:rFonts w:hint="eastAsia"/>
+        </w:rPr>
+        <w:t>이때,</w:t>
+      </w:r>
+      <w:r>
+        <w:t xml:space="preserve"> </w:t>
+      </w:r>
+      <w:r>
+        <w:rPr>
+          <w:rFonts w:hint="eastAsia"/>
+        </w:rPr>
+        <w:t>속성 주사위 값으로</w:t>
+      </w:r>
+      <w:r>
+        <w:t xml:space="preserve"> </w:t>
+      </w:r>
+      <w:r>
+        <w:rPr>
+          <w:rFonts w:hint="eastAsia"/>
+        </w:rPr>
+        <w:t>상대방의 전투 주사위 값을 뺀다.</w:t>
+      </w:r>
+      <w:r>
+        <w:t xml:space="preserve"> (0</w:t>
+      </w:r>
+      <w:r>
+        <w:rPr>
+          <w:rFonts w:hint="eastAsia"/>
+        </w:rPr>
+        <w:t>이하로 떨어지지 않는다.</w:t>
+      </w:r>
+      <w:r>
+        <w:t>)</w:t>
+      </w:r>
+    </w:p>
+    <w:p>
+      <w:pPr>
+        <w:ind w:firstLine="800"/>
+      </w:pPr>
+    </w:p>
+    <w:p>
+      <w:pPr>
+        <w:ind w:firstLine="800"/>
+      </w:pPr>
+    </w:p>
+    <w:p>
+      <w:pPr>
+        <w:ind w:firstLine="800"/>
+      </w:pPr>
+    </w:p>
+    <w:p/>
+    <w:p/>
+    <w:p/>
+    <w:p>
+      <w:r>
+        <w:rPr>
+          <w:rFonts w:hint="eastAsia"/>
+        </w:rPr>
+        <w:lastRenderedPageBreak/>
+        <w:t>규칙3</w:t>
+      </w:r>
+      <w:r>
+        <w:t>:</w:t>
+      </w:r>
+      <w:r>
+        <w:tab/>
+      </w:r>
+    </w:p>
+    <w:p>
+      <w:pPr>
+        <w:ind w:firstLine="800"/>
+      </w:pPr>
+      <w:r>
+        <w:t xml:space="preserve">1. </w:t>
+      </w:r>
+      <w:r>
+        <w:rPr>
+          <w:rFonts w:hint="eastAsia"/>
+        </w:rPr>
+        <w:t>상대(몬스터)는 각 상대마다 고유한 속성을 지니고 있다.</w:t>
+      </w:r>
+      <w:r>
+        <w:t xml:space="preserve"> </w:t>
+      </w:r>
+      <w:r>
+        <w:rPr>
+          <w:rFonts w:hint="eastAsia"/>
+        </w:rPr>
+        <w:t xml:space="preserve">이때 말하는 속성은 다음과 </w:t>
+      </w:r>
+    </w:p>
+    <w:p>
+      <w:pPr>
+        <w:ind w:firstLine="800"/>
+      </w:pPr>
+      <w:r>
+        <w:rPr>
+          <w:rFonts w:hint="eastAsia"/>
+        </w:rPr>
+        <w:t>같다.</w:t>
+      </w:r>
+      <w:r>
+        <w:t xml:space="preserve"> </w:t>
+      </w:r>
+    </w:p>
+    <w:p>
+      <w:pPr>
+        <w:ind w:firstLine="800"/>
+      </w:pPr>
+    </w:p>
+    <w:p>
+      <w:pPr>
+        <w:ind w:firstLine="800"/>
+      </w:pPr>
+      <w:r>
+        <w:t xml:space="preserve">2. </w:t>
+      </w:r>
+      <w:r>
+        <w:t>1</w:t>
+      </w:r>
+      <w:r>
+        <w:rPr>
+          <w:rFonts w:hint="eastAsia"/>
+        </w:rPr>
+        <w:t>아웃파이트,</w:t>
+      </w:r>
+      <w:r>
+        <w:t xml:space="preserve"> </w:t>
+      </w:r>
+      <w:proofErr w:type="spellStart"/>
+      <w:r>
+        <w:rPr>
+          <w:rFonts w:hint="eastAsia"/>
+        </w:rPr>
+        <w:t>인파이트</w:t>
+      </w:r>
+      <w:proofErr w:type="spellEnd"/>
+      <w:r>
+        <w:rPr>
+          <w:rFonts w:hint="eastAsia"/>
+        </w:rPr>
+        <w:t>,</w:t>
+      </w:r>
+      <w:r>
+        <w:t xml:space="preserve"> </w:t>
+      </w:r>
+      <w:proofErr w:type="spellStart"/>
+      <w:r>
+        <w:rPr>
+          <w:rFonts w:hint="eastAsia"/>
+        </w:rPr>
+        <w:t>그래플링의</w:t>
+      </w:r>
+      <w:proofErr w:type="spellEnd"/>
+      <w:r>
+        <w:rPr>
+          <w:rFonts w:hint="eastAsia"/>
+        </w:rPr>
+        <w:t xml:space="preserve"> 세 속성 중 한 가지 속성을 자주 내게 되는데,</w:t>
+      </w:r>
+    </w:p>
+    <w:p>
+      <w:pPr>
+        <w:ind w:firstLine="800"/>
+      </w:pPr>
+      <w:r>
+        <w:rPr>
+          <w:rFonts w:hint="eastAsia"/>
+        </w:rPr>
+        <w:t xml:space="preserve">이 부분의 횟수를 통상적으로 </w:t>
+      </w:r>
+      <w:r>
+        <w:t>10</w:t>
+      </w:r>
+      <w:r>
+        <w:rPr>
+          <w:rFonts w:hint="eastAsia"/>
+        </w:rPr>
+        <w:t xml:space="preserve">회를 기준으로 </w:t>
+      </w:r>
+      <w:r>
+        <w:t>7</w:t>
+      </w:r>
+      <w:r>
+        <w:rPr>
+          <w:rFonts w:hint="eastAsia"/>
+        </w:rPr>
+        <w:t>번(</w:t>
+      </w:r>
+      <w:r>
+        <w:t>70%)</w:t>
+      </w:r>
+      <w:r>
+        <w:rPr>
+          <w:rFonts w:hint="eastAsia"/>
+        </w:rPr>
+        <w:t xml:space="preserve">은 한 가지 속성만 사용하게 </w:t>
+      </w:r>
+    </w:p>
+    <w:p>
+      <w:pPr>
+        <w:ind w:firstLine="800"/>
+      </w:pPr>
+      <w:r>
+        <w:rPr>
+          <w:rFonts w:hint="eastAsia"/>
+        </w:rPr>
+        <w:t>된다.</w:t>
+      </w:r>
+      <w:r>
+        <w:t xml:space="preserve"> </w:t>
       </w:r>
     </w:p>
     <w:p>
@@ -1522,37 +1647,75 @@
         <w:t xml:space="preserve">3. </w:t>
       </w:r>
       <w:r>
-        <w:t>atk*</w:t>
-      </w:r>
-      <w:r>
-        <w:rPr>
-          <w:rFonts w:hint="eastAsia"/>
-        </w:rPr>
-        <w:t>주사위 개수)의 공식을 따르도록 한다.</w:t>
-      </w:r>
-    </w:p>
-    <w:p>
-      <w:pPr>
-        <w:ind w:firstLine="800"/>
-        <w:rPr>
-          <w:rFonts w:hint="eastAsia"/>
-        </w:rPr>
-      </w:pPr>
-      <w:r>
-        <w:rPr>
-          <w:rFonts w:hint="eastAsia"/>
-        </w:rPr>
-        <w:t>이때 사용되는 공격방식 및 모든 속성은 플레이어와 상대 모두 공유하도록 한다.</w:t>
-      </w:r>
-    </w:p>
-    <w:p/>
-    <w:p/>
-    <w:p>
-      <w:r>
-        <w:rPr>
-          <w:rFonts w:hint="eastAsia"/>
-        </w:rPr>
-        <w:t>규칙3</w:t>
+        <w:rPr>
+          <w:rFonts w:hint="eastAsia"/>
+        </w:rPr>
+        <w:t xml:space="preserve">이때 플레이어가 상대의 자주내는 속성을 파악하기 위해 상대의 위에 텍스트UI를 </w:t>
+      </w:r>
+    </w:p>
+    <w:p>
+      <w:pPr>
+        <w:ind w:firstLine="800"/>
+      </w:pPr>
+      <w:r>
+        <w:rPr>
+          <w:rFonts w:hint="eastAsia"/>
+        </w:rPr>
+        <w:t xml:space="preserve">출력하도록 </w:t>
+      </w:r>
+      <w:r>
+        <w:rPr>
+          <w:rFonts w:hint="eastAsia"/>
+        </w:rPr>
+        <w:t>하며 이는 각자의 고유 명칭이 정해져</w:t>
+      </w:r>
+      <w:r>
+        <w:rPr>
+          <w:rFonts w:hint="eastAsia"/>
+        </w:rPr>
+        <w:t xml:space="preserve"> </w:t>
+      </w:r>
+      <w:r>
+        <w:rPr>
+          <w:rFonts w:hint="eastAsia"/>
+        </w:rPr>
+        <w:t>있다.</w:t>
+      </w:r>
+      <w:r>
+        <w:t xml:space="preserve"> </w:t>
+      </w:r>
+      <w:r>
+        <w:rPr>
+          <w:rFonts w:hint="eastAsia"/>
+          <w:b/>
+        </w:rPr>
+        <w:t>이를 반복격투를 통해</w:t>
+      </w:r>
+      <w:r>
+        <w:rPr>
+          <w:rFonts w:hint="eastAsia"/>
+        </w:rPr>
+        <w:t xml:space="preserve"> 플레이어</w:t>
+      </w:r>
+    </w:p>
+    <w:p>
+      <w:pPr>
+        <w:ind w:firstLine="800"/>
+      </w:pPr>
+      <w:r>
+        <w:rPr>
+          <w:rFonts w:hint="eastAsia"/>
+        </w:rPr>
+        <w:t>에게 학습시키도록 한다.</w:t>
+      </w:r>
+    </w:p>
+    <w:p/>
+    <w:p>
+      <w:r>
+        <w:rPr>
+          <w:rFonts w:hint="eastAsia"/>
+        </w:rPr>
+        <w:t>규칙4</w:t>
       </w:r>
       <w:r>
         <w:t>:</w:t>
@@ -1560,11 +1723,6 @@
       <w:r>
         <w:tab/>
       </w:r>
-    </w:p>
-    <w:p>
-      <w:pPr>
-        <w:ind w:firstLine="800"/>
-      </w:pPr>
       <w:r>
         <w:t xml:space="preserve">1. </w:t>
       </w:r>
@@ -1572,27 +1730,7 @@
         <w:rPr>
           <w:rFonts w:hint="eastAsia"/>
         </w:rPr>
-        <w:t>상대(몬스터)는 각 상대마다 고유한 속성을 지니고 있다.</w:t>
-      </w:r>
-      <w:r>
-        <w:t xml:space="preserve"> </w:t>
-      </w:r>
-      <w:r>
-        <w:rPr>
-          <w:rFonts w:hint="eastAsia"/>
-        </w:rPr>
-        <w:t xml:space="preserve">이때 말하는 속성은 다음과 </w:t>
-      </w:r>
-    </w:p>
-    <w:p>
-      <w:pPr>
-        <w:ind w:firstLine="800"/>
-      </w:pPr>
-      <w:r>
-        <w:rPr>
-          <w:rFonts w:hint="eastAsia"/>
-        </w:rPr>
-        <w:t>같다.</w:t>
+        <w:t>격투에 이루어지는 턴 처리는 동시에 진행된다.</w:t>
       </w:r>
       <w:r>
         <w:t xml:space="preserve"> </w:t>
@@ -1614,48 +1752,39 @@
         <w:rPr>
           <w:rFonts w:hint="eastAsia"/>
         </w:rPr>
-        <w:t>아웃파이트,</w:t>
-      </w:r>
-      <w:r>
-        <w:t xml:space="preserve"> </w:t>
-      </w:r>
-      <w:r>
-        <w:rPr>
-          <w:rFonts w:hint="eastAsia"/>
-        </w:rPr>
-        <w:t>인파이트,</w:t>
-      </w:r>
-      <w:r>
-        <w:t xml:space="preserve"> </w:t>
-      </w:r>
-      <w:r>
-        <w:rPr>
-          <w:rFonts w:hint="eastAsia"/>
-        </w:rPr>
-        <w:t>그래플링의 세 속성 중 한 가지 속성을 자주 내게 되는데,</w:t>
-      </w:r>
-    </w:p>
-    <w:p>
-      <w:pPr>
-        <w:ind w:firstLine="800"/>
-      </w:pPr>
-      <w:r>
-        <w:rPr>
-          <w:rFonts w:hint="eastAsia"/>
-        </w:rPr>
-        <w:t xml:space="preserve">이 부분의 횟수를 통상적으로 </w:t>
-      </w:r>
-      <w:r>
-        <w:t>10</w:t>
-      </w:r>
-      <w:r>
-        <w:rPr>
-          <w:rFonts w:hint="eastAsia"/>
-        </w:rPr>
-        <w:t xml:space="preserve">회를 기준으로 </w:t>
-      </w:r>
-      <w:r>
-        <w:t>7</w:t>
+        <w:t xml:space="preserve">상대는 기본적으로 주어진 </w:t>
+      </w:r>
+      <w:r>
+        <w:t>‘</w:t>
+      </w:r>
+      <w:r>
+        <w:rPr>
+          <w:rFonts w:hint="eastAsia"/>
+        </w:rPr>
+        <w:t>한 가지 속성을 자주 낸다.</w:t>
+      </w:r>
+      <w:r>
+        <w:t>’</w:t>
+      </w:r>
+      <w:r>
+        <w:rPr>
+          <w:rFonts w:hint="eastAsia"/>
+        </w:rPr>
+        <w:t xml:space="preserve">의 틀을 따르지만 10회를 </w:t>
+      </w:r>
+    </w:p>
+    <w:p>
+      <w:pPr>
+        <w:ind w:firstLine="800"/>
+      </w:pPr>
+      <w:r>
+        <w:rPr>
+          <w:rFonts w:hint="eastAsia"/>
+        </w:rPr>
+        <w:t xml:space="preserve">기준으로 </w:t>
+      </w:r>
+      <w:r>
+        <w:t>3</w:t>
       </w:r>
       <w:r>
         <w:rPr>
@@ -1664,24 +1793,25 @@
         <w:t>번(</w:t>
       </w:r>
       <w:r>
-        <w:t>70%)</w:t>
-      </w:r>
-      <w:r>
-        <w:rPr>
-          <w:rFonts w:hint="eastAsia"/>
-        </w:rPr>
-        <w:t xml:space="preserve">은 한 가지 속성만 사용하게 </w:t>
-      </w:r>
-    </w:p>
-    <w:p>
-      <w:pPr>
-        <w:ind w:firstLine="800"/>
-      </w:pPr>
-      <w:r>
-        <w:rPr>
-          <w:rFonts w:hint="eastAsia"/>
-        </w:rPr>
-        <w:t>된다.</w:t>
+        <w:t>30%)</w:t>
+      </w:r>
+      <w:r>
+        <w:rPr>
+          <w:rFonts w:hint="eastAsia"/>
+        </w:rPr>
+        <w:t>는 랜덤 속성을</w:t>
+      </w:r>
+      <w:r>
+        <w:rPr>
+          <w:rFonts w:hint="eastAsia"/>
+        </w:rPr>
+        <w:t xml:space="preserve"> </w:t>
+      </w:r>
+      <w:r>
+        <w:rPr>
+          <w:rFonts w:hint="eastAsia"/>
+        </w:rPr>
+        <w:t>사용하게 된다.</w:t>
       </w:r>
       <w:r>
         <w:t xml:space="preserve"> </w:t>
@@ -1703,178 +1833,21 @@
         <w:rPr>
           <w:rFonts w:hint="eastAsia"/>
         </w:rPr>
-        <w:t xml:space="preserve">이때 플레이어가 상대의 자주내는 속성을 파악하기 위해 상대의 위에 텍스트UI를 </w:t>
-      </w:r>
-    </w:p>
-    <w:p>
-      <w:pPr>
-        <w:ind w:firstLine="800"/>
-      </w:pPr>
-      <w:r>
-        <w:rPr>
-          <w:rFonts w:hint="eastAsia"/>
-        </w:rPr>
-        <w:t xml:space="preserve">출력하도록 </w:t>
-      </w:r>
-      <w:r>
-        <w:rPr>
-          <w:rFonts w:hint="eastAsia"/>
-        </w:rPr>
-        <w:t>하며 이는 각자의 고유 명칭이 정해져있다.</w:t>
-      </w:r>
-      <w:r>
-        <w:t xml:space="preserve"> </w:t>
-      </w:r>
-      <w:r>
-        <w:rPr>
-          <w:rFonts w:hint="eastAsia"/>
-          <w:b/>
-        </w:rPr>
-        <w:t>이를 반복격투를 통해</w:t>
-      </w:r>
-      <w:r>
-        <w:rPr>
-          <w:rFonts w:hint="eastAsia"/>
-        </w:rPr>
-        <w:t xml:space="preserve"> 플레이어</w:t>
-      </w:r>
-    </w:p>
-    <w:p>
-      <w:pPr>
-        <w:ind w:firstLine="800"/>
-      </w:pPr>
-      <w:r>
-        <w:rPr>
-          <w:rFonts w:hint="eastAsia"/>
-        </w:rPr>
-        <w:t>에게 학습시키도록 한다.</w:t>
-      </w:r>
-    </w:p>
-    <w:p/>
-    <w:p>
-      <w:r>
-        <w:rPr>
-          <w:rFonts w:hint="eastAsia"/>
-        </w:rPr>
-        <w:t>규칙4</w:t>
-      </w:r>
-      <w:r>
-        <w:t>:</w:t>
-      </w:r>
-      <w:r>
-        <w:tab/>
-      </w:r>
-      <w:r>
-        <w:t xml:space="preserve">1. </w:t>
-      </w:r>
-      <w:r>
-        <w:rPr>
-          <w:rFonts w:hint="eastAsia"/>
-        </w:rPr>
-        <w:t>격투에 이루어지는 턴 처리는 동시에 진행된다.</w:t>
-      </w:r>
-      <w:r>
-        <w:t xml:space="preserve"> </w:t>
-      </w:r>
-    </w:p>
-    <w:p>
-      <w:pPr>
-        <w:ind w:firstLine="800"/>
-      </w:pPr>
-    </w:p>
-    <w:p>
-      <w:pPr>
-        <w:ind w:firstLine="800"/>
-      </w:pPr>
-      <w:r>
-        <w:t xml:space="preserve">2. </w:t>
-      </w:r>
-      <w:r>
-        <w:rPr>
-          <w:rFonts w:hint="eastAsia"/>
-        </w:rPr>
-        <w:t xml:space="preserve">상대는 기본적으로 주어진 </w:t>
-      </w:r>
-      <w:r>
-        <w:t>‘</w:t>
-      </w:r>
-      <w:r>
-        <w:rPr>
-          <w:rFonts w:hint="eastAsia"/>
-        </w:rPr>
-        <w:t>한 가지 속성을 자주 낸다.</w:t>
-      </w:r>
-      <w:r>
-        <w:t>’</w:t>
-      </w:r>
-      <w:r>
-        <w:rPr>
-          <w:rFonts w:hint="eastAsia"/>
-        </w:rPr>
-        <w:t xml:space="preserve">의 틀을 따르지만 10회를 </w:t>
-      </w:r>
-    </w:p>
-    <w:p>
-      <w:pPr>
-        <w:ind w:firstLine="800"/>
-      </w:pPr>
-      <w:r>
-        <w:rPr>
-          <w:rFonts w:hint="eastAsia"/>
-        </w:rPr>
-        <w:t xml:space="preserve">기준으로 </w:t>
-      </w:r>
-      <w:r>
-        <w:t>3</w:t>
-      </w:r>
-      <w:r>
-        <w:rPr>
-          <w:rFonts w:hint="eastAsia"/>
-        </w:rPr>
-        <w:t>번(</w:t>
-      </w:r>
-      <w:r>
-        <w:t>30%)</w:t>
-      </w:r>
-      <w:r>
-        <w:rPr>
-          <w:rFonts w:hint="eastAsia"/>
-        </w:rPr>
-        <w:t>는 랜덤 속성을</w:t>
-      </w:r>
-      <w:r>
-        <w:rPr>
-          <w:rFonts w:hint="eastAsia"/>
-        </w:rPr>
-        <w:t xml:space="preserve"> </w:t>
-      </w:r>
-      <w:r>
-        <w:rPr>
-          <w:rFonts w:hint="eastAsia"/>
-        </w:rPr>
-        <w:t>사용하게 된다.</w:t>
-      </w:r>
-      <w:r>
-        <w:t xml:space="preserve"> </w:t>
-      </w:r>
-    </w:p>
-    <w:p>
-      <w:pPr>
-        <w:ind w:firstLine="800"/>
-      </w:pPr>
-    </w:p>
-    <w:p>
-      <w:pPr>
-        <w:ind w:firstLine="800"/>
-      </w:pPr>
-      <w:r>
-        <w:t xml:space="preserve">3. </w:t>
-      </w:r>
-      <w:r>
-        <w:rPr>
-          <w:rFonts w:hint="eastAsia"/>
-        </w:rPr>
-        <w:t>상대는 랜덤 혹은 정해진 확률에 의한 공격 및 주사위값이 결정되고,</w:t>
+        <w:t xml:space="preserve">상대는 랜덤 혹은 정해진 확률에 의한 공격 및 </w:t>
+      </w:r>
+      <w:proofErr w:type="spellStart"/>
+      <w:r>
+        <w:rPr>
+          <w:rFonts w:hint="eastAsia"/>
+        </w:rPr>
+        <w:t>주사위값이</w:t>
+      </w:r>
+      <w:proofErr w:type="spellEnd"/>
+      <w:r>
+        <w:rPr>
+          <w:rFonts w:hint="eastAsia"/>
+        </w:rPr>
+        <w:t xml:space="preserve"> 결정되고,</w:t>
       </w:r>
     </w:p>
     <w:p>
@@ -1968,7 +1941,21 @@
         <w:rPr>
           <w:rFonts w:hint="eastAsia"/>
         </w:rPr>
-        <w:t>이 됐을 경우 격투에서 이탈한다.</w:t>
+        <w:t xml:space="preserve">이 </w:t>
+      </w:r>
+      <w:proofErr w:type="spellStart"/>
+      <w:r>
+        <w:rPr>
+          <w:rFonts w:hint="eastAsia"/>
+        </w:rPr>
+        <w:t>됐을</w:t>
+      </w:r>
+      <w:proofErr w:type="spellEnd"/>
+      <w:r>
+        <w:rPr>
+          <w:rFonts w:hint="eastAsia"/>
+        </w:rPr>
+        <w:t xml:space="preserve"> 경우 격투에서 이탈한다.</w:t>
       </w:r>
     </w:p>
     <w:p>
@@ -2035,30 +2022,414 @@
         <w:br w:type="page"/>
       </w:r>
     </w:p>
-    <w:p/>
-    <w:p>
-      <w:r>
-        <w:rPr>
-          <w:rFonts w:hint="eastAsia"/>
-        </w:rPr>
+    <w:p>
+      <w:r>
+        <w:rPr>
+          <w:rFonts w:hint="eastAsia"/>
+        </w:rPr>
+        <w:lastRenderedPageBreak/>
+        <w:t xml:space="preserve">규칙 </w:t>
+      </w:r>
+      <w:r>
+        <w:t>5</w:t>
+      </w:r>
+    </w:p>
+    <w:p>
+      <w:pPr>
+        <w:pStyle w:val="a8"/>
+        <w:numPr>
+          <w:ilvl w:val="0"/>
+          <w:numId w:val="1"/>
+        </w:numPr>
+        <w:ind w:leftChars="0"/>
+      </w:pPr>
+      <w:r>
+        <w:rPr>
+          <w:rFonts w:hint="eastAsia"/>
+        </w:rPr>
+        <w:t>아이템을 장착할 시 특정 속성에 추가적으로 능력이 붙는다.</w:t>
+      </w:r>
+    </w:p>
+    <w:p>
+      <w:pPr>
+        <w:pStyle w:val="a8"/>
+        <w:numPr>
+          <w:ilvl w:val="0"/>
+          <w:numId w:val="1"/>
+        </w:numPr>
+        <w:ind w:leftChars="0"/>
+      </w:pPr>
+      <w:r>
+        <w:rPr>
+          <w:rFonts w:hint="eastAsia"/>
+        </w:rPr>
+        <w:t>추가 능력으로는 데미지</w:t>
+      </w:r>
+      <w:r>
+        <w:t xml:space="preserve"> </w:t>
+      </w:r>
+      <w:r>
+        <w:rPr>
+          <w:rFonts w:hint="eastAsia"/>
+        </w:rPr>
+        <w:t>증가 혹은 데미지</w:t>
+      </w:r>
+      <w:r>
+        <w:rPr>
+          <w:rFonts w:hint="eastAsia"/>
+        </w:rPr>
+        <w:t xml:space="preserve"> 감소가 있다.</w:t>
+      </w:r>
+    </w:p>
+    <w:p>
+      <w:pPr>
+        <w:pStyle w:val="a8"/>
+        <w:numPr>
+          <w:ilvl w:val="0"/>
+          <w:numId w:val="1"/>
+        </w:numPr>
+        <w:ind w:leftChars="0"/>
+      </w:pPr>
+      <w:r>
+        <w:rPr>
+          <w:rFonts w:hint="eastAsia"/>
+        </w:rPr>
+        <w:t>격투 아이템은 하나밖에 착용되지 않는 대신 착용한 내내 효과가 적용된다.</w:t>
+      </w:r>
+    </w:p>
+    <w:p>
+      <w:r>
+        <w:rPr>
+          <w:rFonts w:hint="eastAsia"/>
+        </w:rPr>
+        <w:t>E</w:t>
+      </w:r>
+      <w:r>
+        <w:t xml:space="preserve">X) </w:t>
+      </w:r>
+    </w:p>
+    <w:p>
+      <w:r>
+        <w:rPr>
+          <w:noProof/>
+        </w:rPr>
+        <w:drawing>
+          <wp:anchor distT="0" distB="0" distL="114300" distR="114300" simplePos="0" relativeHeight="251664384" behindDoc="0" locked="0" layoutInCell="1" allowOverlap="1">
+            <wp:simplePos x="0" y="0"/>
+            <wp:positionH relativeFrom="margin">
+              <wp:align>left</wp:align>
+            </wp:positionH>
+            <wp:positionV relativeFrom="paragraph">
+              <wp:posOffset>184785</wp:posOffset>
+            </wp:positionV>
+            <wp:extent cx="676275" cy="1988820"/>
+            <wp:effectExtent l="0" t="0" r="9525" b="0"/>
+            <wp:wrapSquare wrapText="bothSides"/>
+            <wp:docPr id="4" name="그림 4" descr="Police Batons 31 inch Steel Expandable Baton Nightsticks &amp; Batons $29.93"/>
+            <wp:cNvGraphicFramePr>
+              <a:graphicFrameLocks xmlns:a="http://schemas.openxmlformats.org/drawingml/2006/main" noChangeAspect="1"/>
+            </wp:cNvGraphicFramePr>
+            <a:graphic xmlns:a="http://schemas.openxmlformats.org/drawingml/2006/main">
+              <a:graphicData uri="http://schemas.openxmlformats.org/drawingml/2006/picture">
+                <pic:pic xmlns:pic="http://schemas.openxmlformats.org/drawingml/2006/picture">
+                  <pic:nvPicPr>
+                    <pic:cNvPr id="0" name="Picture 1" descr="Police Batons 31 inch Steel Expandable Baton Nightsticks &amp; Batons $29.93"/>
+                    <pic:cNvPicPr>
+                      <a:picLocks noChangeAspect="1" noChangeArrowheads="1"/>
+                    </pic:cNvPicPr>
+                  </pic:nvPicPr>
+                  <pic:blipFill>
+                    <a:blip r:embed="rId10">
+                      <a:extLst>
+                        <a:ext uri="{28A0092B-C50C-407E-A947-70E740481C1C}">
+                          <a14:useLocalDpi xmlns:a14="http://schemas.microsoft.com/office/drawing/2010/main" val="0"/>
+                        </a:ext>
+                      </a:extLst>
+                    </a:blip>
+                    <a:srcRect/>
+                    <a:stretch>
+                      <a:fillRect/>
+                    </a:stretch>
+                  </pic:blipFill>
+                  <pic:spPr bwMode="auto">
+                    <a:xfrm>
+                      <a:off x="0" y="0"/>
+                      <a:ext cx="676275" cy="1988820"/>
+                    </a:xfrm>
+                    <a:prstGeom prst="rect">
+                      <a:avLst/>
+                    </a:prstGeom>
+                    <a:noFill/>
+                    <a:ln>
+                      <a:noFill/>
+                    </a:ln>
+                  </pic:spPr>
+                </pic:pic>
+              </a:graphicData>
+            </a:graphic>
+          </wp:anchor>
+        </w:drawing>
+      </w:r>
+    </w:p>
+    <w:p>
+      <w:r>
+        <w:rPr>
+          <w:rFonts w:hint="eastAsia"/>
+        </w:rPr>
+        <w:t xml:space="preserve">경찰 </w:t>
+      </w:r>
+      <w:proofErr w:type="spellStart"/>
+      <w:r>
+        <w:rPr>
+          <w:rFonts w:hint="eastAsia"/>
+        </w:rPr>
+        <w:t>제압봉</w:t>
+      </w:r>
+      <w:proofErr w:type="spellEnd"/>
+      <w:r>
+        <w:rPr>
+          <w:rFonts w:hint="eastAsia"/>
+        </w:rPr>
+        <w:t xml:space="preserve"> 착용 시</w:t>
+      </w:r>
+    </w:p>
+    <w:p>
+      <w:proofErr w:type="spellStart"/>
+      <w:r>
+        <w:rPr>
+          <w:rFonts w:hint="eastAsia"/>
+        </w:rPr>
+        <w:t>아웃파이트</w:t>
+      </w:r>
+      <w:proofErr w:type="spellEnd"/>
+      <w:r>
+        <w:rPr>
+          <w:rFonts w:hint="eastAsia"/>
+        </w:rPr>
+        <w:t xml:space="preserve"> 선택 시 전투 주사위</w:t>
+      </w:r>
+      <w:r>
+        <w:t xml:space="preserve"> + 3</w:t>
+      </w:r>
+    </w:p>
+    <w:p/>
+    <w:p/>
+    <w:p>
+      <w:r>
+        <w:rPr>
+          <w:rFonts w:hint="eastAsia"/>
+        </w:rPr>
+        <w:t>연출 변경:</w:t>
+      </w:r>
+      <w:r>
+        <w:t xml:space="preserve"> </w:t>
+      </w:r>
+      <w:proofErr w:type="spellStart"/>
+      <w:r>
+        <w:rPr>
+          <w:rFonts w:hint="eastAsia"/>
+        </w:rPr>
+        <w:t>아웃파이트를</w:t>
+      </w:r>
+      <w:proofErr w:type="spellEnd"/>
+      <w:r>
+        <w:rPr>
+          <w:rFonts w:hint="eastAsia"/>
+        </w:rPr>
+        <w:t xml:space="preserve"> 선택하여 </w:t>
+      </w:r>
+    </w:p>
+    <w:p>
+      <w:pPr>
+        <w:ind w:firstLine="800"/>
+      </w:pPr>
+    </w:p>
+    <w:p>
+      <w:pPr>
+        <w:ind w:firstLine="800"/>
+      </w:pPr>
+    </w:p>
+    <w:p>
+      <w:pPr>
+        <w:ind w:firstLine="800"/>
+      </w:pPr>
+    </w:p>
+    <w:p>
+      <w:pPr>
+        <w:ind w:firstLine="800"/>
+      </w:pPr>
+    </w:p>
+    <w:p>
+      <w:pPr>
+        <w:ind w:firstLine="800"/>
+      </w:pPr>
+    </w:p>
+    <w:p>
+      <w:r>
+        <w:rPr>
+          <w:noProof/>
+        </w:rPr>
+        <w:drawing>
+          <wp:anchor distT="0" distB="0" distL="114300" distR="114300" simplePos="0" relativeHeight="251665408" behindDoc="0" locked="0" layoutInCell="1" allowOverlap="1">
+            <wp:simplePos x="0" y="0"/>
+            <wp:positionH relativeFrom="margin">
+              <wp:align>left</wp:align>
+            </wp:positionH>
+            <wp:positionV relativeFrom="paragraph">
+              <wp:posOffset>4445</wp:posOffset>
+            </wp:positionV>
+            <wp:extent cx="1466850" cy="1073785"/>
+            <wp:effectExtent l="0" t="0" r="0" b="0"/>
+            <wp:wrapSquare wrapText="bothSides"/>
+            <wp:docPr id="9" name="그림 9" descr=" "/>
+            <wp:cNvGraphicFramePr>
+              <a:graphicFrameLocks xmlns:a="http://schemas.openxmlformats.org/drawingml/2006/main" noChangeAspect="1"/>
+            </wp:cNvGraphicFramePr>
+            <a:graphic xmlns:a="http://schemas.openxmlformats.org/drawingml/2006/main">
+              <a:graphicData uri="http://schemas.openxmlformats.org/drawingml/2006/picture">
+                <pic:pic xmlns:pic="http://schemas.openxmlformats.org/drawingml/2006/picture">
+                  <pic:nvPicPr>
+                    <pic:cNvPr id="0" name="Picture 3" descr=" "/>
+                    <pic:cNvPicPr>
+                      <a:picLocks noChangeAspect="1" noChangeArrowheads="1"/>
+                    </pic:cNvPicPr>
+                  </pic:nvPicPr>
+                  <pic:blipFill>
+                    <a:blip r:embed="rId11" cstate="print">
+                      <a:extLst>
+                        <a:ext uri="{28A0092B-C50C-407E-A947-70E740481C1C}">
+                          <a14:useLocalDpi xmlns:a14="http://schemas.microsoft.com/office/drawing/2010/main" val="0"/>
+                        </a:ext>
+                      </a:extLst>
+                    </a:blip>
+                    <a:srcRect/>
+                    <a:stretch>
+                      <a:fillRect/>
+                    </a:stretch>
+                  </pic:blipFill>
+                  <pic:spPr bwMode="auto">
+                    <a:xfrm>
+                      <a:off x="0" y="0"/>
+                      <a:ext cx="1466850" cy="1073785"/>
+                    </a:xfrm>
+                    <a:prstGeom prst="rect">
+                      <a:avLst/>
+                    </a:prstGeom>
+                    <a:noFill/>
+                    <a:ln>
+                      <a:noFill/>
+                    </a:ln>
+                  </pic:spPr>
+                </pic:pic>
+              </a:graphicData>
+            </a:graphic>
+            <wp14:sizeRelH relativeFrom="margin">
+              <wp14:pctWidth>0</wp14:pctWidth>
+            </wp14:sizeRelH>
+            <wp14:sizeRelV relativeFrom="margin">
+              <wp14:pctHeight>0</wp14:pctHeight>
+            </wp14:sizeRelV>
+          </wp:anchor>
+        </w:drawing>
+      </w:r>
+      <w:proofErr w:type="spellStart"/>
+      <w:r>
+        <w:rPr>
+          <w:rFonts w:hint="eastAsia"/>
+        </w:rPr>
+        <w:t>너클</w:t>
+      </w:r>
+      <w:proofErr w:type="spellEnd"/>
+      <w:r>
+        <w:rPr>
+          <w:rFonts w:hint="eastAsia"/>
+        </w:rPr>
+        <w:t xml:space="preserve"> 착용 시:</w:t>
+      </w:r>
+    </w:p>
+    <w:p/>
+    <w:p>
+      <w:r>
+        <w:rPr>
+          <w:rFonts w:hint="eastAsia"/>
+        </w:rPr>
+        <w:t>연출 변경:</w:t>
+      </w:r>
+      <w:r>
+        <w:t xml:space="preserve"> </w:t>
+      </w:r>
+      <w:r>
+        <w:rPr>
+          <w:rFonts w:hint="eastAsia"/>
+        </w:rPr>
+        <w:t xml:space="preserve">손에 </w:t>
+      </w:r>
+      <w:proofErr w:type="spellStart"/>
+      <w:r>
+        <w:rPr>
+          <w:rFonts w:hint="eastAsia"/>
+        </w:rPr>
+        <w:t>너클을</w:t>
+      </w:r>
+      <w:proofErr w:type="spellEnd"/>
+      <w:r>
+        <w:rPr>
+          <w:rFonts w:hint="eastAsia"/>
+        </w:rPr>
+        <w:t xml:space="preserve"> 끼고 정권</w:t>
+      </w:r>
+    </w:p>
+    <w:p>
+      <w:r>
+        <w:rPr>
+          <w:rFonts w:hint="eastAsia"/>
+        </w:rPr>
+        <w:t>인파이팅 한정 공격력 증가</w:t>
+      </w:r>
+    </w:p>
+    <w:p/>
+    <w:p/>
+    <w:p/>
+    <w:p/>
+    <w:p/>
+    <w:p/>
+    <w:p/>
+    <w:p/>
+    <w:p/>
+    <w:p/>
+    <w:p/>
+    <w:p/>
+    <w:p/>
+    <w:p/>
+    <w:p/>
+    <w:p/>
+    <w:p/>
+    <w:p>
+      <w:pPr>
+        <w:rPr>
+          <w:rFonts w:hint="eastAsia"/>
+        </w:rPr>
+      </w:pPr>
+    </w:p>
+    <w:p/>
+    <w:p>
+      <w:r>
+        <w:rPr>
+          <w:rFonts w:hint="eastAsia"/>
+        </w:rPr>
+        <w:lastRenderedPageBreak/>
         <w:t>&lt;플로우 차트&gt;</w:t>
       </w:r>
     </w:p>
     <w:p>
-      <w:pPr>
-        <w:rPr>
-          <w:rFonts w:hint="eastAsia"/>
-        </w:rPr>
-      </w:pPr>
-      <w:r>
-        <w:rPr>
-          <w:rFonts w:hint="eastAsia"/>
+      <w:r>
+        <w:rPr>
           <w:noProof/>
         </w:rPr>
         <w:drawing>
-          <wp:inline distT="0" distB="0" distL="0" distR="0" wp14:anchorId="21B4101D" wp14:editId="13DAF0FE">
-            <wp:extent cx="5731510" cy="6483101"/>
-            <wp:effectExtent l="0" t="0" r="2540" b="0"/>
+          <wp:inline distT="0" distB="0" distL="0" distR="0">
+            <wp:extent cx="4774002" cy="8383270"/>
+            <wp:effectExtent l="0" t="0" r="7620" b="0"/>
             <wp:docPr id="5" name="그림 5"/>
             <wp:cNvGraphicFramePr>
               <a:graphicFrameLocks xmlns:a="http://schemas.openxmlformats.org/drawingml/2006/main" noChangeAspect="1"/>
@@ -2067,36 +2438,29 @@
               <a:graphicData uri="http://schemas.openxmlformats.org/drawingml/2006/picture">
                 <pic:pic xmlns:pic="http://schemas.openxmlformats.org/drawingml/2006/picture">
                   <pic:nvPicPr>
-                    <pic:cNvPr id="4" name="격투 플로우 차트.png"/>
+                    <pic:cNvPr id="5" name="격투 플로우 차트.png"/>
                     <pic:cNvPicPr/>
                   </pic:nvPicPr>
-                  <pic:blipFill rotWithShape="1">
-                    <a:blip r:embed="rId7">
+                  <pic:blipFill>
+                    <a:blip r:embed="rId12">
                       <a:extLst>
                         <a:ext uri="{28A0092B-C50C-407E-A947-70E740481C1C}">
                           <a14:useLocalDpi xmlns:a14="http://schemas.microsoft.com/office/drawing/2010/main" val="0"/>
                         </a:ext>
                       </a:extLst>
                     </a:blip>
-                    <a:srcRect l="35398"/>
-                    <a:stretch/>
+                    <a:stretch>
+                      <a:fillRect/>
+                    </a:stretch>
                   </pic:blipFill>
-                  <pic:spPr bwMode="auto">
+                  <pic:spPr>
                     <a:xfrm>
                       <a:off x="0" y="0"/>
-                      <a:ext cx="5731510" cy="6483101"/>
+                      <a:ext cx="4775336" cy="8385613"/>
                     </a:xfrm>
                     <a:prstGeom prst="rect">
                       <a:avLst/>
                     </a:prstGeom>
-                    <a:ln>
-                      <a:noFill/>
-                    </a:ln>
-                    <a:extLst>
-                      <a:ext uri="{53640926-AAD7-44D8-BBD7-CCE9431645EC}">
-                        <a14:shadowObscured xmlns:a14="http://schemas.microsoft.com/office/drawing/2010/main"/>
-                      </a:ext>
-                    </a:extLst>
                   </pic:spPr>
                 </pic:pic>
               </a:graphicData>
@@ -2104,14 +2468,6 @@
           </wp:inline>
         </w:drawing>
       </w:r>
-      <w:bookmarkStart w:id="0" w:name="_GoBack"/>
-      <w:bookmarkEnd w:id="0"/>
-    </w:p>
-    <w:p/>
-    <w:p>
-      <w:pPr>
-        <w:ind w:firstLine="800"/>
-      </w:pPr>
     </w:p>
     <w:sectPr>
       <w:pgSz w:w="11906" w:h="16838"/>
@@ -2123,8 +2479,143 @@
 </w:document>
 </file>
 
+<file path=word/endnotes.xml><?xml version="1.0" encoding="utf-8"?>
+<w:endnotes xmlns:wpc="http://schemas.microsoft.com/office/word/2010/wordprocessingCanvas" xmlns:cx="http://schemas.microsoft.com/office/drawing/2014/chartex" xmlns:cx1="http://schemas.microsoft.com/office/drawing/2015/9/8/chartex" xmlns:cx2="http://schemas.microsoft.com/office/drawing/2015/10/21/chartex" xmlns:cx3="http://schemas.microsoft.com/office/drawing/2016/5/9/chartex" xmlns:cx4="http://schemas.microsoft.com/office/drawing/2016/5/10/chartex" xmlns:cx5="http://schemas.microsoft.com/office/drawing/2016/5/11/chartex" xmlns:cx6="http://schemas.microsoft.com/office/drawing/2016/5/12/chartex" xmlns:cx7="http://schemas.microsoft.com/office/drawing/2016/5/13/chartex" xmlns:cx8="http://schemas.microsoft.com/office/drawing/2016/5/14/chartex" xmlns:mc="http://schemas.openxmlformats.org/markup-compatibility/2006" xmlns:aink="http://schemas.microsoft.com/office/drawing/2016/ink" xmlns:am3d="http://schemas.microsoft.com/office/drawing/2017/model3d" xmlns:o="urn:schemas-microsoft-com:office:office" xmlns:r="http://schemas.openxmlformats.org/officeDocument/2006/relationships" xmlns:m="http://schemas.openxmlformats.org/officeDocument/2006/math" xmlns:v="urn:schemas-microsoft-com:vml" xmlns:wp14="http://schemas.microsoft.com/office/word/2010/wordprocessingDrawing" xmlns:wp="http://schemas.openxmlformats.org/drawingml/2006/wordprocessingDrawing" xmlns:w10="urn:schemas-microsoft-com:office:word" xmlns:w="http://schemas.openxmlformats.org/wordprocessingml/2006/main" xmlns:w14="http://schemas.microsoft.com/office/word/2010/wordml" xmlns:w15="http://schemas.microsoft.com/office/word/2012/wordml" xmlns:w16cid="http://schemas.microsoft.com/office/word/2016/wordml/cid" xmlns:w16se="http://schemas.microsoft.com/office/word/2015/wordml/symex" xmlns:wpg="http://schemas.microsoft.com/office/word/2010/wordprocessingGroup" xmlns:wpi="http://schemas.microsoft.com/office/word/2010/wordprocessingInk" xmlns:wne="http://schemas.microsoft.com/office/word/2006/wordml" xmlns:wps="http://schemas.microsoft.com/office/word/2010/wordprocessingShape" mc:Ignorable="w14 w15 w16se w16cid wp14">
+  <w:endnote w:type="separator" w:id="-1">
+    <w:p>
+      <w:r>
+        <w:separator/>
+      </w:r>
+    </w:p>
+  </w:endnote>
+  <w:endnote w:type="continuationSeparator" w:id="0">
+    <w:p>
+      <w:r>
+        <w:continuationSeparator/>
+      </w:r>
+    </w:p>
+  </w:endnote>
+</w:endnotes>
+</file>
+
+<file path=word/footnotes.xml><?xml version="1.0" encoding="utf-8"?>
+<w:footnotes xmlns:wpc="http://schemas.microsoft.com/office/word/2010/wordprocessingCanvas" xmlns:cx="http://schemas.microsoft.com/office/drawing/2014/chartex" xmlns:cx1="http://schemas.microsoft.com/office/drawing/2015/9/8/chartex" xmlns:cx2="http://schemas.microsoft.com/office/drawing/2015/10/21/chartex" xmlns:cx3="http://schemas.microsoft.com/office/drawing/2016/5/9/chartex" xmlns:cx4="http://schemas.microsoft.com/office/drawing/2016/5/10/chartex" xmlns:cx5="http://schemas.microsoft.com/office/drawing/2016/5/11/chartex" xmlns:cx6="http://schemas.microsoft.com/office/drawing/2016/5/12/chartex" xmlns:cx7="http://schemas.microsoft.com/office/drawing/2016/5/13/chartex" xmlns:cx8="http://schemas.microsoft.com/office/drawing/2016/5/14/chartex" xmlns:mc="http://schemas.openxmlformats.org/markup-compatibility/2006" xmlns:aink="http://schemas.microsoft.com/office/drawing/2016/ink" xmlns:am3d="http://schemas.microsoft.com/office/drawing/2017/model3d" xmlns:o="urn:schemas-microsoft-com:office:office" xmlns:r="http://schemas.openxmlformats.org/officeDocument/2006/relationships" xmlns:m="http://schemas.openxmlformats.org/officeDocument/2006/math" xmlns:v="urn:schemas-microsoft-com:vml" xmlns:wp14="http://schemas.microsoft.com/office/word/2010/wordprocessingDrawing" xmlns:wp="http://schemas.openxmlformats.org/drawingml/2006/wordprocessingDrawing" xmlns:w10="urn:schemas-microsoft-com:office:word" xmlns:w="http://schemas.openxmlformats.org/wordprocessingml/2006/main" xmlns:w14="http://schemas.microsoft.com/office/word/2010/wordml" xmlns:w15="http://schemas.microsoft.com/office/word/2012/wordml" xmlns:w16cid="http://schemas.microsoft.com/office/word/2016/wordml/cid" xmlns:w16se="http://schemas.microsoft.com/office/word/2015/wordml/symex" xmlns:wpg="http://schemas.microsoft.com/office/word/2010/wordprocessingGroup" xmlns:wpi="http://schemas.microsoft.com/office/word/2010/wordprocessingInk" xmlns:wne="http://schemas.microsoft.com/office/word/2006/wordml" xmlns:wps="http://schemas.microsoft.com/office/word/2010/wordprocessingShape" mc:Ignorable="w14 w15 w16se w16cid wp14">
+  <w:footnote w:type="separator" w:id="-1">
+    <w:p>
+      <w:r>
+        <w:separator/>
+      </w:r>
+    </w:p>
+  </w:footnote>
+  <w:footnote w:type="continuationSeparator" w:id="0">
+    <w:p>
+      <w:r>
+        <w:continuationSeparator/>
+      </w:r>
+    </w:p>
+  </w:footnote>
+</w:footnotes>
+</file>
+
+<file path=word/numbering.xml><?xml version="1.0" encoding="utf-8"?>
+<w:numbering xmlns:wpc="http://schemas.microsoft.com/office/word/2010/wordprocessingCanvas" xmlns:cx="http://schemas.microsoft.com/office/drawing/2014/chartex" xmlns:cx1="http://schemas.microsoft.com/office/drawing/2015/9/8/chartex" xmlns:cx2="http://schemas.microsoft.com/office/drawing/2015/10/21/chartex" xmlns:cx3="http://schemas.microsoft.com/office/drawing/2016/5/9/chartex" xmlns:cx4="http://schemas.microsoft.com/office/drawing/2016/5/10/chartex" xmlns:cx5="http://schemas.microsoft.com/office/drawing/2016/5/11/chartex" xmlns:cx6="http://schemas.microsoft.com/office/drawing/2016/5/12/chartex" xmlns:cx7="http://schemas.microsoft.com/office/drawing/2016/5/13/chartex" xmlns:cx8="http://schemas.microsoft.com/office/drawing/2016/5/14/chartex" xmlns:mc="http://schemas.openxmlformats.org/markup-compatibility/2006" xmlns:aink="http://schemas.microsoft.com/office/drawing/2016/ink" xmlns:am3d="http://schemas.microsoft.com/office/drawing/2017/model3d" xmlns:o="urn:schemas-microsoft-com:office:office" xmlns:r="http://schemas.openxmlformats.org/officeDocument/2006/relationships" xmlns:m="http://schemas.openxmlformats.org/officeDocument/2006/math" xmlns:v="urn:schemas-microsoft-com:vml" xmlns:wp14="http://schemas.microsoft.com/office/word/2010/wordprocessingDrawing" xmlns:wp="http://schemas.openxmlformats.org/drawingml/2006/wordprocessingDrawing" xmlns:w10="urn:schemas-microsoft-com:office:word" xmlns:w="http://schemas.openxmlformats.org/wordprocessingml/2006/main" xmlns:w14="http://schemas.microsoft.com/office/word/2010/wordml" xmlns:w15="http://schemas.microsoft.com/office/word/2012/wordml" xmlns:w16cid="http://schemas.microsoft.com/office/word/2016/wordml/cid" xmlns:w16se="http://schemas.microsoft.com/office/word/2015/wordml/symex" xmlns:wpg="http://schemas.microsoft.com/office/word/2010/wordprocessingGroup" xmlns:wpi="http://schemas.microsoft.com/office/word/2010/wordprocessingInk" xmlns:wne="http://schemas.microsoft.com/office/word/2006/wordml" xmlns:wps="http://schemas.microsoft.com/office/word/2010/wordprocessingShape" mc:Ignorable="w14 w15 w16se w16cid wp14">
+  <w:abstractNum w:abstractNumId="0" w15:restartNumberingAfterBreak="0">
+    <w:nsid w:val="3E83629F"/>
+    <w:multiLevelType w:val="hybridMultilevel"/>
+    <w:tmpl w:val="3FD43462"/>
+    <w:lvl w:ilvl="0" w:tplc="253247AE">
+      <w:start w:val="1"/>
+      <w:numFmt w:val="decimal"/>
+      <w:lvlText w:val="%1."/>
+      <w:lvlJc w:val="left"/>
+      <w:pPr>
+        <w:ind w:left="760" w:hanging="360"/>
+      </w:pPr>
+      <w:rPr>
+        <w:rFonts w:hint="default"/>
+      </w:rPr>
+    </w:lvl>
+    <w:lvl w:ilvl="1" w:tplc="04090019" w:tentative="1">
+      <w:start w:val="1"/>
+      <w:numFmt w:val="upperLetter"/>
+      <w:lvlText w:val="%2."/>
+      <w:lvlJc w:val="left"/>
+      <w:pPr>
+        <w:ind w:left="1200" w:hanging="400"/>
+      </w:pPr>
+    </w:lvl>
+    <w:lvl w:ilvl="2" w:tplc="0409001B" w:tentative="1">
+      <w:start w:val="1"/>
+      <w:numFmt w:val="lowerRoman"/>
+      <w:lvlText w:val="%3."/>
+      <w:lvlJc w:val="right"/>
+      <w:pPr>
+        <w:ind w:left="1600" w:hanging="400"/>
+      </w:pPr>
+    </w:lvl>
+    <w:lvl w:ilvl="3" w:tplc="0409000F" w:tentative="1">
+      <w:start w:val="1"/>
+      <w:numFmt w:val="decimal"/>
+      <w:lvlText w:val="%4."/>
+      <w:lvlJc w:val="left"/>
+      <w:pPr>
+        <w:ind w:left="2000" w:hanging="400"/>
+      </w:pPr>
+    </w:lvl>
+    <w:lvl w:ilvl="4" w:tplc="04090019" w:tentative="1">
+      <w:start w:val="1"/>
+      <w:numFmt w:val="upperLetter"/>
+      <w:lvlText w:val="%5."/>
+      <w:lvlJc w:val="left"/>
+      <w:pPr>
+        <w:ind w:left="2400" w:hanging="400"/>
+      </w:pPr>
+    </w:lvl>
+    <w:lvl w:ilvl="5" w:tplc="0409001B" w:tentative="1">
+      <w:start w:val="1"/>
+      <w:numFmt w:val="lowerRoman"/>
+      <w:lvlText w:val="%6."/>
+      <w:lvlJc w:val="right"/>
+      <w:pPr>
+        <w:ind w:left="2800" w:hanging="400"/>
+      </w:pPr>
+    </w:lvl>
+    <w:lvl w:ilvl="6" w:tplc="0409000F" w:tentative="1">
+      <w:start w:val="1"/>
+      <w:numFmt w:val="decimal"/>
+      <w:lvlText w:val="%7."/>
+      <w:lvlJc w:val="left"/>
+      <w:pPr>
+        <w:ind w:left="3200" w:hanging="400"/>
+      </w:pPr>
+    </w:lvl>
+    <w:lvl w:ilvl="7" w:tplc="04090019" w:tentative="1">
+      <w:start w:val="1"/>
+      <w:numFmt w:val="upperLetter"/>
+      <w:lvlText w:val="%8."/>
+      <w:lvlJc w:val="left"/>
+      <w:pPr>
+        <w:ind w:left="3600" w:hanging="400"/>
+      </w:pPr>
+    </w:lvl>
+    <w:lvl w:ilvl="8" w:tplc="0409001B" w:tentative="1">
+      <w:start w:val="1"/>
+      <w:numFmt w:val="lowerRoman"/>
+      <w:lvlText w:val="%9."/>
+      <w:lvlJc w:val="right"/>
+      <w:pPr>
+        <w:ind w:left="4000" w:hanging="400"/>
+      </w:pPr>
+    </w:lvl>
+  </w:abstractNum>
+  <w:num w:numId="1">
+    <w:abstractNumId w:val="0"/>
+  </w:num>
+</w:numbering>
+</file>
+
 <file path=word/styles.xml><?xml version="1.0" encoding="utf-8"?>
-<w:styles xmlns:mc="http://schemas.openxmlformats.org/markup-compatibility/2006" xmlns:r="http://schemas.openxmlformats.org/officeDocument/2006/relationships" xmlns:w="http://schemas.openxmlformats.org/wordprocessingml/2006/main" xmlns:w14="http://schemas.microsoft.com/office/word/2010/wordml" xmlns:w15="http://schemas.microsoft.com/office/word/2012/wordml" xmlns:w16se="http://schemas.microsoft.com/office/word/2015/wordml/symex" mc:Ignorable="w14 w15 w16se">
+<w:styles xmlns:mc="http://schemas.openxmlformats.org/markup-compatibility/2006" xmlns:r="http://schemas.openxmlformats.org/officeDocument/2006/relationships" xmlns:w="http://schemas.openxmlformats.org/wordprocessingml/2006/main" xmlns:w14="http://schemas.microsoft.com/office/word/2010/wordml" xmlns:w15="http://schemas.microsoft.com/office/word/2012/wordml" xmlns:w16cid="http://schemas.microsoft.com/office/word/2016/wordml/cid" xmlns:w16se="http://schemas.microsoft.com/office/word/2015/wordml/symex" mc:Ignorable="w14 w15 w16se w16cid">
   <w:docDefaults>
     <w:rPrDefault>
       <w:rPr>
@@ -2139,7 +2630,7 @@
       </w:pPr>
     </w:pPrDefault>
   </w:docDefaults>
-  <w:latentStyles w:defLockedState="0" w:defUIPriority="99" w:defSemiHidden="0" w:defUnhideWhenUsed="0" w:defQFormat="0" w:count="371">
+  <w:latentStyles w:defLockedState="0" w:defUIPriority="99" w:defSemiHidden="0" w:defUnhideWhenUsed="0" w:defQFormat="0" w:count="375">
     <w:lsdException w:name="Normal" w:uiPriority="0" w:qFormat="1"/>
     <w:lsdException w:name="heading 1" w:uiPriority="9" w:qFormat="1"/>
     <w:lsdException w:name="heading 2" w:semiHidden="1" w:uiPriority="9" w:unhideWhenUsed="1" w:qFormat="1"/>
@@ -2511,6 +3002,10 @@
     <w:lsdException w:name="List Table 5 Dark Accent 6" w:uiPriority="50"/>
     <w:lsdException w:name="List Table 6 Colorful Accent 6" w:uiPriority="51"/>
     <w:lsdException w:name="List Table 7 Colorful Accent 6" w:uiPriority="52"/>
+    <w:lsdException w:name="Mention" w:semiHidden="1" w:unhideWhenUsed="1"/>
+    <w:lsdException w:name="Smart Hyperlink" w:semiHidden="1" w:unhideWhenUsed="1"/>
+    <w:lsdException w:name="Hashtag" w:semiHidden="1" w:unhideWhenUsed="1"/>
+    <w:lsdException w:name="Unresolved Mention" w:semiHidden="1" w:unhideWhenUsed="1"/>
   </w:latentStyles>
   <w:style w:type="paragraph" w:default="1" w:styleId="a">
     <w:name w:val="Normal"/>
@@ -2624,6 +3119,60 @@
         <w:insideV w:val="single" w:sz="4" w:space="0" w:color="auto"/>
       </w:tblBorders>
     </w:tblPr>
+  </w:style>
+  <w:style w:type="paragraph" w:styleId="a6">
+    <w:name w:val="header"/>
+    <w:basedOn w:val="a"/>
+    <w:link w:val="Char1"/>
+    <w:uiPriority w:val="99"/>
+    <w:unhideWhenUsed/>
+    <w:rsid w:val="00E4144E"/>
+    <w:pPr>
+      <w:tabs>
+        <w:tab w:val="center" w:pos="4513"/>
+        <w:tab w:val="right" w:pos="9026"/>
+      </w:tabs>
+      <w:snapToGrid w:val="0"/>
+    </w:pPr>
+  </w:style>
+  <w:style w:type="character" w:customStyle="1" w:styleId="Char1">
+    <w:name w:val="머리글 Char"/>
+    <w:basedOn w:val="a0"/>
+    <w:link w:val="a6"/>
+    <w:uiPriority w:val="99"/>
+    <w:rsid w:val="00E4144E"/>
+  </w:style>
+  <w:style w:type="paragraph" w:styleId="a7">
+    <w:name w:val="footer"/>
+    <w:basedOn w:val="a"/>
+    <w:link w:val="Char2"/>
+    <w:uiPriority w:val="99"/>
+    <w:unhideWhenUsed/>
+    <w:rsid w:val="00E4144E"/>
+    <w:pPr>
+      <w:tabs>
+        <w:tab w:val="center" w:pos="4513"/>
+        <w:tab w:val="right" w:pos="9026"/>
+      </w:tabs>
+      <w:snapToGrid w:val="0"/>
+    </w:pPr>
+  </w:style>
+  <w:style w:type="character" w:customStyle="1" w:styleId="Char2">
+    <w:name w:val="바닥글 Char"/>
+    <w:basedOn w:val="a0"/>
+    <w:link w:val="a7"/>
+    <w:uiPriority w:val="99"/>
+    <w:rsid w:val="00E4144E"/>
+  </w:style>
+  <w:style w:type="paragraph" w:styleId="a8">
+    <w:name w:val="List Paragraph"/>
+    <w:basedOn w:val="a"/>
+    <w:uiPriority w:val="34"/>
+    <w:qFormat/>
+    <w:rsid w:val="006C7762"/>
+    <w:pPr>
+      <w:ind w:leftChars="400" w:left="800"/>
+    </w:pPr>
   </w:style>
 </w:styles>
 </file>

--- a/기획서/콘텐츠 관련/격투 시스템 기획서.docx
+++ b/기획서/콘텐츠 관련/격투 시스템 기획서.docx
@@ -82,15 +82,7 @@
         <w:rPr>
           <w:rFonts w:hint="eastAsia"/>
         </w:rPr>
-        <w:t xml:space="preserve">특정 상대마다 자주 내는 속성이 </w:t>
-      </w:r>
-      <w:bookmarkStart w:id="0" w:name="_GoBack"/>
-      <w:bookmarkEnd w:id="0"/>
-      <w:r>
-        <w:rPr>
-          <w:rFonts w:hint="eastAsia"/>
-        </w:rPr>
-        <w:t>있으며 이를 파악해야 하는 긴장감 넘치는 전투를 만드는 것이 본 격투시스템 기획의 기획 의도이다.</w:t>
+        <w:t>특정 상대마다 자주 내는 속성이 있으며 이를 파악해야 하는 긴장감 넘치는 전투를 만드는 것이 본 격투시스템 기획의 기획 의도이다.</w:t>
       </w:r>
     </w:p>
     <w:p/>
@@ -2391,26 +2383,26 @@
     <w:p/>
     <w:p/>
     <w:p/>
-    <w:p/>
-    <w:p/>
-    <w:p/>
-    <w:p/>
-    <w:p/>
-    <w:p/>
-    <w:p/>
-    <w:p/>
-    <w:p/>
-    <w:p/>
-    <w:p/>
-    <w:p/>
-    <w:p/>
-    <w:p>
-      <w:pPr>
-        <w:rPr>
-          <w:rFonts w:hint="eastAsia"/>
-        </w:rPr>
-      </w:pPr>
-    </w:p>
+    <w:p>
+      <w:pPr>
+        <w:rPr>
+          <w:rFonts w:hint="eastAsia"/>
+        </w:rPr>
+      </w:pPr>
+    </w:p>
+    <w:p/>
+    <w:p/>
+    <w:p/>
+    <w:p/>
+    <w:p/>
+    <w:p/>
+    <w:p/>
+    <w:p/>
+    <w:p/>
+    <w:p/>
+    <w:p/>
+    <w:p/>
+    <w:p/>
     <w:p/>
     <w:p>
       <w:r>
@@ -2468,6 +2460,8 @@
           </wp:inline>
         </w:drawing>
       </w:r>
+      <w:bookmarkStart w:id="0" w:name="_GoBack"/>
+      <w:bookmarkEnd w:id="0"/>
     </w:p>
     <w:sectPr>
       <w:pgSz w:w="11906" w:h="16838"/>

--- a/기획서/콘텐츠 관련/격투 시스템 기획서.docx
+++ b/기획서/콘텐츠 관련/격투 시스템 기획서.docx
@@ -1,6 +1,6 @@
 
 <file path=word/document.xml><?xml version="1.0" encoding="utf-8"?>
-<w:document xmlns:wpc="http://schemas.microsoft.com/office/word/2010/wordprocessingCanvas" xmlns:cx="http://schemas.microsoft.com/office/drawing/2014/chartex" xmlns:cx1="http://schemas.microsoft.com/office/drawing/2015/9/8/chartex" xmlns:mc="http://schemas.openxmlformats.org/markup-compatibility/2006" xmlns:o="urn:schemas-microsoft-com:office:office" xmlns:r="http://schemas.openxmlformats.org/officeDocument/2006/relationships" xmlns:m="http://schemas.openxmlformats.org/officeDocument/2006/math" xmlns:v="urn:schemas-microsoft-com:vml" xmlns:wp14="http://schemas.microsoft.com/office/word/2010/wordprocessingDrawing" xmlns:wp="http://schemas.openxmlformats.org/drawingml/2006/wordprocessingDrawing" xmlns:w10="urn:schemas-microsoft-com:office:word" xmlns:w="http://schemas.openxmlformats.org/wordprocessingml/2006/main" xmlns:w14="http://schemas.microsoft.com/office/word/2010/wordml" xmlns:w15="http://schemas.microsoft.com/office/word/2012/wordml" xmlns:w16se="http://schemas.microsoft.com/office/word/2015/wordml/symex" xmlns:wpg="http://schemas.microsoft.com/office/word/2010/wordprocessingGroup" xmlns:wpi="http://schemas.microsoft.com/office/word/2010/wordprocessingInk" xmlns:wne="http://schemas.microsoft.com/office/word/2006/wordml" xmlns:wps="http://schemas.microsoft.com/office/word/2010/wordprocessingShape" mc:Ignorable="w14 w15 w16se wp14">
+<w:document xmlns:wpc="http://schemas.microsoft.com/office/word/2010/wordprocessingCanvas" xmlns:cx="http://schemas.microsoft.com/office/drawing/2014/chartex" xmlns:cx1="http://schemas.microsoft.com/office/drawing/2015/9/8/chartex" xmlns:cx2="http://schemas.microsoft.com/office/drawing/2015/10/21/chartex" xmlns:cx3="http://schemas.microsoft.com/office/drawing/2016/5/9/chartex" xmlns:cx4="http://schemas.microsoft.com/office/drawing/2016/5/10/chartex" xmlns:cx5="http://schemas.microsoft.com/office/drawing/2016/5/11/chartex" xmlns:cx6="http://schemas.microsoft.com/office/drawing/2016/5/12/chartex" xmlns:cx7="http://schemas.microsoft.com/office/drawing/2016/5/13/chartex" xmlns:cx8="http://schemas.microsoft.com/office/drawing/2016/5/14/chartex" xmlns:mc="http://schemas.openxmlformats.org/markup-compatibility/2006" xmlns:aink="http://schemas.microsoft.com/office/drawing/2016/ink" xmlns:am3d="http://schemas.microsoft.com/office/drawing/2017/model3d" xmlns:o="urn:schemas-microsoft-com:office:office" xmlns:r="http://schemas.openxmlformats.org/officeDocument/2006/relationships" xmlns:m="http://schemas.openxmlformats.org/officeDocument/2006/math" xmlns:v="urn:schemas-microsoft-com:vml" xmlns:wp14="http://schemas.microsoft.com/office/word/2010/wordprocessingDrawing" xmlns:wp="http://schemas.openxmlformats.org/drawingml/2006/wordprocessingDrawing" xmlns:w10="urn:schemas-microsoft-com:office:word" xmlns:w="http://schemas.openxmlformats.org/wordprocessingml/2006/main" xmlns:w14="http://schemas.microsoft.com/office/word/2010/wordml" xmlns:w15="http://schemas.microsoft.com/office/word/2012/wordml" xmlns:w16cid="http://schemas.microsoft.com/office/word/2016/wordml/cid" xmlns:w16se="http://schemas.microsoft.com/office/word/2015/wordml/symex" xmlns:wpg="http://schemas.microsoft.com/office/word/2010/wordprocessingGroup" xmlns:wpi="http://schemas.microsoft.com/office/word/2010/wordprocessingInk" xmlns:wne="http://schemas.microsoft.com/office/word/2006/wordml" xmlns:wps="http://schemas.microsoft.com/office/word/2010/wordprocessingShape" mc:Ignorable="w14 w15 w16se w16cid wp14">
   <w:body>
     <w:p>
       <w:r>
@@ -19,7 +19,7 @@
         <w:rPr>
           <w:rFonts w:hint="eastAsia"/>
         </w:rPr>
-        <w:t xml:space="preserve">기획 의도 : </w:t>
+        <w:t xml:space="preserve">기획 의도: </w:t>
       </w:r>
     </w:p>
     <w:p>
@@ -39,7 +39,33 @@
         <w:rPr>
           <w:rFonts w:hint="eastAsia"/>
         </w:rPr>
-        <w:t xml:space="preserve">서로간의 상성관계에 대한 이해도와 상황에 맞는 전략성 </w:t>
+        <w:t>서로</w:t>
+      </w:r>
+      <w:r>
+        <w:rPr>
+          <w:rFonts w:hint="eastAsia"/>
+        </w:rPr>
+        <w:t xml:space="preserve"> </w:t>
+      </w:r>
+      <w:r>
+        <w:rPr>
+          <w:rFonts w:hint="eastAsia"/>
+        </w:rPr>
+        <w:t xml:space="preserve">간의 상성관계에 대한 이해도와 상황에 맞는 </w:t>
+      </w:r>
+      <w:proofErr w:type="spellStart"/>
+      <w:r>
+        <w:rPr>
+          <w:rFonts w:hint="eastAsia"/>
+        </w:rPr>
+        <w:t>전략성</w:t>
+      </w:r>
+      <w:proofErr w:type="spellEnd"/>
+      <w:r>
+        <w:rPr>
+          <w:rFonts w:hint="eastAsia"/>
+        </w:rPr>
+        <w:t xml:space="preserve"> </w:t>
       </w:r>
     </w:p>
     <w:p>
@@ -72,12 +98,6 @@
           <w:rFonts w:hint="eastAsia"/>
         </w:rPr>
         <w:t>1</w:t>
-      </w:r>
-      <w:r>
-        <w:rPr>
-          <w:rFonts w:hint="eastAsia"/>
-        </w:rPr>
-        <w:t xml:space="preserve"> </w:t>
       </w:r>
       <w:r>
         <w:t>:</w:t>
@@ -112,7 +132,7 @@
                     </pic:cNvPicPr>
                   </pic:nvPicPr>
                   <pic:blipFill>
-                    <a:blip r:embed="rId4" cstate="print">
+                    <a:blip r:embed="rId7" cstate="print">
                       <a:extLst>
                         <a:ext uri="{28A0092B-C50C-407E-A947-70E740481C1C}">
                           <a14:useLocalDpi xmlns:a14="http://schemas.microsoft.com/office/drawing/2010/main" val="0"/>
@@ -213,6 +233,7 @@
         </w:rPr>
         <w:t xml:space="preserve">를 </w:t>
       </w:r>
+      <w:proofErr w:type="spellStart"/>
       <w:r>
         <w:rPr>
           <w:rFonts w:hint="eastAsia"/>
@@ -225,7 +246,15 @@
           <w:rFonts w:hint="eastAsia"/>
           <w:b/>
         </w:rPr>
-        <w:t xml:space="preserve">라 </w:t>
+        <w:t>라</w:t>
+      </w:r>
+      <w:proofErr w:type="spellEnd"/>
+      <w:r>
+        <w:rPr>
+          <w:rFonts w:hint="eastAsia"/>
+          <w:b/>
+        </w:rPr>
+        <w:t xml:space="preserve"> </w:t>
       </w:r>
       <w:r>
         <w:rPr>
@@ -268,6 +297,7 @@
         </w:rPr>
         <w:t xml:space="preserve">를 </w:t>
       </w:r>
+      <w:proofErr w:type="spellStart"/>
       <w:r>
         <w:rPr>
           <w:rFonts w:hint="eastAsia"/>
@@ -279,7 +309,14 @@
         <w:rPr>
           <w:rFonts w:hint="eastAsia"/>
         </w:rPr>
-        <w:t>라 규정짓는다.</w:t>
+        <w:t>라</w:t>
+      </w:r>
+      <w:proofErr w:type="spellEnd"/>
+      <w:r>
+        <w:rPr>
+          <w:rFonts w:hint="eastAsia"/>
+        </w:rPr>
+        <w:t xml:space="preserve"> 규정짓는다.</w:t>
       </w:r>
     </w:p>
     <w:p>
@@ -316,6 +353,7 @@
         </w:rPr>
         <w:t xml:space="preserve">를 </w:t>
       </w:r>
+      <w:proofErr w:type="spellStart"/>
       <w:r>
         <w:rPr>
           <w:rFonts w:hint="eastAsia"/>
@@ -327,7 +365,14 @@
         <w:rPr>
           <w:rFonts w:hint="eastAsia"/>
         </w:rPr>
-        <w:t>이라 규정짓는다.</w:t>
+        <w:t>이라</w:t>
+      </w:r>
+      <w:proofErr w:type="spellEnd"/>
+      <w:r>
+        <w:rPr>
+          <w:rFonts w:hint="eastAsia"/>
+        </w:rPr>
+        <w:t xml:space="preserve"> 규정짓는다.</w:t>
       </w:r>
     </w:p>
     <w:p>
@@ -342,29 +387,53 @@
       <w:r>
         <w:t xml:space="preserve">5. </w:t>
       </w:r>
-      <w:r>
-        <w:rPr>
-          <w:rFonts w:hint="eastAsia"/>
-        </w:rPr>
-        <w:t>아웃파이트,</w:t>
-      </w:r>
-      <w:r>
-        <w:t xml:space="preserve"> </w:t>
-      </w:r>
-      <w:r>
-        <w:rPr>
-          <w:rFonts w:hint="eastAsia"/>
-        </w:rPr>
-        <w:t>인파이트,</w:t>
-      </w:r>
-      <w:r>
-        <w:t xml:space="preserve"> </w:t>
-      </w:r>
-      <w:r>
-        <w:rPr>
-          <w:rFonts w:hint="eastAsia"/>
-        </w:rPr>
-        <w:t>그래플링의 각각의 속성은 아래와 같이 규정한다.</w:t>
+      <w:proofErr w:type="spellStart"/>
+      <w:r>
+        <w:rPr>
+          <w:rFonts w:hint="eastAsia"/>
+        </w:rPr>
+        <w:t>아웃파이트</w:t>
+      </w:r>
+      <w:proofErr w:type="spellEnd"/>
+      <w:r>
+        <w:rPr>
+          <w:rFonts w:hint="eastAsia"/>
+        </w:rPr>
+        <w:t>,</w:t>
+      </w:r>
+      <w:r>
+        <w:t xml:space="preserve"> </w:t>
+      </w:r>
+      <w:proofErr w:type="spellStart"/>
+      <w:r>
+        <w:rPr>
+          <w:rFonts w:hint="eastAsia"/>
+        </w:rPr>
+        <w:t>인파이트</w:t>
+      </w:r>
+      <w:proofErr w:type="spellEnd"/>
+      <w:r>
+        <w:rPr>
+          <w:rFonts w:hint="eastAsia"/>
+        </w:rPr>
+        <w:t>,</w:t>
+      </w:r>
+      <w:r>
+        <w:t xml:space="preserve"> </w:t>
+      </w:r>
+      <w:proofErr w:type="spellStart"/>
+      <w:r>
+        <w:rPr>
+          <w:rFonts w:hint="eastAsia"/>
+        </w:rPr>
+        <w:t>그래플링의</w:t>
+      </w:r>
+      <w:proofErr w:type="spellEnd"/>
+      <w:r>
+        <w:rPr>
+          <w:rFonts w:hint="eastAsia"/>
+        </w:rPr>
+        <w:t xml:space="preserve"> 각각의 속성은 아래와 같이 규정한다.</w:t>
       </w:r>
     </w:p>
     <w:p>
@@ -374,142 +443,124 @@
       <w:r>
         <w:t>-</w:t>
       </w:r>
-      <w:r>
-        <w:rPr>
-          <w:rFonts w:hint="eastAsia"/>
-        </w:rPr>
-        <w:t>인파이트는 아웃파이트에 우위를 점하는 속성을 가진다.</w:t>
-      </w:r>
-    </w:p>
-    <w:p>
-      <w:pPr>
-        <w:ind w:firstLine="800"/>
-      </w:pPr>
-      <w:r>
-        <w:rPr>
-          <w:rFonts w:hint="eastAsia"/>
-        </w:rPr>
-        <w:t>-아웃파이트는 그래플링에 우위를 점하는 속성을 가진다.</w:t>
-      </w:r>
-    </w:p>
-    <w:p>
-      <w:pPr>
-        <w:ind w:firstLine="800"/>
-      </w:pPr>
-      <w:r>
+      <w:proofErr w:type="spellStart"/>
+      <w:r>
+        <w:rPr>
+          <w:rFonts w:hint="eastAsia"/>
+        </w:rPr>
+        <w:t>인파이트는</w:t>
+      </w:r>
+      <w:proofErr w:type="spellEnd"/>
+      <w:r>
+        <w:rPr>
+          <w:rFonts w:hint="eastAsia"/>
+        </w:rPr>
+        <w:t xml:space="preserve"> </w:t>
+      </w:r>
+      <w:proofErr w:type="spellStart"/>
+      <w:r>
+        <w:rPr>
+          <w:rFonts w:hint="eastAsia"/>
+        </w:rPr>
+        <w:t>아웃파이트에</w:t>
+      </w:r>
+      <w:proofErr w:type="spellEnd"/>
+      <w:r>
+        <w:rPr>
+          <w:rFonts w:hint="eastAsia"/>
+        </w:rPr>
+        <w:t xml:space="preserve"> 우위를 점하는 속성을 가진다.</w:t>
+      </w:r>
+    </w:p>
+    <w:p>
+      <w:pPr>
+        <w:ind w:firstLine="800"/>
+      </w:pPr>
+      <w:r>
+        <w:rPr>
+          <w:rFonts w:hint="eastAsia"/>
+        </w:rPr>
         <w:t>-</w:t>
       </w:r>
-      <w:r>
-        <w:rPr>
-          <w:rFonts w:hint="eastAsia"/>
-        </w:rPr>
-        <w:t>그래플링은 인파이트에 우위를 점하는 속성을 가진다.</w:t>
-      </w:r>
-    </w:p>
-    <w:p>
-      <w:pPr>
-        <w:ind w:firstLine="800"/>
-      </w:pPr>
-    </w:p>
-    <w:p>
-      <w:pPr>
-        <w:ind w:firstLine="800"/>
-      </w:pPr>
-      <w:r>
-        <w:rPr>
-          <w:rFonts w:hint="eastAsia"/>
-        </w:rPr>
-        <w:t xml:space="preserve">6. </w:t>
-      </w:r>
-      <w:r>
-        <w:rPr>
-          <w:rFonts w:hint="eastAsia"/>
-        </w:rPr>
-        <w:t>기본 가위바위보의 속성을 가져오되,</w:t>
-      </w:r>
-      <w:r>
-        <w:t xml:space="preserve"> </w:t>
-      </w:r>
-      <w:r>
-        <w:rPr>
-          <w:rFonts w:hint="eastAsia"/>
-        </w:rPr>
-        <w:t>하위에 점하는(가위바위보에서 패배하는)</w:t>
-      </w:r>
-      <w:r>
-        <w:t xml:space="preserve"> </w:t>
-      </w:r>
-      <w:r>
-        <w:rPr>
-          <w:rFonts w:hint="eastAsia"/>
-        </w:rPr>
-        <w:t>속성을</w:t>
-      </w:r>
-    </w:p>
-    <w:p>
-      <w:pPr>
-        <w:ind w:firstLine="800"/>
-      </w:pPr>
-      <w:r>
-        <w:rPr>
-          <w:rFonts w:hint="eastAsia"/>
-        </w:rPr>
-        <w:t>사용할 시,</w:t>
-      </w:r>
-      <w:r>
-        <w:t xml:space="preserve"> </w:t>
-      </w:r>
-      <w:r>
-        <w:rPr>
-          <w:rFonts w:hint="eastAsia"/>
-        </w:rPr>
-        <w:t>패배라는 개념 혹은 공격 불가 판정이 아닌 낮은 대미지의 공격을 받게된다.</w:t>
-      </w:r>
-    </w:p>
-    <w:p>
-      <w:pPr>
-        <w:ind w:firstLine="800"/>
-      </w:pPr>
-    </w:p>
-    <w:p>
-      <w:pPr>
-        <w:ind w:firstLine="800"/>
-      </w:pPr>
-      <w:r>
-        <w:rPr>
-          <w:rFonts w:hint="eastAsia"/>
-        </w:rPr>
-        <w:t xml:space="preserve">7. </w:t>
-      </w:r>
-      <w:r>
-        <w:rPr>
-          <w:rFonts w:hint="eastAsia"/>
-        </w:rPr>
-        <w:t>우위를 점하는 속성의 공격을 가했을 시, 추가적인 판정</w:t>
-      </w:r>
-      <w:r>
-        <w:rPr>
-          <w:rFonts w:hint="eastAsia"/>
-        </w:rPr>
-        <w:t>(어드벤티지)</w:t>
-      </w:r>
-      <w:r>
-        <w:rPr>
-          <w:rFonts w:hint="eastAsia"/>
-        </w:rPr>
-        <w:t xml:space="preserve">이 들어가는데 </w:t>
-      </w:r>
-    </w:p>
-    <w:p>
-      <w:pPr>
-        <w:ind w:firstLine="800"/>
-      </w:pPr>
-      <w:r>
-        <w:rPr>
-          <w:rFonts w:hint="eastAsia"/>
-        </w:rPr>
-        <w:t>이는 아래와 같다.</w:t>
-      </w:r>
+      <w:proofErr w:type="spellStart"/>
+      <w:r>
+        <w:rPr>
+          <w:rFonts w:hint="eastAsia"/>
+        </w:rPr>
+        <w:t>아웃파이트는</w:t>
+      </w:r>
+      <w:proofErr w:type="spellEnd"/>
+      <w:r>
+        <w:rPr>
+          <w:rFonts w:hint="eastAsia"/>
+        </w:rPr>
+        <w:t xml:space="preserve"> </w:t>
+      </w:r>
+      <w:proofErr w:type="spellStart"/>
+      <w:r>
+        <w:rPr>
+          <w:rFonts w:hint="eastAsia"/>
+        </w:rPr>
+        <w:t>그래플링에</w:t>
+      </w:r>
+      <w:proofErr w:type="spellEnd"/>
+      <w:r>
+        <w:rPr>
+          <w:rFonts w:hint="eastAsia"/>
+        </w:rPr>
+        <w:t xml:space="preserve"> 우위를 점하는 속성을 가진다.</w:t>
+      </w:r>
+    </w:p>
+    <w:p>
+      <w:pPr>
+        <w:ind w:firstLine="800"/>
+      </w:pPr>
+      <w:r>
+        <w:t>-</w:t>
+      </w:r>
+      <w:proofErr w:type="spellStart"/>
+      <w:r>
+        <w:rPr>
+          <w:rFonts w:hint="eastAsia"/>
+        </w:rPr>
+        <w:t>그래플링은</w:t>
+      </w:r>
+      <w:proofErr w:type="spellEnd"/>
+      <w:r>
+        <w:rPr>
+          <w:rFonts w:hint="eastAsia"/>
+        </w:rPr>
+        <w:t xml:space="preserve"> </w:t>
+      </w:r>
+      <w:proofErr w:type="spellStart"/>
+      <w:r>
+        <w:rPr>
+          <w:rFonts w:hint="eastAsia"/>
+        </w:rPr>
+        <w:t>인파이트에</w:t>
+      </w:r>
+      <w:proofErr w:type="spellEnd"/>
+      <w:r>
+        <w:rPr>
+          <w:rFonts w:hint="eastAsia"/>
+        </w:rPr>
+        <w:t xml:space="preserve"> 우위를 점하는 속성을 가진다.</w:t>
+      </w:r>
+    </w:p>
+    <w:p>
+      <w:pPr>
+        <w:ind w:firstLine="800"/>
+      </w:pPr>
+    </w:p>
+    <w:p>
+      <w:pPr>
+        <w:ind w:firstLine="800"/>
+      </w:pPr>
+    </w:p>
+    <w:p>
+      <w:pPr>
+        <w:ind w:firstLine="800"/>
+      </w:pPr>
     </w:p>
     <w:p>
       <w:r>
@@ -521,291 +572,10 @@
         <w:ind w:firstLine="800"/>
       </w:pPr>
     </w:p>
-    <w:tbl>
-      <w:tblPr>
-        <w:tblStyle w:val="a5"/>
-        <w:tblW w:w="9356" w:type="dxa"/>
-        <w:tblInd w:w="-5" w:type="dxa"/>
-        <w:tblLook w:val="04A0" w:firstRow="1" w:lastRow="0" w:firstColumn="1" w:lastColumn="0" w:noHBand="0" w:noVBand="1"/>
-      </w:tblPr>
-      <w:tblGrid>
-        <w:gridCol w:w="1271"/>
-        <w:gridCol w:w="2335"/>
-        <w:gridCol w:w="5750"/>
-      </w:tblGrid>
-      <w:tr>
-        <w:tc>
-          <w:tcPr>
-            <w:tcW w:w="1271" w:type="dxa"/>
-          </w:tcPr>
-          <w:p>
-            <w:pPr>
-              <w:jc w:val="center"/>
-            </w:pPr>
-            <w:r>
-              <w:rPr>
-                <w:rFonts w:hint="eastAsia"/>
-              </w:rPr>
-              <w:t>기준점</w:t>
-            </w:r>
-          </w:p>
-        </w:tc>
-        <w:tc>
-          <w:tcPr>
-            <w:tcW w:w="2335" w:type="dxa"/>
-          </w:tcPr>
-          <w:p>
-            <w:pPr>
-              <w:jc w:val="center"/>
-            </w:pPr>
-            <w:r>
-              <w:rPr>
-                <w:rFonts w:hint="eastAsia"/>
-              </w:rPr>
-              <w:t>속성 이름</w:t>
-            </w:r>
-          </w:p>
-        </w:tc>
-        <w:tc>
-          <w:tcPr>
-            <w:tcW w:w="5750" w:type="dxa"/>
-          </w:tcPr>
-          <w:p>
-            <w:pPr>
-              <w:jc w:val="center"/>
-            </w:pPr>
-            <w:r>
-              <w:rPr>
-                <w:rFonts w:hint="eastAsia"/>
-              </w:rPr>
-              <w:t>속성 상성 기능</w:t>
-            </w:r>
-          </w:p>
-        </w:tc>
-      </w:tr>
-      <w:tr>
-        <w:tc>
-          <w:tcPr>
-            <w:tcW w:w="1271" w:type="dxa"/>
-            <w:vAlign w:val="center"/>
-          </w:tcPr>
-          <w:p>
-            <w:pPr>
-              <w:jc w:val="center"/>
-            </w:pPr>
-            <w:r>
-              <w:rPr>
-                <w:rFonts w:hint="eastAsia"/>
-              </w:rPr>
-              <w:t>가위</w:t>
-            </w:r>
-          </w:p>
-        </w:tc>
-        <w:tc>
-          <w:tcPr>
-            <w:tcW w:w="2335" w:type="dxa"/>
-            <w:vAlign w:val="center"/>
-          </w:tcPr>
-          <w:p>
-            <w:pPr>
-              <w:jc w:val="center"/>
-            </w:pPr>
-            <w:r>
-              <w:rPr>
-                <w:rFonts w:hint="eastAsia"/>
-              </w:rPr>
-              <w:t>아웃파이트</w:t>
-            </w:r>
-          </w:p>
-        </w:tc>
-        <w:tc>
-          <w:tcPr>
-            <w:tcW w:w="5750" w:type="dxa"/>
-          </w:tcPr>
-          <w:p>
-            <w:pPr>
-              <w:jc w:val="center"/>
-            </w:pPr>
-            <w:r>
-              <w:rPr>
-                <w:rFonts w:hint="eastAsia"/>
-              </w:rPr>
-              <w:t>상대가 그래플링 사용 시</w:t>
-            </w:r>
-          </w:p>
-          <w:p>
-            <w:pPr>
-              <w:jc w:val="center"/>
-            </w:pPr>
-            <w:r>
-              <w:rPr>
-                <w:rFonts w:hint="eastAsia"/>
-              </w:rPr>
-              <w:t>적을 한 턴간 기절시킨다.</w:t>
-            </w:r>
-          </w:p>
-        </w:tc>
-      </w:tr>
-      <w:tr>
-        <w:tc>
-          <w:tcPr>
-            <w:tcW w:w="1271" w:type="dxa"/>
-            <w:vAlign w:val="center"/>
-          </w:tcPr>
-          <w:p>
-            <w:pPr>
-              <w:jc w:val="center"/>
-            </w:pPr>
-            <w:r>
-              <w:rPr>
-                <w:rFonts w:hint="eastAsia"/>
-              </w:rPr>
-              <w:t>바위</w:t>
-            </w:r>
-          </w:p>
-        </w:tc>
-        <w:tc>
-          <w:tcPr>
-            <w:tcW w:w="2335" w:type="dxa"/>
-            <w:vAlign w:val="center"/>
-          </w:tcPr>
-          <w:p>
-            <w:pPr>
-              <w:jc w:val="center"/>
-            </w:pPr>
-            <w:r>
-              <w:rPr>
-                <w:rFonts w:hint="eastAsia"/>
-              </w:rPr>
-              <w:t>인파이트</w:t>
-            </w:r>
-          </w:p>
-        </w:tc>
-        <w:tc>
-          <w:tcPr>
-            <w:tcW w:w="5750" w:type="dxa"/>
-          </w:tcPr>
-          <w:p>
-            <w:pPr>
-              <w:jc w:val="center"/>
-            </w:pPr>
-            <w:r>
-              <w:rPr>
-                <w:rFonts w:hint="eastAsia"/>
-              </w:rPr>
-              <w:t>상대가 아웃파이트 사용 시 인파이트를 사용하는</w:t>
-            </w:r>
-          </w:p>
-          <w:p>
-            <w:pPr>
-              <w:jc w:val="center"/>
-            </w:pPr>
-            <w:r>
-              <w:rPr>
-                <w:rFonts w:hint="eastAsia"/>
-              </w:rPr>
-              <w:t>플레이어의 데미지가 증가한다.</w:t>
-            </w:r>
-          </w:p>
-        </w:tc>
-      </w:tr>
-      <w:tr>
-        <w:tc>
-          <w:tcPr>
-            <w:tcW w:w="1271" w:type="dxa"/>
-            <w:vAlign w:val="center"/>
-          </w:tcPr>
-          <w:p>
-            <w:pPr>
-              <w:jc w:val="center"/>
-            </w:pPr>
-            <w:r>
-              <w:rPr>
-                <w:rFonts w:hint="eastAsia"/>
-              </w:rPr>
-              <w:t>보</w:t>
-            </w:r>
-          </w:p>
-        </w:tc>
-        <w:tc>
-          <w:tcPr>
-            <w:tcW w:w="2335" w:type="dxa"/>
-            <w:vAlign w:val="center"/>
-          </w:tcPr>
-          <w:p>
-            <w:pPr>
-              <w:jc w:val="center"/>
-            </w:pPr>
-            <w:r>
-              <w:rPr>
-                <w:rFonts w:hint="eastAsia"/>
-              </w:rPr>
-              <w:t>그래플링</w:t>
-            </w:r>
-          </w:p>
-        </w:tc>
-        <w:tc>
-          <w:tcPr>
-            <w:tcW w:w="5750" w:type="dxa"/>
-          </w:tcPr>
-          <w:p>
-            <w:pPr>
-              <w:jc w:val="center"/>
-            </w:pPr>
-            <w:r>
-              <w:rPr>
-                <w:rFonts w:hint="eastAsia"/>
-              </w:rPr>
-              <w:t>상대가 인파이트를 사용 시 데미지가 증가한다.</w:t>
-            </w:r>
-          </w:p>
-          <w:p>
-            <w:pPr>
-              <w:jc w:val="center"/>
-            </w:pPr>
-            <w:r>
-              <w:rPr>
-                <w:rFonts w:hint="eastAsia"/>
-              </w:rPr>
-              <w:t xml:space="preserve">이때 대미지 증가값은 이후 주사위값에서 </w:t>
-            </w:r>
-            <w:r>
-              <w:t>(atk*1.5)</w:t>
-            </w:r>
-            <w:r>
-              <w:rPr>
-                <w:rFonts w:hint="eastAsia"/>
-              </w:rPr>
-              <w:t>로 지정한다.</w:t>
-            </w:r>
-          </w:p>
-        </w:tc>
-      </w:tr>
-    </w:tbl>
     <w:p>
       <w:pPr>
         <w:jc w:val="center"/>
       </w:pPr>
-    </w:p>
-    <w:p>
-      <w:pPr>
-        <w:jc w:val="center"/>
-      </w:pPr>
-      <w:r>
-        <w:rPr>
-          <w:rFonts w:hint="eastAsia"/>
-        </w:rPr>
-        <w:t>단,</w:t>
-      </w:r>
-      <w:r>
-        <w:t xml:space="preserve"> </w:t>
-      </w:r>
-      <w:r>
-        <w:rPr>
-          <w:rFonts w:hint="eastAsia"/>
-        </w:rPr>
-        <w:t>같은 속성일 경우에는 서로간에 어떠한 판정(어드벤티지)가 이루어지지 않는다.</w:t>
-      </w:r>
     </w:p>
     <w:p/>
     <w:p>
@@ -887,6 +657,7 @@
                                 <w:sz w:val="14"/>
                               </w:rPr>
                             </w:pPr>
+                            <w:proofErr w:type="spellStart"/>
                             <w:r>
                               <w:rPr>
                                 <w:rFonts w:hint="eastAsia"/>
@@ -902,6 +673,7 @@
                               </w:rPr>
                               <w:t>파이트</w:t>
                             </w:r>
+                            <w:proofErr w:type="spellEnd"/>
                           </w:p>
                         </w:txbxContent>
                       </wps:txbx>
@@ -932,11 +704,11 @@
                       <w:pPr>
                         <w:jc w:val="center"/>
                         <w:rPr>
-                          <w:rFonts w:hint="eastAsia"/>
                           <w:color w:val="000000" w:themeColor="text1"/>
                           <w:sz w:val="14"/>
                         </w:rPr>
                       </w:pPr>
+                      <w:proofErr w:type="spellStart"/>
                       <w:r>
                         <w:rPr>
                           <w:rFonts w:hint="eastAsia"/>
@@ -952,6 +724,7 @@
                         </w:rPr>
                         <w:t>파이트</w:t>
                       </w:r>
+                      <w:proofErr w:type="spellEnd"/>
                     </w:p>
                   </w:txbxContent>
                 </v:textbox>
@@ -1028,6 +801,7 @@
                                 <w:sz w:val="14"/>
                               </w:rPr>
                             </w:pPr>
+                            <w:proofErr w:type="spellStart"/>
                             <w:r>
                               <w:rPr>
                                 <w:rFonts w:hint="eastAsia"/>
@@ -1043,6 +817,7 @@
                               </w:rPr>
                               <w:t>래플링</w:t>
                             </w:r>
+                            <w:proofErr w:type="spellEnd"/>
                           </w:p>
                         </w:txbxContent>
                       </wps:txbx>
@@ -1073,11 +848,11 @@
                       <w:pPr>
                         <w:jc w:val="center"/>
                         <w:rPr>
-                          <w:rFonts w:hint="eastAsia"/>
                           <w:color w:val="000000" w:themeColor="text1"/>
                           <w:sz w:val="14"/>
                         </w:rPr>
                       </w:pPr>
+                      <w:proofErr w:type="spellStart"/>
                       <w:r>
                         <w:rPr>
                           <w:rFonts w:hint="eastAsia"/>
@@ -1093,6 +868,7 @@
                         </w:rPr>
                         <w:t>래플링</w:t>
                       </w:r>
+                      <w:proofErr w:type="spellEnd"/>
                     </w:p>
                   </w:txbxContent>
                 </v:textbox>
@@ -1167,6 +943,7 @@
                                 <w:sz w:val="14"/>
                               </w:rPr>
                             </w:pPr>
+                            <w:proofErr w:type="spellStart"/>
                             <w:r>
                               <w:rPr>
                                 <w:rFonts w:hint="eastAsia"/>
@@ -1182,6 +959,7 @@
                               </w:rPr>
                               <w:t>웃파이트</w:t>
                             </w:r>
+                            <w:proofErr w:type="spellEnd"/>
                           </w:p>
                         </w:txbxContent>
                       </wps:txbx>
@@ -1211,11 +989,11 @@
                     <w:p>
                       <w:pPr>
                         <w:rPr>
-                          <w:rFonts w:hint="eastAsia"/>
                           <w:color w:val="000000" w:themeColor="text1"/>
                           <w:sz w:val="14"/>
                         </w:rPr>
                       </w:pPr>
+                      <w:proofErr w:type="spellStart"/>
                       <w:r>
                         <w:rPr>
                           <w:rFonts w:hint="eastAsia"/>
@@ -1231,6 +1009,7 @@
                         </w:rPr>
                         <w:t>웃파이트</w:t>
                       </w:r>
+                      <w:proofErr w:type="spellEnd"/>
                     </w:p>
                   </w:txbxContent>
                 </v:textbox>
@@ -1281,7 +1060,7 @@
                     </pic:cNvPicPr>
                   </pic:nvPicPr>
                   <pic:blipFill>
-                    <a:blip r:embed="rId5">
+                    <a:blip r:embed="rId8">
                       <a:extLst>
                         <a:ext uri="{28A0092B-C50C-407E-A947-70E740481C1C}">
                           <a14:useLocalDpi xmlns:a14="http://schemas.microsoft.com/office/drawing/2010/main" val="0"/>
@@ -1318,27 +1097,15 @@
       </w:r>
     </w:p>
     <w:p/>
-    <w:p>
-      <w:pPr>
-        <w:rPr>
-          <w:rFonts w:hint="eastAsia"/>
-        </w:rPr>
-      </w:pPr>
-    </w:p>
-    <w:p/>
-    <w:p/>
-    <w:p/>
-    <w:p/>
-    <w:p/>
-    <w:p/>
-    <w:p/>
-    <w:p>
-      <w:pPr>
-        <w:rPr>
-          <w:rFonts w:hint="eastAsia"/>
-        </w:rPr>
-      </w:pPr>
-    </w:p>
+    <w:p/>
+    <w:p/>
+    <w:p/>
+    <w:p/>
+    <w:p/>
+    <w:p/>
+    <w:p/>
+    <w:p/>
+    <w:p/>
     <w:p>
       <w:r>
         <w:rPr>
@@ -1377,7 +1144,7 @@
                     </pic:cNvPicPr>
                   </pic:nvPicPr>
                   <pic:blipFill>
-                    <a:blip r:embed="rId6">
+                    <a:blip r:embed="rId9">
                       <a:extLst>
                         <a:ext uri="{28A0092B-C50C-407E-A947-70E740481C1C}">
                           <a14:useLocalDpi xmlns:a14="http://schemas.microsoft.com/office/drawing/2010/main" val="0"/>
@@ -1420,25 +1187,55 @@
         <w:rPr>
           <w:rFonts w:hint="eastAsia"/>
         </w:rPr>
-        <w:t>속성의 우위 혹은 하위와 상관 없이 아웃파이트,</w:t>
-      </w:r>
-      <w:r>
-        <w:t xml:space="preserve"> </w:t>
-      </w:r>
-      <w:r>
-        <w:rPr>
-          <w:rFonts w:hint="eastAsia"/>
-        </w:rPr>
-        <w:t>인파이트,</w:t>
-      </w:r>
-      <w:r>
-        <w:t xml:space="preserve"> </w:t>
-      </w:r>
-      <w:r>
-        <w:rPr>
-          <w:rFonts w:hint="eastAsia"/>
-        </w:rPr>
-        <w:t>그래플링 중 하나를 선택</w:t>
+        <w:t xml:space="preserve">속성의 우위 혹은 하위와 상관없이 </w:t>
+      </w:r>
+      <w:proofErr w:type="spellStart"/>
+      <w:r>
+        <w:rPr>
+          <w:rFonts w:hint="eastAsia"/>
+        </w:rPr>
+        <w:t>아웃파이트</w:t>
+      </w:r>
+      <w:proofErr w:type="spellEnd"/>
+      <w:r>
+        <w:rPr>
+          <w:rFonts w:hint="eastAsia"/>
+        </w:rPr>
+        <w:t>,</w:t>
+      </w:r>
+      <w:r>
+        <w:t xml:space="preserve"> </w:t>
+      </w:r>
+      <w:proofErr w:type="spellStart"/>
+      <w:r>
+        <w:rPr>
+          <w:rFonts w:hint="eastAsia"/>
+        </w:rPr>
+        <w:t>인파이트</w:t>
+      </w:r>
+      <w:proofErr w:type="spellEnd"/>
+      <w:r>
+        <w:rPr>
+          <w:rFonts w:hint="eastAsia"/>
+        </w:rPr>
+        <w:t>,</w:t>
+      </w:r>
+      <w:r>
+        <w:t xml:space="preserve"> </w:t>
+      </w:r>
+      <w:proofErr w:type="spellStart"/>
+      <w:r>
+        <w:rPr>
+          <w:rFonts w:hint="eastAsia"/>
+        </w:rPr>
+        <w:t>그래플링</w:t>
+      </w:r>
+      <w:proofErr w:type="spellEnd"/>
+      <w:r>
+        <w:rPr>
+          <w:rFonts w:hint="eastAsia"/>
+        </w:rPr>
+        <w:t xml:space="preserve"> 중 하나를 선택</w:t>
       </w:r>
       <w:r>
         <w:t>.</w:t>
@@ -1447,9 +1244,6 @@
     <w:p>
       <w:pPr>
         <w:ind w:firstLine="800"/>
-        <w:rPr>
-          <w:rFonts w:hint="eastAsia"/>
-        </w:rPr>
       </w:pPr>
     </w:p>
     <w:p>
@@ -1463,7 +1257,43 @@
         <w:rPr>
           <w:rFonts w:hint="eastAsia"/>
         </w:rPr>
-        <w:t>결정이 완료되면 주사위를 굴린다. 이때 굴리는 주사위는 6면체(</w:t>
+        <w:t xml:space="preserve">속성 선정이 끝날 시 </w:t>
+      </w:r>
+      <w:r>
+        <w:rPr>
+          <w:rFonts w:hint="eastAsia"/>
+          <w:b/>
+        </w:rPr>
+        <w:t>전투 주사위</w:t>
+      </w:r>
+      <w:r>
+        <w:rPr>
+          <w:rFonts w:hint="eastAsia"/>
+        </w:rPr>
+        <w:t>를 굴려 강도를 결정한다.</w:t>
+      </w:r>
+      <w:r>
+        <w:t xml:space="preserve"> </w:t>
+      </w:r>
+      <w:r>
+        <w:rPr>
+          <w:rFonts w:hint="eastAsia"/>
+        </w:rPr>
+        <w:t xml:space="preserve">이때 굴리는 주사위는 </w:t>
+      </w:r>
+    </w:p>
+    <w:p>
+      <w:pPr>
+        <w:ind w:firstLine="800"/>
+        <w:rPr>
+          <w:i/>
+        </w:rPr>
+      </w:pPr>
+      <w:r>
+        <w:rPr>
+          <w:rFonts w:hint="eastAsia"/>
+        </w:rPr>
+        <w:t>6면체(</w:t>
       </w:r>
       <w:r>
         <w:t>1~6</w:t>
@@ -1472,41 +1302,328 @@
         <w:rPr>
           <w:rFonts w:hint="eastAsia"/>
         </w:rPr>
-        <w:t>)주사위를</w:t>
-      </w:r>
-    </w:p>
-    <w:p>
-      <w:pPr>
-        <w:ind w:firstLine="800"/>
-      </w:pPr>
-      <w:r>
-        <w:rPr>
-          <w:rFonts w:hint="eastAsia"/>
-        </w:rPr>
-        <w:t>사용하며</w:t>
-      </w:r>
-      <w:r>
-        <w:rPr>
-          <w:rFonts w:hint="eastAsia"/>
-        </w:rPr>
-        <w:t xml:space="preserve">, </w:t>
-      </w:r>
-      <w:r>
-        <w:rPr>
-          <w:rFonts w:hint="eastAsia"/>
-        </w:rPr>
-        <w:t xml:space="preserve">공격이 시행됐을 시 플레이어 혹은 상대의 데미지에서 주사위값을 추가해 </w:t>
-      </w:r>
-    </w:p>
-    <w:p>
-      <w:pPr>
-        <w:ind w:firstLine="800"/>
-      </w:pPr>
-      <w:r>
-        <w:rPr>
-          <w:rFonts w:hint="eastAsia"/>
-        </w:rPr>
-        <w:t>공격한다.</w:t>
+        <w:t xml:space="preserve">)주사위를 </w:t>
+      </w:r>
+      <w:r>
+        <w:rPr>
+          <w:rFonts w:hint="eastAsia"/>
+          <w:i/>
+        </w:rPr>
+        <w:t>사용</w:t>
+      </w:r>
+      <w:r>
+        <w:rPr>
+          <w:rFonts w:hint="eastAsia"/>
+          <w:i/>
+        </w:rPr>
+        <w:t>한다.</w:t>
+      </w:r>
+    </w:p>
+    <w:p>
+      <w:pPr>
+        <w:ind w:firstLine="800"/>
+      </w:pPr>
+    </w:p>
+    <w:p>
+      <w:pPr>
+        <w:ind w:firstLine="800"/>
+      </w:pPr>
+      <w:r>
+        <w:t>3</w:t>
+      </w:r>
+      <w:r>
+        <w:rPr>
+          <w:rFonts w:hint="eastAsia"/>
+        </w:rPr>
+        <w:t xml:space="preserve">. 속성에서 우위를 점한 쪽은 </w:t>
+      </w:r>
+      <w:r>
+        <w:rPr>
+          <w:rFonts w:hint="eastAsia"/>
+          <w:b/>
+        </w:rPr>
+        <w:t xml:space="preserve">속성 </w:t>
+      </w:r>
+      <w:r>
+        <w:rPr>
+          <w:rFonts w:hint="eastAsia"/>
+          <w:b/>
+        </w:rPr>
+        <w:t>주사위</w:t>
+      </w:r>
+      <w:r>
+        <w:rPr>
+          <w:rFonts w:hint="eastAsia"/>
+        </w:rPr>
+        <w:t>를 추가로 지급하여 주사위 굴림을 한다.</w:t>
+      </w:r>
+    </w:p>
+    <w:p>
+      <w:pPr>
+        <w:ind w:firstLine="800"/>
+        <w:rPr>
+          <w:i/>
+        </w:rPr>
+      </w:pPr>
+    </w:p>
+    <w:p>
+      <w:pPr>
+        <w:ind w:firstLine="800"/>
+      </w:pPr>
+      <w:r>
+        <w:t>4</w:t>
+      </w:r>
+      <w:r>
+        <w:t xml:space="preserve">. </w:t>
+      </w:r>
+      <w:proofErr w:type="spellStart"/>
+      <w:r>
+        <w:t>atk</w:t>
+      </w:r>
+      <w:proofErr w:type="spellEnd"/>
+      <w:r>
+        <w:t>*</w:t>
+      </w:r>
+      <w:r>
+        <w:rPr>
+          <w:rFonts w:hint="eastAsia"/>
+        </w:rPr>
+        <w:t>주사위 개수)의 공식을 따르도록 한다.</w:t>
+      </w:r>
+    </w:p>
+    <w:p>
+      <w:pPr>
+        <w:ind w:firstLine="800"/>
+      </w:pPr>
+      <w:r>
+        <w:rPr>
+          <w:rFonts w:hint="eastAsia"/>
+        </w:rPr>
+        <w:t>이때 사용되는 공격방식 및 모든 속성은 플레이어와 상대 모두 공유하도록 한다.</w:t>
+      </w:r>
+    </w:p>
+    <w:p>
+      <w:pPr>
+        <w:ind w:firstLine="800"/>
+      </w:pPr>
+    </w:p>
+    <w:p>
+      <w:pPr>
+        <w:ind w:firstLine="800"/>
+      </w:pPr>
+      <w:r>
+        <w:rPr>
+          <w:rFonts w:hint="eastAsia"/>
+        </w:rPr>
+        <w:t>이때,</w:t>
+      </w:r>
+      <w:r>
+        <w:t xml:space="preserve"> </w:t>
+      </w:r>
+      <w:r>
+        <w:rPr>
+          <w:rFonts w:hint="eastAsia"/>
+        </w:rPr>
+        <w:t>속성 주사위 값으로</w:t>
+      </w:r>
+      <w:r>
+        <w:t xml:space="preserve"> </w:t>
+      </w:r>
+      <w:r>
+        <w:rPr>
+          <w:rFonts w:hint="eastAsia"/>
+        </w:rPr>
+        <w:t>상대방의 전투 주사위 값을 뺀다.</w:t>
+      </w:r>
+      <w:r>
+        <w:t xml:space="preserve"> (0</w:t>
+      </w:r>
+      <w:r>
+        <w:rPr>
+          <w:rFonts w:hint="eastAsia"/>
+        </w:rPr>
+        <w:t>이하로 떨어지지 않는다.</w:t>
+      </w:r>
+      <w:r>
+        <w:t>)</w:t>
+      </w:r>
+    </w:p>
+    <w:p>
+      <w:pPr>
+        <w:ind w:firstLine="800"/>
+      </w:pPr>
+    </w:p>
+    <w:p>
+      <w:pPr>
+        <w:ind w:firstLine="800"/>
+      </w:pPr>
+    </w:p>
+    <w:p>
+      <w:pPr>
+        <w:ind w:firstLine="800"/>
+      </w:pPr>
+    </w:p>
+    <w:p/>
+    <w:p/>
+    <w:p/>
+    <w:p>
+      <w:r>
+        <w:rPr>
+          <w:rFonts w:hint="eastAsia"/>
+        </w:rPr>
+        <w:lastRenderedPageBreak/>
+        <w:t>규칙3</w:t>
+      </w:r>
+      <w:r>
+        <w:t>:</w:t>
+      </w:r>
+      <w:r>
+        <w:tab/>
+      </w:r>
+    </w:p>
+    <w:p>
+      <w:pPr>
+        <w:ind w:firstLine="800"/>
+      </w:pPr>
+      <w:r>
+        <w:t xml:space="preserve">1. </w:t>
+      </w:r>
+      <w:r>
+        <w:rPr>
+          <w:rFonts w:hint="eastAsia"/>
+        </w:rPr>
+        <w:t>상대(몬스터)는 각 상대마다 고유한 속성을 지니고 있다.</w:t>
+      </w:r>
+      <w:r>
+        <w:t xml:space="preserve"> </w:t>
+      </w:r>
+      <w:r>
+        <w:rPr>
+          <w:rFonts w:hint="eastAsia"/>
+        </w:rPr>
+        <w:t xml:space="preserve">이때 말하는 속성은 다음과 </w:t>
+      </w:r>
+    </w:p>
+    <w:p>
+      <w:pPr>
+        <w:ind w:firstLine="800"/>
+      </w:pPr>
+      <w:r>
+        <w:rPr>
+          <w:rFonts w:hint="eastAsia"/>
+        </w:rPr>
+        <w:t>같다.</w:t>
+      </w:r>
+      <w:r>
+        <w:t xml:space="preserve"> </w:t>
+      </w:r>
+    </w:p>
+    <w:p>
+      <w:pPr>
+        <w:ind w:firstLine="800"/>
+      </w:pPr>
+    </w:p>
+    <w:p>
+      <w:pPr>
+        <w:ind w:firstLine="800"/>
+      </w:pPr>
+      <w:r>
+        <w:t xml:space="preserve">2. </w:t>
+      </w:r>
+      <w:r>
+        <w:t>1</w:t>
+      </w:r>
+      <w:r>
+        <w:rPr>
+          <w:rFonts w:hint="eastAsia"/>
+        </w:rPr>
+        <w:t>아웃파이트,</w:t>
+      </w:r>
+      <w:r>
+        <w:t xml:space="preserve"> </w:t>
+      </w:r>
+      <w:proofErr w:type="spellStart"/>
+      <w:r>
+        <w:rPr>
+          <w:rFonts w:hint="eastAsia"/>
+        </w:rPr>
+        <w:t>인파이트</w:t>
+      </w:r>
+      <w:proofErr w:type="spellEnd"/>
+      <w:r>
+        <w:rPr>
+          <w:rFonts w:hint="eastAsia"/>
+        </w:rPr>
+        <w:t>,</w:t>
+      </w:r>
+      <w:r>
+        <w:t xml:space="preserve"> </w:t>
+      </w:r>
+      <w:proofErr w:type="spellStart"/>
+      <w:r>
+        <w:rPr>
+          <w:rFonts w:hint="eastAsia"/>
+        </w:rPr>
+        <w:t>그래플링의</w:t>
+      </w:r>
+      <w:proofErr w:type="spellEnd"/>
+      <w:r>
+        <w:rPr>
+          <w:rFonts w:hint="eastAsia"/>
+        </w:rPr>
+        <w:t xml:space="preserve"> 세 속성 중 한 가지 속성을 자주 내게 되는데,</w:t>
+      </w:r>
+    </w:p>
+    <w:p>
+      <w:pPr>
+        <w:ind w:firstLine="800"/>
+      </w:pPr>
+      <w:r>
+        <w:rPr>
+          <w:rFonts w:hint="eastAsia"/>
+        </w:rPr>
+        <w:t xml:space="preserve">이 부분의 횟수를 통상적으로 </w:t>
+      </w:r>
+      <w:r>
+        <w:t>10</w:t>
+      </w:r>
+      <w:r>
+        <w:rPr>
+          <w:rFonts w:hint="eastAsia"/>
+        </w:rPr>
+        <w:t xml:space="preserve">회를 기준으로 </w:t>
+      </w:r>
+      <w:r>
+        <w:t>7</w:t>
+      </w:r>
+      <w:r>
+        <w:rPr>
+          <w:rFonts w:hint="eastAsia"/>
+        </w:rPr>
+        <w:t>번(</w:t>
+      </w:r>
+      <w:r>
+        <w:t>70%)</w:t>
+      </w:r>
+      <w:r>
+        <w:rPr>
+          <w:rFonts w:hint="eastAsia"/>
+        </w:rPr>
+        <w:t xml:space="preserve">은 한 가지 속성만 사용하게 </w:t>
+      </w:r>
+    </w:p>
+    <w:p>
+      <w:pPr>
+        <w:ind w:firstLine="800"/>
+      </w:pPr>
+      <w:r>
+        <w:rPr>
+          <w:rFonts w:hint="eastAsia"/>
+        </w:rPr>
+        <w:t>된다.</w:t>
+      </w:r>
+      <w:r>
+        <w:t xml:space="preserve"> </w:t>
       </w:r>
     </w:p>
     <w:p>
@@ -1522,37 +1639,75 @@
         <w:t xml:space="preserve">3. </w:t>
       </w:r>
       <w:r>
-        <w:t>atk*</w:t>
-      </w:r>
-      <w:r>
-        <w:rPr>
-          <w:rFonts w:hint="eastAsia"/>
-        </w:rPr>
-        <w:t>주사위 개수)의 공식을 따르도록 한다.</w:t>
-      </w:r>
-    </w:p>
-    <w:p>
-      <w:pPr>
-        <w:ind w:firstLine="800"/>
-        <w:rPr>
-          <w:rFonts w:hint="eastAsia"/>
-        </w:rPr>
-      </w:pPr>
-      <w:r>
-        <w:rPr>
-          <w:rFonts w:hint="eastAsia"/>
-        </w:rPr>
-        <w:t>이때 사용되는 공격방식 및 모든 속성은 플레이어와 상대 모두 공유하도록 한다.</w:t>
-      </w:r>
-    </w:p>
-    <w:p/>
-    <w:p/>
-    <w:p>
-      <w:r>
-        <w:rPr>
-          <w:rFonts w:hint="eastAsia"/>
-        </w:rPr>
-        <w:t>규칙3</w:t>
+        <w:rPr>
+          <w:rFonts w:hint="eastAsia"/>
+        </w:rPr>
+        <w:t xml:space="preserve">이때 플레이어가 상대의 자주내는 속성을 파악하기 위해 상대의 위에 텍스트UI를 </w:t>
+      </w:r>
+    </w:p>
+    <w:p>
+      <w:pPr>
+        <w:ind w:firstLine="800"/>
+      </w:pPr>
+      <w:r>
+        <w:rPr>
+          <w:rFonts w:hint="eastAsia"/>
+        </w:rPr>
+        <w:t xml:space="preserve">출력하도록 </w:t>
+      </w:r>
+      <w:r>
+        <w:rPr>
+          <w:rFonts w:hint="eastAsia"/>
+        </w:rPr>
+        <w:t>하며 이는 각자의 고유 명칭이 정해져</w:t>
+      </w:r>
+      <w:r>
+        <w:rPr>
+          <w:rFonts w:hint="eastAsia"/>
+        </w:rPr>
+        <w:t xml:space="preserve"> </w:t>
+      </w:r>
+      <w:r>
+        <w:rPr>
+          <w:rFonts w:hint="eastAsia"/>
+        </w:rPr>
+        <w:t>있다.</w:t>
+      </w:r>
+      <w:r>
+        <w:t xml:space="preserve"> </w:t>
+      </w:r>
+      <w:r>
+        <w:rPr>
+          <w:rFonts w:hint="eastAsia"/>
+          <w:b/>
+        </w:rPr>
+        <w:t>이를 반복격투를 통해</w:t>
+      </w:r>
+      <w:r>
+        <w:rPr>
+          <w:rFonts w:hint="eastAsia"/>
+        </w:rPr>
+        <w:t xml:space="preserve"> 플레이어</w:t>
+      </w:r>
+    </w:p>
+    <w:p>
+      <w:pPr>
+        <w:ind w:firstLine="800"/>
+      </w:pPr>
+      <w:r>
+        <w:rPr>
+          <w:rFonts w:hint="eastAsia"/>
+        </w:rPr>
+        <w:t>에게 학습시키도록 한다.</w:t>
+      </w:r>
+    </w:p>
+    <w:p/>
+    <w:p>
+      <w:r>
+        <w:rPr>
+          <w:rFonts w:hint="eastAsia"/>
+        </w:rPr>
+        <w:t>규칙4</w:t>
       </w:r>
       <w:r>
         <w:t>:</w:t>
@@ -1560,11 +1715,6 @@
       <w:r>
         <w:tab/>
       </w:r>
-    </w:p>
-    <w:p>
-      <w:pPr>
-        <w:ind w:firstLine="800"/>
-      </w:pPr>
       <w:r>
         <w:t xml:space="preserve">1. </w:t>
       </w:r>
@@ -1572,27 +1722,7 @@
         <w:rPr>
           <w:rFonts w:hint="eastAsia"/>
         </w:rPr>
-        <w:t>상대(몬스터)는 각 상대마다 고유한 속성을 지니고 있다.</w:t>
-      </w:r>
-      <w:r>
-        <w:t xml:space="preserve"> </w:t>
-      </w:r>
-      <w:r>
-        <w:rPr>
-          <w:rFonts w:hint="eastAsia"/>
-        </w:rPr>
-        <w:t xml:space="preserve">이때 말하는 속성은 다음과 </w:t>
-      </w:r>
-    </w:p>
-    <w:p>
-      <w:pPr>
-        <w:ind w:firstLine="800"/>
-      </w:pPr>
-      <w:r>
-        <w:rPr>
-          <w:rFonts w:hint="eastAsia"/>
-        </w:rPr>
-        <w:t>같다.</w:t>
+        <w:t>격투에 이루어지는 턴 처리는 동시에 진행된다.</w:t>
       </w:r>
       <w:r>
         <w:t xml:space="preserve"> </w:t>
@@ -1614,48 +1744,39 @@
         <w:rPr>
           <w:rFonts w:hint="eastAsia"/>
         </w:rPr>
-        <w:t>아웃파이트,</w:t>
-      </w:r>
-      <w:r>
-        <w:t xml:space="preserve"> </w:t>
-      </w:r>
-      <w:r>
-        <w:rPr>
-          <w:rFonts w:hint="eastAsia"/>
-        </w:rPr>
-        <w:t>인파이트,</w:t>
-      </w:r>
-      <w:r>
-        <w:t xml:space="preserve"> </w:t>
-      </w:r>
-      <w:r>
-        <w:rPr>
-          <w:rFonts w:hint="eastAsia"/>
-        </w:rPr>
-        <w:t>그래플링의 세 속성 중 한 가지 속성을 자주 내게 되는데,</w:t>
-      </w:r>
-    </w:p>
-    <w:p>
-      <w:pPr>
-        <w:ind w:firstLine="800"/>
-      </w:pPr>
-      <w:r>
-        <w:rPr>
-          <w:rFonts w:hint="eastAsia"/>
-        </w:rPr>
-        <w:t xml:space="preserve">이 부분의 횟수를 통상적으로 </w:t>
-      </w:r>
-      <w:r>
-        <w:t>10</w:t>
-      </w:r>
-      <w:r>
-        <w:rPr>
-          <w:rFonts w:hint="eastAsia"/>
-        </w:rPr>
-        <w:t xml:space="preserve">회를 기준으로 </w:t>
-      </w:r>
-      <w:r>
-        <w:t>7</w:t>
+        <w:t xml:space="preserve">상대는 기본적으로 주어진 </w:t>
+      </w:r>
+      <w:r>
+        <w:t>‘</w:t>
+      </w:r>
+      <w:r>
+        <w:rPr>
+          <w:rFonts w:hint="eastAsia"/>
+        </w:rPr>
+        <w:t>한 가지 속성을 자주 낸다.</w:t>
+      </w:r>
+      <w:r>
+        <w:t>’</w:t>
+      </w:r>
+      <w:r>
+        <w:rPr>
+          <w:rFonts w:hint="eastAsia"/>
+        </w:rPr>
+        <w:t xml:space="preserve">의 틀을 따르지만 10회를 </w:t>
+      </w:r>
+    </w:p>
+    <w:p>
+      <w:pPr>
+        <w:ind w:firstLine="800"/>
+      </w:pPr>
+      <w:r>
+        <w:rPr>
+          <w:rFonts w:hint="eastAsia"/>
+        </w:rPr>
+        <w:t xml:space="preserve">기준으로 </w:t>
+      </w:r>
+      <w:r>
+        <w:t>3</w:t>
       </w:r>
       <w:r>
         <w:rPr>
@@ -1664,24 +1785,25 @@
         <w:t>번(</w:t>
       </w:r>
       <w:r>
-        <w:t>70%)</w:t>
-      </w:r>
-      <w:r>
-        <w:rPr>
-          <w:rFonts w:hint="eastAsia"/>
-        </w:rPr>
-        <w:t xml:space="preserve">은 한 가지 속성만 사용하게 </w:t>
-      </w:r>
-    </w:p>
-    <w:p>
-      <w:pPr>
-        <w:ind w:firstLine="800"/>
-      </w:pPr>
-      <w:r>
-        <w:rPr>
-          <w:rFonts w:hint="eastAsia"/>
-        </w:rPr>
-        <w:t>된다.</w:t>
+        <w:t>30%)</w:t>
+      </w:r>
+      <w:r>
+        <w:rPr>
+          <w:rFonts w:hint="eastAsia"/>
+        </w:rPr>
+        <w:t>는 랜덤 속성을</w:t>
+      </w:r>
+      <w:r>
+        <w:rPr>
+          <w:rFonts w:hint="eastAsia"/>
+        </w:rPr>
+        <w:t xml:space="preserve"> </w:t>
+      </w:r>
+      <w:r>
+        <w:rPr>
+          <w:rFonts w:hint="eastAsia"/>
+        </w:rPr>
+        <w:t>사용하게 된다.</w:t>
       </w:r>
       <w:r>
         <w:t xml:space="preserve"> </w:t>
@@ -1703,178 +1825,21 @@
         <w:rPr>
           <w:rFonts w:hint="eastAsia"/>
         </w:rPr>
-        <w:t xml:space="preserve">이때 플레이어가 상대의 자주내는 속성을 파악하기 위해 상대의 위에 텍스트UI를 </w:t>
-      </w:r>
-    </w:p>
-    <w:p>
-      <w:pPr>
-        <w:ind w:firstLine="800"/>
-      </w:pPr>
-      <w:r>
-        <w:rPr>
-          <w:rFonts w:hint="eastAsia"/>
-        </w:rPr>
-        <w:t xml:space="preserve">출력하도록 </w:t>
-      </w:r>
-      <w:r>
-        <w:rPr>
-          <w:rFonts w:hint="eastAsia"/>
-        </w:rPr>
-        <w:t>하며 이는 각자의 고유 명칭이 정해져있다.</w:t>
-      </w:r>
-      <w:r>
-        <w:t xml:space="preserve"> </w:t>
-      </w:r>
-      <w:r>
-        <w:rPr>
-          <w:rFonts w:hint="eastAsia"/>
-          <w:b/>
-        </w:rPr>
-        <w:t>이를 반복격투를 통해</w:t>
-      </w:r>
-      <w:r>
-        <w:rPr>
-          <w:rFonts w:hint="eastAsia"/>
-        </w:rPr>
-        <w:t xml:space="preserve"> 플레이어</w:t>
-      </w:r>
-    </w:p>
-    <w:p>
-      <w:pPr>
-        <w:ind w:firstLine="800"/>
-      </w:pPr>
-      <w:r>
-        <w:rPr>
-          <w:rFonts w:hint="eastAsia"/>
-        </w:rPr>
-        <w:t>에게 학습시키도록 한다.</w:t>
-      </w:r>
-    </w:p>
-    <w:p/>
-    <w:p>
-      <w:r>
-        <w:rPr>
-          <w:rFonts w:hint="eastAsia"/>
-        </w:rPr>
-        <w:t>규칙4</w:t>
-      </w:r>
-      <w:r>
-        <w:t>:</w:t>
-      </w:r>
-      <w:r>
-        <w:tab/>
-      </w:r>
-      <w:r>
-        <w:t xml:space="preserve">1. </w:t>
-      </w:r>
-      <w:r>
-        <w:rPr>
-          <w:rFonts w:hint="eastAsia"/>
-        </w:rPr>
-        <w:t>격투에 이루어지는 턴 처리는 동시에 진행된다.</w:t>
-      </w:r>
-      <w:r>
-        <w:t xml:space="preserve"> </w:t>
-      </w:r>
-    </w:p>
-    <w:p>
-      <w:pPr>
-        <w:ind w:firstLine="800"/>
-      </w:pPr>
-    </w:p>
-    <w:p>
-      <w:pPr>
-        <w:ind w:firstLine="800"/>
-      </w:pPr>
-      <w:r>
-        <w:t xml:space="preserve">2. </w:t>
-      </w:r>
-      <w:r>
-        <w:rPr>
-          <w:rFonts w:hint="eastAsia"/>
-        </w:rPr>
-        <w:t xml:space="preserve">상대는 기본적으로 주어진 </w:t>
-      </w:r>
-      <w:r>
-        <w:t>‘</w:t>
-      </w:r>
-      <w:r>
-        <w:rPr>
-          <w:rFonts w:hint="eastAsia"/>
-        </w:rPr>
-        <w:t>한 가지 속성을 자주 낸다.</w:t>
-      </w:r>
-      <w:r>
-        <w:t>’</w:t>
-      </w:r>
-      <w:r>
-        <w:rPr>
-          <w:rFonts w:hint="eastAsia"/>
-        </w:rPr>
-        <w:t xml:space="preserve">의 틀을 따르지만 10회를 </w:t>
-      </w:r>
-    </w:p>
-    <w:p>
-      <w:pPr>
-        <w:ind w:firstLine="800"/>
-      </w:pPr>
-      <w:r>
-        <w:rPr>
-          <w:rFonts w:hint="eastAsia"/>
-        </w:rPr>
-        <w:t xml:space="preserve">기준으로 </w:t>
-      </w:r>
-      <w:r>
-        <w:t>3</w:t>
-      </w:r>
-      <w:r>
-        <w:rPr>
-          <w:rFonts w:hint="eastAsia"/>
-        </w:rPr>
-        <w:t>번(</w:t>
-      </w:r>
-      <w:r>
-        <w:t>30%)</w:t>
-      </w:r>
-      <w:r>
-        <w:rPr>
-          <w:rFonts w:hint="eastAsia"/>
-        </w:rPr>
-        <w:t>는 랜덤 속성을</w:t>
-      </w:r>
-      <w:r>
-        <w:rPr>
-          <w:rFonts w:hint="eastAsia"/>
-        </w:rPr>
-        <w:t xml:space="preserve"> </w:t>
-      </w:r>
-      <w:r>
-        <w:rPr>
-          <w:rFonts w:hint="eastAsia"/>
-        </w:rPr>
-        <w:t>사용하게 된다.</w:t>
-      </w:r>
-      <w:r>
-        <w:t xml:space="preserve"> </w:t>
-      </w:r>
-    </w:p>
-    <w:p>
-      <w:pPr>
-        <w:ind w:firstLine="800"/>
-      </w:pPr>
-    </w:p>
-    <w:p>
-      <w:pPr>
-        <w:ind w:firstLine="800"/>
-      </w:pPr>
-      <w:r>
-        <w:t xml:space="preserve">3. </w:t>
-      </w:r>
-      <w:r>
-        <w:rPr>
-          <w:rFonts w:hint="eastAsia"/>
-        </w:rPr>
-        <w:t>상대는 랜덤 혹은 정해진 확률에 의한 공격 및 주사위값이 결정되고,</w:t>
+        <w:t xml:space="preserve">상대는 랜덤 혹은 정해진 확률에 의한 공격 및 </w:t>
+      </w:r>
+      <w:proofErr w:type="spellStart"/>
+      <w:r>
+        <w:rPr>
+          <w:rFonts w:hint="eastAsia"/>
+        </w:rPr>
+        <w:t>주사위값이</w:t>
+      </w:r>
+      <w:proofErr w:type="spellEnd"/>
+      <w:r>
+        <w:rPr>
+          <w:rFonts w:hint="eastAsia"/>
+        </w:rPr>
+        <w:t xml:space="preserve"> 결정되고,</w:t>
       </w:r>
     </w:p>
     <w:p>
@@ -1968,7 +1933,21 @@
         <w:rPr>
           <w:rFonts w:hint="eastAsia"/>
         </w:rPr>
-        <w:t>이 됐을 경우 격투에서 이탈한다.</w:t>
+        <w:t xml:space="preserve">이 </w:t>
+      </w:r>
+      <w:proofErr w:type="spellStart"/>
+      <w:r>
+        <w:rPr>
+          <w:rFonts w:hint="eastAsia"/>
+        </w:rPr>
+        <w:t>됐을</w:t>
+      </w:r>
+      <w:proofErr w:type="spellEnd"/>
+      <w:r>
+        <w:rPr>
+          <w:rFonts w:hint="eastAsia"/>
+        </w:rPr>
+        <w:t xml:space="preserve"> 경우 격투에서 이탈한다.</w:t>
       </w:r>
     </w:p>
     <w:p>
@@ -2035,30 +2014,414 @@
         <w:br w:type="page"/>
       </w:r>
     </w:p>
-    <w:p/>
-    <w:p>
-      <w:r>
-        <w:rPr>
-          <w:rFonts w:hint="eastAsia"/>
-        </w:rPr>
+    <w:p>
+      <w:r>
+        <w:rPr>
+          <w:rFonts w:hint="eastAsia"/>
+        </w:rPr>
+        <w:lastRenderedPageBreak/>
+        <w:t xml:space="preserve">규칙 </w:t>
+      </w:r>
+      <w:r>
+        <w:t>5</w:t>
+      </w:r>
+    </w:p>
+    <w:p>
+      <w:pPr>
+        <w:pStyle w:val="a8"/>
+        <w:numPr>
+          <w:ilvl w:val="0"/>
+          <w:numId w:val="1"/>
+        </w:numPr>
+        <w:ind w:leftChars="0"/>
+      </w:pPr>
+      <w:r>
+        <w:rPr>
+          <w:rFonts w:hint="eastAsia"/>
+        </w:rPr>
+        <w:t>아이템을 장착할 시 특정 속성에 추가적으로 능력이 붙는다.</w:t>
+      </w:r>
+    </w:p>
+    <w:p>
+      <w:pPr>
+        <w:pStyle w:val="a8"/>
+        <w:numPr>
+          <w:ilvl w:val="0"/>
+          <w:numId w:val="1"/>
+        </w:numPr>
+        <w:ind w:leftChars="0"/>
+      </w:pPr>
+      <w:r>
+        <w:rPr>
+          <w:rFonts w:hint="eastAsia"/>
+        </w:rPr>
+        <w:t>추가 능력으로는 데미지</w:t>
+      </w:r>
+      <w:r>
+        <w:t xml:space="preserve"> </w:t>
+      </w:r>
+      <w:r>
+        <w:rPr>
+          <w:rFonts w:hint="eastAsia"/>
+        </w:rPr>
+        <w:t>증가 혹은 데미지</w:t>
+      </w:r>
+      <w:r>
+        <w:rPr>
+          <w:rFonts w:hint="eastAsia"/>
+        </w:rPr>
+        <w:t xml:space="preserve"> 감소가 있다.</w:t>
+      </w:r>
+    </w:p>
+    <w:p>
+      <w:pPr>
+        <w:pStyle w:val="a8"/>
+        <w:numPr>
+          <w:ilvl w:val="0"/>
+          <w:numId w:val="1"/>
+        </w:numPr>
+        <w:ind w:leftChars="0"/>
+      </w:pPr>
+      <w:r>
+        <w:rPr>
+          <w:rFonts w:hint="eastAsia"/>
+        </w:rPr>
+        <w:t>격투 아이템은 하나밖에 착용되지 않는 대신 착용한 내내 효과가 적용된다.</w:t>
+      </w:r>
+    </w:p>
+    <w:p>
+      <w:r>
+        <w:rPr>
+          <w:rFonts w:hint="eastAsia"/>
+        </w:rPr>
+        <w:t>E</w:t>
+      </w:r>
+      <w:r>
+        <w:t xml:space="preserve">X) </w:t>
+      </w:r>
+    </w:p>
+    <w:p>
+      <w:r>
+        <w:rPr>
+          <w:noProof/>
+        </w:rPr>
+        <w:drawing>
+          <wp:anchor distT="0" distB="0" distL="114300" distR="114300" simplePos="0" relativeHeight="251664384" behindDoc="0" locked="0" layoutInCell="1" allowOverlap="1">
+            <wp:simplePos x="0" y="0"/>
+            <wp:positionH relativeFrom="margin">
+              <wp:align>left</wp:align>
+            </wp:positionH>
+            <wp:positionV relativeFrom="paragraph">
+              <wp:posOffset>184785</wp:posOffset>
+            </wp:positionV>
+            <wp:extent cx="676275" cy="1988820"/>
+            <wp:effectExtent l="0" t="0" r="9525" b="0"/>
+            <wp:wrapSquare wrapText="bothSides"/>
+            <wp:docPr id="4" name="그림 4" descr="Police Batons 31 inch Steel Expandable Baton Nightsticks &amp; Batons $29.93"/>
+            <wp:cNvGraphicFramePr>
+              <a:graphicFrameLocks xmlns:a="http://schemas.openxmlformats.org/drawingml/2006/main" noChangeAspect="1"/>
+            </wp:cNvGraphicFramePr>
+            <a:graphic xmlns:a="http://schemas.openxmlformats.org/drawingml/2006/main">
+              <a:graphicData uri="http://schemas.openxmlformats.org/drawingml/2006/picture">
+                <pic:pic xmlns:pic="http://schemas.openxmlformats.org/drawingml/2006/picture">
+                  <pic:nvPicPr>
+                    <pic:cNvPr id="0" name="Picture 1" descr="Police Batons 31 inch Steel Expandable Baton Nightsticks &amp; Batons $29.93"/>
+                    <pic:cNvPicPr>
+                      <a:picLocks noChangeAspect="1" noChangeArrowheads="1"/>
+                    </pic:cNvPicPr>
+                  </pic:nvPicPr>
+                  <pic:blipFill>
+                    <a:blip r:embed="rId10">
+                      <a:extLst>
+                        <a:ext uri="{28A0092B-C50C-407E-A947-70E740481C1C}">
+                          <a14:useLocalDpi xmlns:a14="http://schemas.microsoft.com/office/drawing/2010/main" val="0"/>
+                        </a:ext>
+                      </a:extLst>
+                    </a:blip>
+                    <a:srcRect/>
+                    <a:stretch>
+                      <a:fillRect/>
+                    </a:stretch>
+                  </pic:blipFill>
+                  <pic:spPr bwMode="auto">
+                    <a:xfrm>
+                      <a:off x="0" y="0"/>
+                      <a:ext cx="676275" cy="1988820"/>
+                    </a:xfrm>
+                    <a:prstGeom prst="rect">
+                      <a:avLst/>
+                    </a:prstGeom>
+                    <a:noFill/>
+                    <a:ln>
+                      <a:noFill/>
+                    </a:ln>
+                  </pic:spPr>
+                </pic:pic>
+              </a:graphicData>
+            </a:graphic>
+          </wp:anchor>
+        </w:drawing>
+      </w:r>
+    </w:p>
+    <w:p>
+      <w:r>
+        <w:rPr>
+          <w:rFonts w:hint="eastAsia"/>
+        </w:rPr>
+        <w:t xml:space="preserve">경찰 </w:t>
+      </w:r>
+      <w:proofErr w:type="spellStart"/>
+      <w:r>
+        <w:rPr>
+          <w:rFonts w:hint="eastAsia"/>
+        </w:rPr>
+        <w:t>제압봉</w:t>
+      </w:r>
+      <w:proofErr w:type="spellEnd"/>
+      <w:r>
+        <w:rPr>
+          <w:rFonts w:hint="eastAsia"/>
+        </w:rPr>
+        <w:t xml:space="preserve"> 착용 시</w:t>
+      </w:r>
+    </w:p>
+    <w:p>
+      <w:proofErr w:type="spellStart"/>
+      <w:r>
+        <w:rPr>
+          <w:rFonts w:hint="eastAsia"/>
+        </w:rPr>
+        <w:t>아웃파이트</w:t>
+      </w:r>
+      <w:proofErr w:type="spellEnd"/>
+      <w:r>
+        <w:rPr>
+          <w:rFonts w:hint="eastAsia"/>
+        </w:rPr>
+        <w:t xml:space="preserve"> 선택 시 전투 주사위</w:t>
+      </w:r>
+      <w:r>
+        <w:t xml:space="preserve"> + 3</w:t>
+      </w:r>
+    </w:p>
+    <w:p/>
+    <w:p/>
+    <w:p>
+      <w:r>
+        <w:rPr>
+          <w:rFonts w:hint="eastAsia"/>
+        </w:rPr>
+        <w:t>연출 변경:</w:t>
+      </w:r>
+      <w:r>
+        <w:t xml:space="preserve"> </w:t>
+      </w:r>
+      <w:proofErr w:type="spellStart"/>
+      <w:r>
+        <w:rPr>
+          <w:rFonts w:hint="eastAsia"/>
+        </w:rPr>
+        <w:t>아웃파이트를</w:t>
+      </w:r>
+      <w:proofErr w:type="spellEnd"/>
+      <w:r>
+        <w:rPr>
+          <w:rFonts w:hint="eastAsia"/>
+        </w:rPr>
+        <w:t xml:space="preserve"> 선택하여 </w:t>
+      </w:r>
+    </w:p>
+    <w:p>
+      <w:pPr>
+        <w:ind w:firstLine="800"/>
+      </w:pPr>
+    </w:p>
+    <w:p>
+      <w:pPr>
+        <w:ind w:firstLine="800"/>
+      </w:pPr>
+    </w:p>
+    <w:p>
+      <w:pPr>
+        <w:ind w:firstLine="800"/>
+      </w:pPr>
+    </w:p>
+    <w:p>
+      <w:pPr>
+        <w:ind w:firstLine="800"/>
+      </w:pPr>
+    </w:p>
+    <w:p>
+      <w:pPr>
+        <w:ind w:firstLine="800"/>
+      </w:pPr>
+    </w:p>
+    <w:p>
+      <w:r>
+        <w:rPr>
+          <w:noProof/>
+        </w:rPr>
+        <w:drawing>
+          <wp:anchor distT="0" distB="0" distL="114300" distR="114300" simplePos="0" relativeHeight="251665408" behindDoc="0" locked="0" layoutInCell="1" allowOverlap="1">
+            <wp:simplePos x="0" y="0"/>
+            <wp:positionH relativeFrom="margin">
+              <wp:align>left</wp:align>
+            </wp:positionH>
+            <wp:positionV relativeFrom="paragraph">
+              <wp:posOffset>4445</wp:posOffset>
+            </wp:positionV>
+            <wp:extent cx="1466850" cy="1073785"/>
+            <wp:effectExtent l="0" t="0" r="0" b="0"/>
+            <wp:wrapSquare wrapText="bothSides"/>
+            <wp:docPr id="9" name="그림 9" descr=" "/>
+            <wp:cNvGraphicFramePr>
+              <a:graphicFrameLocks xmlns:a="http://schemas.openxmlformats.org/drawingml/2006/main" noChangeAspect="1"/>
+            </wp:cNvGraphicFramePr>
+            <a:graphic xmlns:a="http://schemas.openxmlformats.org/drawingml/2006/main">
+              <a:graphicData uri="http://schemas.openxmlformats.org/drawingml/2006/picture">
+                <pic:pic xmlns:pic="http://schemas.openxmlformats.org/drawingml/2006/picture">
+                  <pic:nvPicPr>
+                    <pic:cNvPr id="0" name="Picture 3" descr=" "/>
+                    <pic:cNvPicPr>
+                      <a:picLocks noChangeAspect="1" noChangeArrowheads="1"/>
+                    </pic:cNvPicPr>
+                  </pic:nvPicPr>
+                  <pic:blipFill>
+                    <a:blip r:embed="rId11" cstate="print">
+                      <a:extLst>
+                        <a:ext uri="{28A0092B-C50C-407E-A947-70E740481C1C}">
+                          <a14:useLocalDpi xmlns:a14="http://schemas.microsoft.com/office/drawing/2010/main" val="0"/>
+                        </a:ext>
+                      </a:extLst>
+                    </a:blip>
+                    <a:srcRect/>
+                    <a:stretch>
+                      <a:fillRect/>
+                    </a:stretch>
+                  </pic:blipFill>
+                  <pic:spPr bwMode="auto">
+                    <a:xfrm>
+                      <a:off x="0" y="0"/>
+                      <a:ext cx="1466850" cy="1073785"/>
+                    </a:xfrm>
+                    <a:prstGeom prst="rect">
+                      <a:avLst/>
+                    </a:prstGeom>
+                    <a:noFill/>
+                    <a:ln>
+                      <a:noFill/>
+                    </a:ln>
+                  </pic:spPr>
+                </pic:pic>
+              </a:graphicData>
+            </a:graphic>
+            <wp14:sizeRelH relativeFrom="margin">
+              <wp14:pctWidth>0</wp14:pctWidth>
+            </wp14:sizeRelH>
+            <wp14:sizeRelV relativeFrom="margin">
+              <wp14:pctHeight>0</wp14:pctHeight>
+            </wp14:sizeRelV>
+          </wp:anchor>
+        </w:drawing>
+      </w:r>
+      <w:proofErr w:type="spellStart"/>
+      <w:r>
+        <w:rPr>
+          <w:rFonts w:hint="eastAsia"/>
+        </w:rPr>
+        <w:t>너클</w:t>
+      </w:r>
+      <w:proofErr w:type="spellEnd"/>
+      <w:r>
+        <w:rPr>
+          <w:rFonts w:hint="eastAsia"/>
+        </w:rPr>
+        <w:t xml:space="preserve"> 착용 시:</w:t>
+      </w:r>
+    </w:p>
+    <w:p/>
+    <w:p>
+      <w:r>
+        <w:rPr>
+          <w:rFonts w:hint="eastAsia"/>
+        </w:rPr>
+        <w:t>연출 변경:</w:t>
+      </w:r>
+      <w:r>
+        <w:t xml:space="preserve"> </w:t>
+      </w:r>
+      <w:r>
+        <w:rPr>
+          <w:rFonts w:hint="eastAsia"/>
+        </w:rPr>
+        <w:t xml:space="preserve">손에 </w:t>
+      </w:r>
+      <w:proofErr w:type="spellStart"/>
+      <w:r>
+        <w:rPr>
+          <w:rFonts w:hint="eastAsia"/>
+        </w:rPr>
+        <w:t>너클을</w:t>
+      </w:r>
+      <w:proofErr w:type="spellEnd"/>
+      <w:r>
+        <w:rPr>
+          <w:rFonts w:hint="eastAsia"/>
+        </w:rPr>
+        <w:t xml:space="preserve"> 끼고 정권</w:t>
+      </w:r>
+    </w:p>
+    <w:p>
+      <w:r>
+        <w:rPr>
+          <w:rFonts w:hint="eastAsia"/>
+        </w:rPr>
+        <w:t>인파이팅 한정 공격력 증가</w:t>
+      </w:r>
+    </w:p>
+    <w:p/>
+    <w:p/>
+    <w:p/>
+    <w:p/>
+    <w:p>
+      <w:pPr>
+        <w:rPr>
+          <w:rFonts w:hint="eastAsia"/>
+        </w:rPr>
+      </w:pPr>
+    </w:p>
+    <w:p/>
+    <w:p/>
+    <w:p/>
+    <w:p/>
+    <w:p/>
+    <w:p/>
+    <w:p/>
+    <w:p/>
+    <w:p/>
+    <w:p/>
+    <w:p/>
+    <w:p/>
+    <w:p/>
+    <w:p/>
+    <w:p>
+      <w:r>
+        <w:rPr>
+          <w:rFonts w:hint="eastAsia"/>
+        </w:rPr>
+        <w:lastRenderedPageBreak/>
         <w:t>&lt;플로우 차트&gt;</w:t>
       </w:r>
     </w:p>
     <w:p>
-      <w:pPr>
-        <w:rPr>
-          <w:rFonts w:hint="eastAsia"/>
-        </w:rPr>
-      </w:pPr>
-      <w:r>
-        <w:rPr>
-          <w:rFonts w:hint="eastAsia"/>
+      <w:r>
+        <w:rPr>
           <w:noProof/>
         </w:rPr>
         <w:drawing>
-          <wp:inline distT="0" distB="0" distL="0" distR="0" wp14:anchorId="21B4101D" wp14:editId="13DAF0FE">
-            <wp:extent cx="5731510" cy="6483101"/>
-            <wp:effectExtent l="0" t="0" r="2540" b="0"/>
+          <wp:inline distT="0" distB="0" distL="0" distR="0">
+            <wp:extent cx="4774002" cy="8383270"/>
+            <wp:effectExtent l="0" t="0" r="7620" b="0"/>
             <wp:docPr id="5" name="그림 5"/>
             <wp:cNvGraphicFramePr>
               <a:graphicFrameLocks xmlns:a="http://schemas.openxmlformats.org/drawingml/2006/main" noChangeAspect="1"/>
@@ -2067,36 +2430,29 @@
               <a:graphicData uri="http://schemas.openxmlformats.org/drawingml/2006/picture">
                 <pic:pic xmlns:pic="http://schemas.openxmlformats.org/drawingml/2006/picture">
                   <pic:nvPicPr>
-                    <pic:cNvPr id="4" name="격투 플로우 차트.png"/>
+                    <pic:cNvPr id="5" name="격투 플로우 차트.png"/>
                     <pic:cNvPicPr/>
                   </pic:nvPicPr>
-                  <pic:blipFill rotWithShape="1">
-                    <a:blip r:embed="rId7">
+                  <pic:blipFill>
+                    <a:blip r:embed="rId12">
                       <a:extLst>
                         <a:ext uri="{28A0092B-C50C-407E-A947-70E740481C1C}">
                           <a14:useLocalDpi xmlns:a14="http://schemas.microsoft.com/office/drawing/2010/main" val="0"/>
                         </a:ext>
                       </a:extLst>
                     </a:blip>
-                    <a:srcRect l="35398"/>
-                    <a:stretch/>
+                    <a:stretch>
+                      <a:fillRect/>
+                    </a:stretch>
                   </pic:blipFill>
-                  <pic:spPr bwMode="auto">
+                  <pic:spPr>
                     <a:xfrm>
                       <a:off x="0" y="0"/>
-                      <a:ext cx="5731510" cy="6483101"/>
+                      <a:ext cx="4775336" cy="8385613"/>
                     </a:xfrm>
                     <a:prstGeom prst="rect">
                       <a:avLst/>
                     </a:prstGeom>
-                    <a:ln>
-                      <a:noFill/>
-                    </a:ln>
-                    <a:extLst>
-                      <a:ext uri="{53640926-AAD7-44D8-BBD7-CCE9431645EC}">
-                        <a14:shadowObscured xmlns:a14="http://schemas.microsoft.com/office/drawing/2010/main"/>
-                      </a:ext>
-                    </a:extLst>
                   </pic:spPr>
                 </pic:pic>
               </a:graphicData>
@@ -2106,12 +2462,6 @@
       </w:r>
       <w:bookmarkStart w:id="0" w:name="_GoBack"/>
       <w:bookmarkEnd w:id="0"/>
-    </w:p>
-    <w:p/>
-    <w:p>
-      <w:pPr>
-        <w:ind w:firstLine="800"/>
-      </w:pPr>
     </w:p>
     <w:sectPr>
       <w:pgSz w:w="11906" w:h="16838"/>
@@ -2123,8 +2473,143 @@
 </w:document>
 </file>
 
+<file path=word/endnotes.xml><?xml version="1.0" encoding="utf-8"?>
+<w:endnotes xmlns:wpc="http://schemas.microsoft.com/office/word/2010/wordprocessingCanvas" xmlns:cx="http://schemas.microsoft.com/office/drawing/2014/chartex" xmlns:cx1="http://schemas.microsoft.com/office/drawing/2015/9/8/chartex" xmlns:cx2="http://schemas.microsoft.com/office/drawing/2015/10/21/chartex" xmlns:cx3="http://schemas.microsoft.com/office/drawing/2016/5/9/chartex" xmlns:cx4="http://schemas.microsoft.com/office/drawing/2016/5/10/chartex" xmlns:cx5="http://schemas.microsoft.com/office/drawing/2016/5/11/chartex" xmlns:cx6="http://schemas.microsoft.com/office/drawing/2016/5/12/chartex" xmlns:cx7="http://schemas.microsoft.com/office/drawing/2016/5/13/chartex" xmlns:cx8="http://schemas.microsoft.com/office/drawing/2016/5/14/chartex" xmlns:mc="http://schemas.openxmlformats.org/markup-compatibility/2006" xmlns:aink="http://schemas.microsoft.com/office/drawing/2016/ink" xmlns:am3d="http://schemas.microsoft.com/office/drawing/2017/model3d" xmlns:o="urn:schemas-microsoft-com:office:office" xmlns:r="http://schemas.openxmlformats.org/officeDocument/2006/relationships" xmlns:m="http://schemas.openxmlformats.org/officeDocument/2006/math" xmlns:v="urn:schemas-microsoft-com:vml" xmlns:wp14="http://schemas.microsoft.com/office/word/2010/wordprocessingDrawing" xmlns:wp="http://schemas.openxmlformats.org/drawingml/2006/wordprocessingDrawing" xmlns:w10="urn:schemas-microsoft-com:office:word" xmlns:w="http://schemas.openxmlformats.org/wordprocessingml/2006/main" xmlns:w14="http://schemas.microsoft.com/office/word/2010/wordml" xmlns:w15="http://schemas.microsoft.com/office/word/2012/wordml" xmlns:w16cid="http://schemas.microsoft.com/office/word/2016/wordml/cid" xmlns:w16se="http://schemas.microsoft.com/office/word/2015/wordml/symex" xmlns:wpg="http://schemas.microsoft.com/office/word/2010/wordprocessingGroup" xmlns:wpi="http://schemas.microsoft.com/office/word/2010/wordprocessingInk" xmlns:wne="http://schemas.microsoft.com/office/word/2006/wordml" xmlns:wps="http://schemas.microsoft.com/office/word/2010/wordprocessingShape" mc:Ignorable="w14 w15 w16se w16cid wp14">
+  <w:endnote w:type="separator" w:id="-1">
+    <w:p>
+      <w:r>
+        <w:separator/>
+      </w:r>
+    </w:p>
+  </w:endnote>
+  <w:endnote w:type="continuationSeparator" w:id="0">
+    <w:p>
+      <w:r>
+        <w:continuationSeparator/>
+      </w:r>
+    </w:p>
+  </w:endnote>
+</w:endnotes>
+</file>
+
+<file path=word/footnotes.xml><?xml version="1.0" encoding="utf-8"?>
+<w:footnotes xmlns:wpc="http://schemas.microsoft.com/office/word/2010/wordprocessingCanvas" xmlns:cx="http://schemas.microsoft.com/office/drawing/2014/chartex" xmlns:cx1="http://schemas.microsoft.com/office/drawing/2015/9/8/chartex" xmlns:cx2="http://schemas.microsoft.com/office/drawing/2015/10/21/chartex" xmlns:cx3="http://schemas.microsoft.com/office/drawing/2016/5/9/chartex" xmlns:cx4="http://schemas.microsoft.com/office/drawing/2016/5/10/chartex" xmlns:cx5="http://schemas.microsoft.com/office/drawing/2016/5/11/chartex" xmlns:cx6="http://schemas.microsoft.com/office/drawing/2016/5/12/chartex" xmlns:cx7="http://schemas.microsoft.com/office/drawing/2016/5/13/chartex" xmlns:cx8="http://schemas.microsoft.com/office/drawing/2016/5/14/chartex" xmlns:mc="http://schemas.openxmlformats.org/markup-compatibility/2006" xmlns:aink="http://schemas.microsoft.com/office/drawing/2016/ink" xmlns:am3d="http://schemas.microsoft.com/office/drawing/2017/model3d" xmlns:o="urn:schemas-microsoft-com:office:office" xmlns:r="http://schemas.openxmlformats.org/officeDocument/2006/relationships" xmlns:m="http://schemas.openxmlformats.org/officeDocument/2006/math" xmlns:v="urn:schemas-microsoft-com:vml" xmlns:wp14="http://schemas.microsoft.com/office/word/2010/wordprocessingDrawing" xmlns:wp="http://schemas.openxmlformats.org/drawingml/2006/wordprocessingDrawing" xmlns:w10="urn:schemas-microsoft-com:office:word" xmlns:w="http://schemas.openxmlformats.org/wordprocessingml/2006/main" xmlns:w14="http://schemas.microsoft.com/office/word/2010/wordml" xmlns:w15="http://schemas.microsoft.com/office/word/2012/wordml" xmlns:w16cid="http://schemas.microsoft.com/office/word/2016/wordml/cid" xmlns:w16se="http://schemas.microsoft.com/office/word/2015/wordml/symex" xmlns:wpg="http://schemas.microsoft.com/office/word/2010/wordprocessingGroup" xmlns:wpi="http://schemas.microsoft.com/office/word/2010/wordprocessingInk" xmlns:wne="http://schemas.microsoft.com/office/word/2006/wordml" xmlns:wps="http://schemas.microsoft.com/office/word/2010/wordprocessingShape" mc:Ignorable="w14 w15 w16se w16cid wp14">
+  <w:footnote w:type="separator" w:id="-1">
+    <w:p>
+      <w:r>
+        <w:separator/>
+      </w:r>
+    </w:p>
+  </w:footnote>
+  <w:footnote w:type="continuationSeparator" w:id="0">
+    <w:p>
+      <w:r>
+        <w:continuationSeparator/>
+      </w:r>
+    </w:p>
+  </w:footnote>
+</w:footnotes>
+</file>
+
+<file path=word/numbering.xml><?xml version="1.0" encoding="utf-8"?>
+<w:numbering xmlns:wpc="http://schemas.microsoft.com/office/word/2010/wordprocessingCanvas" xmlns:cx="http://schemas.microsoft.com/office/drawing/2014/chartex" xmlns:cx1="http://schemas.microsoft.com/office/drawing/2015/9/8/chartex" xmlns:cx2="http://schemas.microsoft.com/office/drawing/2015/10/21/chartex" xmlns:cx3="http://schemas.microsoft.com/office/drawing/2016/5/9/chartex" xmlns:cx4="http://schemas.microsoft.com/office/drawing/2016/5/10/chartex" xmlns:cx5="http://schemas.microsoft.com/office/drawing/2016/5/11/chartex" xmlns:cx6="http://schemas.microsoft.com/office/drawing/2016/5/12/chartex" xmlns:cx7="http://schemas.microsoft.com/office/drawing/2016/5/13/chartex" xmlns:cx8="http://schemas.microsoft.com/office/drawing/2016/5/14/chartex" xmlns:mc="http://schemas.openxmlformats.org/markup-compatibility/2006" xmlns:aink="http://schemas.microsoft.com/office/drawing/2016/ink" xmlns:am3d="http://schemas.microsoft.com/office/drawing/2017/model3d" xmlns:o="urn:schemas-microsoft-com:office:office" xmlns:r="http://schemas.openxmlformats.org/officeDocument/2006/relationships" xmlns:m="http://schemas.openxmlformats.org/officeDocument/2006/math" xmlns:v="urn:schemas-microsoft-com:vml" xmlns:wp14="http://schemas.microsoft.com/office/word/2010/wordprocessingDrawing" xmlns:wp="http://schemas.openxmlformats.org/drawingml/2006/wordprocessingDrawing" xmlns:w10="urn:schemas-microsoft-com:office:word" xmlns:w="http://schemas.openxmlformats.org/wordprocessingml/2006/main" xmlns:w14="http://schemas.microsoft.com/office/word/2010/wordml" xmlns:w15="http://schemas.microsoft.com/office/word/2012/wordml" xmlns:w16cid="http://schemas.microsoft.com/office/word/2016/wordml/cid" xmlns:w16se="http://schemas.microsoft.com/office/word/2015/wordml/symex" xmlns:wpg="http://schemas.microsoft.com/office/word/2010/wordprocessingGroup" xmlns:wpi="http://schemas.microsoft.com/office/word/2010/wordprocessingInk" xmlns:wne="http://schemas.microsoft.com/office/word/2006/wordml" xmlns:wps="http://schemas.microsoft.com/office/word/2010/wordprocessingShape" mc:Ignorable="w14 w15 w16se w16cid wp14">
+  <w:abstractNum w:abstractNumId="0" w15:restartNumberingAfterBreak="0">
+    <w:nsid w:val="3E83629F"/>
+    <w:multiLevelType w:val="hybridMultilevel"/>
+    <w:tmpl w:val="3FD43462"/>
+    <w:lvl w:ilvl="0" w:tplc="253247AE">
+      <w:start w:val="1"/>
+      <w:numFmt w:val="decimal"/>
+      <w:lvlText w:val="%1."/>
+      <w:lvlJc w:val="left"/>
+      <w:pPr>
+        <w:ind w:left="760" w:hanging="360"/>
+      </w:pPr>
+      <w:rPr>
+        <w:rFonts w:hint="default"/>
+      </w:rPr>
+    </w:lvl>
+    <w:lvl w:ilvl="1" w:tplc="04090019" w:tentative="1">
+      <w:start w:val="1"/>
+      <w:numFmt w:val="upperLetter"/>
+      <w:lvlText w:val="%2."/>
+      <w:lvlJc w:val="left"/>
+      <w:pPr>
+        <w:ind w:left="1200" w:hanging="400"/>
+      </w:pPr>
+    </w:lvl>
+    <w:lvl w:ilvl="2" w:tplc="0409001B" w:tentative="1">
+      <w:start w:val="1"/>
+      <w:numFmt w:val="lowerRoman"/>
+      <w:lvlText w:val="%3."/>
+      <w:lvlJc w:val="right"/>
+      <w:pPr>
+        <w:ind w:left="1600" w:hanging="400"/>
+      </w:pPr>
+    </w:lvl>
+    <w:lvl w:ilvl="3" w:tplc="0409000F" w:tentative="1">
+      <w:start w:val="1"/>
+      <w:numFmt w:val="decimal"/>
+      <w:lvlText w:val="%4."/>
+      <w:lvlJc w:val="left"/>
+      <w:pPr>
+        <w:ind w:left="2000" w:hanging="400"/>
+      </w:pPr>
+    </w:lvl>
+    <w:lvl w:ilvl="4" w:tplc="04090019" w:tentative="1">
+      <w:start w:val="1"/>
+      <w:numFmt w:val="upperLetter"/>
+      <w:lvlText w:val="%5."/>
+      <w:lvlJc w:val="left"/>
+      <w:pPr>
+        <w:ind w:left="2400" w:hanging="400"/>
+      </w:pPr>
+    </w:lvl>
+    <w:lvl w:ilvl="5" w:tplc="0409001B" w:tentative="1">
+      <w:start w:val="1"/>
+      <w:numFmt w:val="lowerRoman"/>
+      <w:lvlText w:val="%6."/>
+      <w:lvlJc w:val="right"/>
+      <w:pPr>
+        <w:ind w:left="2800" w:hanging="400"/>
+      </w:pPr>
+    </w:lvl>
+    <w:lvl w:ilvl="6" w:tplc="0409000F" w:tentative="1">
+      <w:start w:val="1"/>
+      <w:numFmt w:val="decimal"/>
+      <w:lvlText w:val="%7."/>
+      <w:lvlJc w:val="left"/>
+      <w:pPr>
+        <w:ind w:left="3200" w:hanging="400"/>
+      </w:pPr>
+    </w:lvl>
+    <w:lvl w:ilvl="7" w:tplc="04090019" w:tentative="1">
+      <w:start w:val="1"/>
+      <w:numFmt w:val="upperLetter"/>
+      <w:lvlText w:val="%8."/>
+      <w:lvlJc w:val="left"/>
+      <w:pPr>
+        <w:ind w:left="3600" w:hanging="400"/>
+      </w:pPr>
+    </w:lvl>
+    <w:lvl w:ilvl="8" w:tplc="0409001B" w:tentative="1">
+      <w:start w:val="1"/>
+      <w:numFmt w:val="lowerRoman"/>
+      <w:lvlText w:val="%9."/>
+      <w:lvlJc w:val="right"/>
+      <w:pPr>
+        <w:ind w:left="4000" w:hanging="400"/>
+      </w:pPr>
+    </w:lvl>
+  </w:abstractNum>
+  <w:num w:numId="1">
+    <w:abstractNumId w:val="0"/>
+  </w:num>
+</w:numbering>
+</file>
+
 <file path=word/styles.xml><?xml version="1.0" encoding="utf-8"?>
-<w:styles xmlns:mc="http://schemas.openxmlformats.org/markup-compatibility/2006" xmlns:r="http://schemas.openxmlformats.org/officeDocument/2006/relationships" xmlns:w="http://schemas.openxmlformats.org/wordprocessingml/2006/main" xmlns:w14="http://schemas.microsoft.com/office/word/2010/wordml" xmlns:w15="http://schemas.microsoft.com/office/word/2012/wordml" xmlns:w16se="http://schemas.microsoft.com/office/word/2015/wordml/symex" mc:Ignorable="w14 w15 w16se">
+<w:styles xmlns:mc="http://schemas.openxmlformats.org/markup-compatibility/2006" xmlns:r="http://schemas.openxmlformats.org/officeDocument/2006/relationships" xmlns:w="http://schemas.openxmlformats.org/wordprocessingml/2006/main" xmlns:w14="http://schemas.microsoft.com/office/word/2010/wordml" xmlns:w15="http://schemas.microsoft.com/office/word/2012/wordml" xmlns:w16cid="http://schemas.microsoft.com/office/word/2016/wordml/cid" xmlns:w16se="http://schemas.microsoft.com/office/word/2015/wordml/symex" mc:Ignorable="w14 w15 w16se w16cid">
   <w:docDefaults>
     <w:rPrDefault>
       <w:rPr>
@@ -2139,7 +2624,7 @@
       </w:pPr>
     </w:pPrDefault>
   </w:docDefaults>
-  <w:latentStyles w:defLockedState="0" w:defUIPriority="99" w:defSemiHidden="0" w:defUnhideWhenUsed="0" w:defQFormat="0" w:count="371">
+  <w:latentStyles w:defLockedState="0" w:defUIPriority="99" w:defSemiHidden="0" w:defUnhideWhenUsed="0" w:defQFormat="0" w:count="375">
     <w:lsdException w:name="Normal" w:uiPriority="0" w:qFormat="1"/>
     <w:lsdException w:name="heading 1" w:uiPriority="9" w:qFormat="1"/>
     <w:lsdException w:name="heading 2" w:semiHidden="1" w:uiPriority="9" w:unhideWhenUsed="1" w:qFormat="1"/>
@@ -2511,6 +2996,10 @@
     <w:lsdException w:name="List Table 5 Dark Accent 6" w:uiPriority="50"/>
     <w:lsdException w:name="List Table 6 Colorful Accent 6" w:uiPriority="51"/>
     <w:lsdException w:name="List Table 7 Colorful Accent 6" w:uiPriority="52"/>
+    <w:lsdException w:name="Mention" w:semiHidden="1" w:unhideWhenUsed="1"/>
+    <w:lsdException w:name="Smart Hyperlink" w:semiHidden="1" w:unhideWhenUsed="1"/>
+    <w:lsdException w:name="Hashtag" w:semiHidden="1" w:unhideWhenUsed="1"/>
+    <w:lsdException w:name="Unresolved Mention" w:semiHidden="1" w:unhideWhenUsed="1"/>
   </w:latentStyles>
   <w:style w:type="paragraph" w:default="1" w:styleId="a">
     <w:name w:val="Normal"/>
@@ -2624,6 +3113,60 @@
         <w:insideV w:val="single" w:sz="4" w:space="0" w:color="auto"/>
       </w:tblBorders>
     </w:tblPr>
+  </w:style>
+  <w:style w:type="paragraph" w:styleId="a6">
+    <w:name w:val="header"/>
+    <w:basedOn w:val="a"/>
+    <w:link w:val="Char1"/>
+    <w:uiPriority w:val="99"/>
+    <w:unhideWhenUsed/>
+    <w:rsid w:val="00E4144E"/>
+    <w:pPr>
+      <w:tabs>
+        <w:tab w:val="center" w:pos="4513"/>
+        <w:tab w:val="right" w:pos="9026"/>
+      </w:tabs>
+      <w:snapToGrid w:val="0"/>
+    </w:pPr>
+  </w:style>
+  <w:style w:type="character" w:customStyle="1" w:styleId="Char1">
+    <w:name w:val="머리글 Char"/>
+    <w:basedOn w:val="a0"/>
+    <w:link w:val="a6"/>
+    <w:uiPriority w:val="99"/>
+    <w:rsid w:val="00E4144E"/>
+  </w:style>
+  <w:style w:type="paragraph" w:styleId="a7">
+    <w:name w:val="footer"/>
+    <w:basedOn w:val="a"/>
+    <w:link w:val="Char2"/>
+    <w:uiPriority w:val="99"/>
+    <w:unhideWhenUsed/>
+    <w:rsid w:val="00E4144E"/>
+    <w:pPr>
+      <w:tabs>
+        <w:tab w:val="center" w:pos="4513"/>
+        <w:tab w:val="right" w:pos="9026"/>
+      </w:tabs>
+      <w:snapToGrid w:val="0"/>
+    </w:pPr>
+  </w:style>
+  <w:style w:type="character" w:customStyle="1" w:styleId="Char2">
+    <w:name w:val="바닥글 Char"/>
+    <w:basedOn w:val="a0"/>
+    <w:link w:val="a7"/>
+    <w:uiPriority w:val="99"/>
+    <w:rsid w:val="00E4144E"/>
+  </w:style>
+  <w:style w:type="paragraph" w:styleId="a8">
+    <w:name w:val="List Paragraph"/>
+    <w:basedOn w:val="a"/>
+    <w:uiPriority w:val="34"/>
+    <w:qFormat/>
+    <w:rsid w:val="006C7762"/>
+    <w:pPr>
+      <w:ind w:leftChars="400" w:left="800"/>
+    </w:pPr>
   </w:style>
 </w:styles>
 </file>

--- a/기획서/콘텐츠 관련/격투 시스템 기획서.docx
+++ b/기획서/콘텐츠 관련/격투 시스템 기획서.docx
@@ -3,14 +3,158 @@
 <w:document xmlns:wpc="http://schemas.microsoft.com/office/word/2010/wordprocessingCanvas" xmlns:cx="http://schemas.microsoft.com/office/drawing/2014/chartex" xmlns:cx1="http://schemas.microsoft.com/office/drawing/2015/9/8/chartex" xmlns:cx2="http://schemas.microsoft.com/office/drawing/2015/10/21/chartex" xmlns:cx3="http://schemas.microsoft.com/office/drawing/2016/5/9/chartex" xmlns:cx4="http://schemas.microsoft.com/office/drawing/2016/5/10/chartex" xmlns:cx5="http://schemas.microsoft.com/office/drawing/2016/5/11/chartex" xmlns:cx6="http://schemas.microsoft.com/office/drawing/2016/5/12/chartex" xmlns:cx7="http://schemas.microsoft.com/office/drawing/2016/5/13/chartex" xmlns:cx8="http://schemas.microsoft.com/office/drawing/2016/5/14/chartex" xmlns:mc="http://schemas.openxmlformats.org/markup-compatibility/2006" xmlns:aink="http://schemas.microsoft.com/office/drawing/2016/ink" xmlns:am3d="http://schemas.microsoft.com/office/drawing/2017/model3d" xmlns:o="urn:schemas-microsoft-com:office:office" xmlns:r="http://schemas.openxmlformats.org/officeDocument/2006/relationships" xmlns:m="http://schemas.openxmlformats.org/officeDocument/2006/math" xmlns:v="urn:schemas-microsoft-com:vml" xmlns:wp14="http://schemas.microsoft.com/office/word/2010/wordprocessingDrawing" xmlns:wp="http://schemas.openxmlformats.org/drawingml/2006/wordprocessingDrawing" xmlns:w10="urn:schemas-microsoft-com:office:word" xmlns:w="http://schemas.openxmlformats.org/wordprocessingml/2006/main" xmlns:w14="http://schemas.microsoft.com/office/word/2010/wordml" xmlns:w15="http://schemas.microsoft.com/office/word/2012/wordml" xmlns:w16cid="http://schemas.microsoft.com/office/word/2016/wordml/cid" xmlns:w16se="http://schemas.microsoft.com/office/word/2015/wordml/symex" xmlns:wpg="http://schemas.microsoft.com/office/word/2010/wordprocessingGroup" xmlns:wpi="http://schemas.microsoft.com/office/word/2010/wordprocessingInk" xmlns:wne="http://schemas.microsoft.com/office/word/2006/wordml" xmlns:wps="http://schemas.microsoft.com/office/word/2010/wordprocessingShape" mc:Ignorable="w14 w15 w16se w16cid wp14">
   <w:body>
     <w:p>
-      <w:r>
-        <w:rPr>
-          <w:rFonts w:hint="eastAsia"/>
-        </w:rPr>
-        <w:t>전투.</w:t>
-      </w:r>
-    </w:p>
-    <w:p/>
+      <w:pPr>
+        <w:pStyle w:val="a9"/>
+      </w:pPr>
+      <w:r>
+        <w:rPr>
+          <w:rFonts w:hint="eastAsia"/>
+        </w:rPr>
+        <w:t>격투 기획서</w:t>
+      </w:r>
+    </w:p>
+    <w:tbl>
+      <w:tblPr>
+        <w:tblStyle w:val="a5"/>
+        <w:tblpPr w:leftFromText="142" w:rightFromText="142" w:vertAnchor="text" w:horzAnchor="page" w:tblpX="7318" w:tblpY="167"/>
+        <w:tblW w:w="0" w:type="auto"/>
+        <w:tblLook w:val="04A0" w:firstRow="1" w:lastRow="0" w:firstColumn="1" w:lastColumn="0" w:noHBand="0" w:noVBand="1"/>
+      </w:tblPr>
+      <w:tblGrid>
+        <w:gridCol w:w="1806"/>
+        <w:gridCol w:w="1806"/>
+      </w:tblGrid>
+      <w:tr>
+        <w:trPr>
+          <w:trHeight w:val="297"/>
+        </w:trPr>
+        <w:tc>
+          <w:tcPr>
+            <w:tcW w:w="1806" w:type="dxa"/>
+          </w:tcPr>
+          <w:p>
+            <w:pPr>
+              <w:jc w:val="center"/>
+              <w:rPr>
+                <w:rFonts w:hint="eastAsia"/>
+              </w:rPr>
+            </w:pPr>
+            <w:r>
+              <w:rPr>
+                <w:rFonts w:hint="eastAsia"/>
+              </w:rPr>
+              <w:t>작성자</w:t>
+            </w:r>
+          </w:p>
+        </w:tc>
+        <w:tc>
+          <w:tcPr>
+            <w:tcW w:w="1806" w:type="dxa"/>
+          </w:tcPr>
+          <w:p>
+            <w:pPr>
+              <w:jc w:val="center"/>
+              <w:rPr>
+                <w:rFonts w:hint="eastAsia"/>
+              </w:rPr>
+            </w:pPr>
+            <w:r>
+              <w:rPr>
+                <w:rFonts w:hint="eastAsia"/>
+              </w:rPr>
+              <w:t>이태라,</w:t>
+            </w:r>
+            <w:r>
+              <w:t xml:space="preserve"> </w:t>
+            </w:r>
+            <w:r>
+              <w:rPr>
+                <w:rFonts w:hint="eastAsia"/>
+              </w:rPr>
+              <w:t>제갈우진</w:t>
+            </w:r>
+          </w:p>
+        </w:tc>
+      </w:tr>
+      <w:tr>
+        <w:trPr>
+          <w:trHeight w:val="297"/>
+        </w:trPr>
+        <w:tc>
+          <w:tcPr>
+            <w:tcW w:w="1806" w:type="dxa"/>
+          </w:tcPr>
+          <w:p>
+            <w:pPr>
+              <w:jc w:val="center"/>
+              <w:rPr>
+                <w:rFonts w:hint="eastAsia"/>
+              </w:rPr>
+            </w:pPr>
+            <w:r>
+              <w:rPr>
+                <w:rFonts w:hint="eastAsia"/>
+              </w:rPr>
+              <w:t>버전</w:t>
+            </w:r>
+          </w:p>
+        </w:tc>
+        <w:tc>
+          <w:tcPr>
+            <w:tcW w:w="1806" w:type="dxa"/>
+          </w:tcPr>
+          <w:p>
+            <w:pPr>
+              <w:rPr>
+                <w:rFonts w:hint="eastAsia"/>
+              </w:rPr>
+            </w:pPr>
+            <w:r>
+              <w:rPr>
+                <w:rFonts w:hint="eastAsia"/>
+              </w:rPr>
+              <w:t>1</w:t>
+            </w:r>
+            <w:r>
+              <w:t>.4</w:t>
+            </w:r>
+          </w:p>
+        </w:tc>
+      </w:tr>
+    </w:tbl>
+    <w:p/>
+    <w:p>
+      <w:pPr>
+        <w:rPr>
+          <w:rFonts w:hint="eastAsia"/>
+        </w:rPr>
+      </w:pPr>
+    </w:p>
+    <w:p/>
+    <w:p/>
+    <w:p>
+      <w:pPr>
+        <w:rPr>
+          <w:rFonts w:hint="eastAsia"/>
+        </w:rPr>
+      </w:pPr>
+    </w:p>
+    <w:p>
+      <w:pPr>
+        <w:pStyle w:val="a8"/>
+        <w:numPr>
+          <w:ilvl w:val="0"/>
+          <w:numId w:val="2"/>
+        </w:numPr>
+        <w:ind w:leftChars="0"/>
+      </w:pPr>
+      <w:r>
+        <w:rPr>
+          <w:rFonts w:hint="eastAsia"/>
+        </w:rPr>
+        <w:t xml:space="preserve">기획 의도: </w:t>
+      </w:r>
+    </w:p>
     <w:p>
       <w:pPr>
         <w:ind w:left="200" w:hangingChars="100" w:hanging="200"/>
@@ -19,17 +163,6 @@
         <w:rPr>
           <w:rFonts w:hint="eastAsia"/>
         </w:rPr>
-        <w:t xml:space="preserve">기획 의도: </w:t>
-      </w:r>
-    </w:p>
-    <w:p>
-      <w:pPr>
-        <w:ind w:left="200" w:hangingChars="100" w:hanging="200"/>
-      </w:pPr>
-      <w:r>
-        <w:rPr>
-          <w:rFonts w:hint="eastAsia"/>
-        </w:rPr>
         <w:t>가벼운 전투처럼 보이나,</w:t>
       </w:r>
       <w:r>
@@ -115,7 +248,7 @@
           <w:noProof/>
         </w:rPr>
         <w:drawing>
-          <wp:inline distT="0" distB="0" distL="0" distR="0">
+          <wp:inline distT="0" distB="0" distL="0" distR="0" wp14:anchorId="478A35D7" wp14:editId="1C40527F">
             <wp:extent cx="2038350" cy="1419225"/>
             <wp:effectExtent l="0" t="0" r="0" b="9525"/>
             <wp:docPr id="6" name="그림 6" descr="C:\Users\6kigs1_10\AppData\Local\Microsoft\Windows\INetCache\Content.Word\image_readmed_2015_216852_14256269181798896.jpg"/>
@@ -569,19 +702,15 @@
     </w:p>
     <w:p>
       <w:pPr>
-        <w:ind w:firstLine="800"/>
-      </w:pPr>
-    </w:p>
-    <w:p>
-      <w:pPr>
         <w:jc w:val="center"/>
       </w:pPr>
-    </w:p>
-    <w:p/>
-    <w:p>
-      <w:pPr>
-        <w:jc w:val="center"/>
-      </w:pPr>
+      <w:r>
+        <w:rPr>
+          <w:rFonts w:hint="eastAsia"/>
+        </w:rPr>
+        <w:lastRenderedPageBreak/>
+        <w:t xml:space="preserve"> </w:t>
+      </w:r>
       <w:r>
         <w:rPr>
           <w:rFonts w:hint="eastAsia"/>
@@ -884,7 +1013,7 @@
         <mc:AlternateContent>
           <mc:Choice Requires="wps">
             <w:drawing>
-              <wp:anchor distT="0" distB="0" distL="114300" distR="114300" simplePos="0" relativeHeight="251659264" behindDoc="0" locked="0" layoutInCell="1" allowOverlap="1">
+              <wp:anchor distT="0" distB="0" distL="114300" distR="114300" simplePos="0" relativeHeight="251659264" behindDoc="0" locked="0" layoutInCell="1" allowOverlap="1" wp14:anchorId="6AA9A05C" wp14:editId="0879DB8B">
                 <wp:simplePos x="0" y="0"/>
                 <wp:positionH relativeFrom="column">
                   <wp:posOffset>1809750</wp:posOffset>
@@ -983,7 +1112,7 @@
           </mc:Choice>
           <mc:Fallback>
             <w:pict>
-              <v:rect id="직사각형 1" o:spid="_x0000_s1028" style="position:absolute;left:0;text-align:left;margin-left:142.5pt;margin-top:1.1pt;width:54pt;height:27pt;z-index:251659264;visibility:visible;mso-wrap-style:square;mso-width-percent:0;mso-height-percent:0;mso-wrap-distance-left:9pt;mso-wrap-distance-top:0;mso-wrap-distance-right:9pt;mso-wrap-distance-bottom:0;mso-position-horizontal:absolute;mso-position-horizontal-relative:text;mso-position-vertical:absolute;mso-position-vertical-relative:text;mso-width-percent:0;mso-height-percent:0;mso-width-relative:margin;mso-height-relative:margin;v-text-anchor:middle" o:gfxdata="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" fillcolor="white [3212]" strokecolor="#5b9bd5 [3204]" strokeweight="1pt">
+              <v:rect w14:anchorId="6AA9A05C" id="직사각형 1" o:spid="_x0000_s1028" style="position:absolute;left:0;text-align:left;margin-left:142.5pt;margin-top:1.1pt;width:54pt;height:27pt;z-index:251659264;visibility:visible;mso-wrap-style:square;mso-width-percent:0;mso-height-percent:0;mso-wrap-distance-left:9pt;mso-wrap-distance-top:0;mso-wrap-distance-right:9pt;mso-wrap-distance-bottom:0;mso-position-horizontal:absolute;mso-position-horizontal-relative:text;mso-position-vertical:absolute;mso-position-vertical-relative:text;mso-width-percent:0;mso-height-percent:0;mso-width-relative:margin;mso-height-relative:margin;v-text-anchor:middle" o:gfxdata="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" fillcolor="white [3212]" strokecolor="#5b9bd5 [3204]" strokeweight="1pt">
                 <v:textbox>
                   <w:txbxContent>
                     <w:p>
@@ -1023,7 +1152,7 @@
           <w:noProof/>
         </w:rPr>
         <w:drawing>
-          <wp:anchor distT="0" distB="0" distL="114300" distR="114300" simplePos="0" relativeHeight="251658240" behindDoc="1" locked="0" layoutInCell="1" allowOverlap="1">
+          <wp:anchor distT="0" distB="0" distL="114300" distR="114300" simplePos="0" relativeHeight="251658240" behindDoc="1" locked="0" layoutInCell="1" allowOverlap="1" wp14:anchorId="45E8091C" wp14:editId="71B2580D">
             <wp:simplePos x="0" y="0"/>
             <wp:positionH relativeFrom="column">
               <wp:posOffset>1752600</wp:posOffset>
@@ -1127,7 +1256,7 @@
           <w:noProof/>
         </w:rPr>
         <w:drawing>
-          <wp:inline distT="0" distB="0" distL="0" distR="0">
+          <wp:inline distT="0" distB="0" distL="0" distR="0" wp14:anchorId="61E8E59A" wp14:editId="3EBD40F4">
             <wp:extent cx="2924175" cy="1409700"/>
             <wp:effectExtent l="0" t="0" r="9525" b="0"/>
             <wp:docPr id="8" name="그림 8" descr="C:\Users\6kigs1_10\AppData\Local\Microsoft\Windows\INetCache\Content.Word\127716124B14B2A8CB.jpg"/>
@@ -1471,7 +1600,6 @@
         <w:rPr>
           <w:rFonts w:hint="eastAsia"/>
         </w:rPr>
-        <w:lastRenderedPageBreak/>
         <w:t>규칙3</w:t>
       </w:r>
       <w:r>
@@ -2106,7 +2234,7 @@
           <w:noProof/>
         </w:rPr>
         <w:drawing>
-          <wp:anchor distT="0" distB="0" distL="114300" distR="114300" simplePos="0" relativeHeight="251664384" behindDoc="0" locked="0" layoutInCell="1" allowOverlap="1">
+          <wp:anchor distT="0" distB="0" distL="114300" distR="114300" simplePos="0" relativeHeight="251664384" behindDoc="0" locked="0" layoutInCell="1" allowOverlap="1" wp14:anchorId="7D719BB7" wp14:editId="0A6FBBD6">
             <wp:simplePos x="0" y="0"/>
             <wp:positionH relativeFrom="margin">
               <wp:align>left</wp:align>
@@ -2262,7 +2390,7 @@
           <w:noProof/>
         </w:rPr>
         <w:drawing>
-          <wp:anchor distT="0" distB="0" distL="114300" distR="114300" simplePos="0" relativeHeight="251665408" behindDoc="0" locked="0" layoutInCell="1" allowOverlap="1">
+          <wp:anchor distT="0" distB="0" distL="114300" distR="114300" simplePos="0" relativeHeight="251665408" behindDoc="0" locked="0" layoutInCell="1" allowOverlap="1" wp14:anchorId="7B85BA0F" wp14:editId="543FCFED">
             <wp:simplePos x="0" y="0"/>
             <wp:positionH relativeFrom="margin">
               <wp:align>left</wp:align>
@@ -2383,13 +2511,7 @@
     <w:p/>
     <w:p/>
     <w:p/>
-    <w:p>
-      <w:pPr>
-        <w:rPr>
-          <w:rFonts w:hint="eastAsia"/>
-        </w:rPr>
-      </w:pPr>
-    </w:p>
+    <w:p/>
     <w:p/>
     <w:p/>
     <w:p/>
@@ -2419,7 +2541,7 @@
           <w:noProof/>
         </w:rPr>
         <w:drawing>
-          <wp:inline distT="0" distB="0" distL="0" distR="0">
+          <wp:inline distT="0" distB="0" distL="0" distR="0" wp14:anchorId="2F18A851" wp14:editId="5FFDF082">
             <wp:extent cx="4774002" cy="8383270"/>
             <wp:effectExtent l="0" t="0" r="7620" b="0"/>
             <wp:docPr id="5" name="그림 5"/>
@@ -2460,8 +2582,670 @@
           </wp:inline>
         </w:drawing>
       </w:r>
+    </w:p>
+    <w:p>
+      <w:pPr>
+        <w:pStyle w:val="a8"/>
+        <w:numPr>
+          <w:ilvl w:val="0"/>
+          <w:numId w:val="2"/>
+        </w:numPr>
+        <w:ind w:leftChars="0"/>
+      </w:pPr>
+      <w:r>
+        <w:rPr>
+          <w:rFonts w:hint="eastAsia"/>
+        </w:rPr>
+        <w:lastRenderedPageBreak/>
+        <w:t>도망친다 시스템</w:t>
+      </w:r>
+    </w:p>
+    <w:p>
+      <w:pPr>
+        <w:ind w:left="400"/>
+      </w:pPr>
+      <w:r>
+        <w:rPr>
+          <w:rFonts w:hint="eastAsia"/>
+        </w:rPr>
+        <w:t>기획 의도</w:t>
+      </w:r>
+    </w:p>
+    <w:p>
+      <w:pPr>
+        <w:ind w:left="400"/>
+      </w:pPr>
+    </w:p>
+    <w:p>
+      <w:pPr>
+        <w:ind w:left="400"/>
+      </w:pPr>
+      <w:r>
+        <w:rPr>
+          <w:rFonts w:hint="eastAsia"/>
+        </w:rPr>
+        <w:t>플레이어가 격투 도중 불리함을 느낀다면 위기에서 벗어나 재정비할 수 있는 기회를 마련하고자 하는 시스템</w:t>
+      </w:r>
+    </w:p>
+    <w:p>
+      <w:pPr>
+        <w:ind w:left="400"/>
+      </w:pPr>
+    </w:p>
+    <w:p>
+      <w:pPr>
+        <w:ind w:left="400"/>
+      </w:pPr>
+      <w:r>
+        <w:rPr>
+          <w:rFonts w:hint="eastAsia"/>
+        </w:rPr>
+        <w:t>다만,</w:t>
+      </w:r>
+      <w:r>
+        <w:t xml:space="preserve"> </w:t>
+      </w:r>
+      <w:r>
+        <w:rPr>
+          <w:rFonts w:hint="eastAsia"/>
+        </w:rPr>
+        <w:t xml:space="preserve">무분별한 도주를 자제하기 위해 추가적 </w:t>
+      </w:r>
+      <w:proofErr w:type="spellStart"/>
+      <w:r>
+        <w:rPr>
+          <w:rFonts w:hint="eastAsia"/>
+        </w:rPr>
+        <w:t>패널티가</w:t>
+      </w:r>
+      <w:proofErr w:type="spellEnd"/>
+      <w:r>
+        <w:rPr>
+          <w:rFonts w:hint="eastAsia"/>
+        </w:rPr>
+        <w:t xml:space="preserve"> 부여하여 신중하게 선택하도록 유도함.</w:t>
+      </w:r>
+    </w:p>
+    <w:p>
+      <w:pPr>
+        <w:ind w:left="400"/>
+      </w:pPr>
+    </w:p>
+    <w:p>
+      <w:pPr>
+        <w:pStyle w:val="a8"/>
+        <w:numPr>
+          <w:ilvl w:val="0"/>
+          <w:numId w:val="3"/>
+        </w:numPr>
+        <w:ind w:leftChars="0"/>
+      </w:pPr>
+      <w:r>
+        <w:rPr>
+          <w:noProof/>
+        </w:rPr>
+        <mc:AlternateContent>
+          <mc:Choice Requires="wps">
+            <w:drawing>
+              <wp:anchor distT="0" distB="0" distL="114300" distR="114300" simplePos="0" relativeHeight="251669504" behindDoc="0" locked="0" layoutInCell="1" allowOverlap="1" wp14:anchorId="741433A2" wp14:editId="4C9DD3E3">
+                <wp:simplePos x="0" y="0"/>
+                <wp:positionH relativeFrom="column">
+                  <wp:posOffset>2293929</wp:posOffset>
+                </wp:positionH>
+                <wp:positionV relativeFrom="paragraph">
+                  <wp:posOffset>2491505</wp:posOffset>
+                </wp:positionV>
+                <wp:extent cx="890649" cy="384711"/>
+                <wp:effectExtent l="19050" t="19050" r="24130" b="15875"/>
+                <wp:wrapNone/>
+                <wp:docPr id="11" name="직사각형 11"/>
+                <wp:cNvGraphicFramePr/>
+                <a:graphic xmlns:a="http://schemas.openxmlformats.org/drawingml/2006/main">
+                  <a:graphicData uri="http://schemas.microsoft.com/office/word/2010/wordprocessingShape">
+                    <wps:wsp>
+                      <wps:cNvSpPr/>
+                      <wps:spPr>
+                        <a:xfrm>
+                          <a:off x="0" y="0"/>
+                          <a:ext cx="890649" cy="384711"/>
+                        </a:xfrm>
+                        <a:prstGeom prst="rect">
+                          <a:avLst/>
+                        </a:prstGeom>
+                        <a:noFill/>
+                        <a:ln w="38100">
+                          <a:solidFill>
+                            <a:srgbClr val="FF0000"/>
+                          </a:solidFill>
+                        </a:ln>
+                      </wps:spPr>
+                      <wps:style>
+                        <a:lnRef idx="2">
+                          <a:schemeClr val="accent1">
+                            <a:shade val="50000"/>
+                          </a:schemeClr>
+                        </a:lnRef>
+                        <a:fillRef idx="1">
+                          <a:schemeClr val="accent1"/>
+                        </a:fillRef>
+                        <a:effectRef idx="0">
+                          <a:schemeClr val="accent1"/>
+                        </a:effectRef>
+                        <a:fontRef idx="minor">
+                          <a:schemeClr val="lt1"/>
+                        </a:fontRef>
+                      </wps:style>
+                      <wps:bodyPr rot="0" spcFirstLastPara="0" vertOverflow="overflow" horzOverflow="overflow" vert="horz" wrap="square" lIns="91440" tIns="45720" rIns="91440" bIns="45720" numCol="1" spcCol="0" rtlCol="0" fromWordArt="0" anchor="ctr" anchorCtr="0" forceAA="0" compatLnSpc="1">
+                        <a:prstTxWarp prst="textNoShape">
+                          <a:avLst/>
+                        </a:prstTxWarp>
+                        <a:noAutofit/>
+                      </wps:bodyPr>
+                    </wps:wsp>
+                  </a:graphicData>
+                </a:graphic>
+                <wp14:sizeRelH relativeFrom="margin">
+                  <wp14:pctWidth>0</wp14:pctWidth>
+                </wp14:sizeRelH>
+                <wp14:sizeRelV relativeFrom="margin">
+                  <wp14:pctHeight>0</wp14:pctHeight>
+                </wp14:sizeRelV>
+              </wp:anchor>
+            </w:drawing>
+          </mc:Choice>
+          <mc:Fallback>
+            <w:pict>
+              <v:rect w14:anchorId="77CF5890" id="직사각형 11" o:spid="_x0000_s1026" style="position:absolute;left:0;text-align:left;margin-left:180.6pt;margin-top:196.2pt;width:70.15pt;height:30.3pt;z-index:251669504;visibility:visible;mso-wrap-style:square;mso-width-percent:0;mso-height-percent:0;mso-wrap-distance-left:9pt;mso-wrap-distance-top:0;mso-wrap-distance-right:9pt;mso-wrap-distance-bottom:0;mso-position-horizontal:absolute;mso-position-horizontal-relative:text;mso-position-vertical:absolute;mso-position-vertical-relative:text;mso-width-percent:0;mso-height-percent:0;mso-width-relative:margin;mso-height-relative:margin;v-text-anchor:middle" o:gfxdata="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" filled="f" strokecolor="red" strokeweight="3pt"/>
+            </w:pict>
+          </mc:Fallback>
+        </mc:AlternateContent>
+      </w:r>
+      <w:r>
+        <w:rPr>
+          <w:rFonts w:hint="eastAsia"/>
+        </w:rPr>
+        <w:t>규칙</w:t>
+      </w:r>
+    </w:p>
+    <w:p>
+      <w:pPr>
+        <w:ind w:left="400"/>
+        <w:rPr>
+          <w:rFonts w:hint="eastAsia"/>
+        </w:rPr>
+      </w:pPr>
+      <w:r>
+        <w:rPr>
+          <w:noProof/>
+        </w:rPr>
+        <w:drawing>
+          <wp:anchor distT="0" distB="0" distL="114300" distR="114300" simplePos="0" relativeHeight="251667456" behindDoc="0" locked="0" layoutInCell="1" allowOverlap="1" wp14:anchorId="56ADC382" wp14:editId="633239A0">
+            <wp:simplePos x="0" y="0"/>
+            <wp:positionH relativeFrom="margin">
+              <wp:posOffset>0</wp:posOffset>
+            </wp:positionH>
+            <wp:positionV relativeFrom="paragraph">
+              <wp:posOffset>215900</wp:posOffset>
+            </wp:positionV>
+            <wp:extent cx="5731510" cy="3260725"/>
+            <wp:effectExtent l="0" t="0" r="2540" b="0"/>
+            <wp:wrapSquare wrapText="bothSides"/>
+            <wp:docPr id="10" name="그림 10"/>
+            <wp:cNvGraphicFramePr>
+              <a:graphicFrameLocks xmlns:a="http://schemas.openxmlformats.org/drawingml/2006/main" noChangeAspect="1"/>
+            </wp:cNvGraphicFramePr>
+            <a:graphic xmlns:a="http://schemas.openxmlformats.org/drawingml/2006/main">
+              <a:graphicData uri="http://schemas.openxmlformats.org/drawingml/2006/picture">
+                <pic:pic xmlns:pic="http://schemas.openxmlformats.org/drawingml/2006/picture">
+                  <pic:nvPicPr>
+                    <pic:cNvPr id="1" name=""/>
+                    <pic:cNvPicPr/>
+                  </pic:nvPicPr>
+                  <pic:blipFill>
+                    <a:blip r:embed="rId13">
+                      <a:extLst>
+                        <a:ext uri="{28A0092B-C50C-407E-A947-70E740481C1C}">
+                          <a14:useLocalDpi xmlns:a14="http://schemas.microsoft.com/office/drawing/2010/main" val="0"/>
+                        </a:ext>
+                      </a:extLst>
+                    </a:blip>
+                    <a:stretch>
+                      <a:fillRect/>
+                    </a:stretch>
+                  </pic:blipFill>
+                  <pic:spPr>
+                    <a:xfrm>
+                      <a:off x="0" y="0"/>
+                      <a:ext cx="5731510" cy="3260725"/>
+                    </a:xfrm>
+                    <a:prstGeom prst="rect">
+                      <a:avLst/>
+                    </a:prstGeom>
+                  </pic:spPr>
+                </pic:pic>
+              </a:graphicData>
+            </a:graphic>
+          </wp:anchor>
+        </w:drawing>
+      </w:r>
+    </w:p>
+    <w:p>
+      <w:r>
+        <w:rPr>
+          <w:rFonts w:hint="eastAsia"/>
+        </w:rPr>
+        <w:t xml:space="preserve">해당 버튼을 터치하면 </w:t>
+      </w:r>
+      <w:proofErr w:type="spellStart"/>
+      <w:r>
+        <w:rPr>
+          <w:rFonts w:hint="eastAsia"/>
+        </w:rPr>
+        <w:t>행동력</w:t>
+      </w:r>
+      <w:proofErr w:type="spellEnd"/>
+      <w:r>
+        <w:rPr>
+          <w:rFonts w:hint="eastAsia"/>
+        </w:rPr>
+        <w:t xml:space="preserve"> </w:t>
+      </w:r>
+      <w:r>
+        <w:t>1</w:t>
+      </w:r>
+      <w:r>
+        <w:rPr>
+          <w:rFonts w:hint="eastAsia"/>
+        </w:rPr>
+        <w:t xml:space="preserve">을 소모하여 </w:t>
+      </w:r>
+      <w:r>
+        <w:rPr>
+          <w:rFonts w:hint="eastAsia"/>
+        </w:rPr>
+        <w:t xml:space="preserve">반드시 </w:t>
+      </w:r>
+      <w:r>
+        <w:rPr>
+          <w:rFonts w:hint="eastAsia"/>
+        </w:rPr>
+        <w:t>도망친다.</w:t>
+      </w:r>
+    </w:p>
+    <w:p/>
+    <w:p>
+      <w:pPr>
+        <w:pStyle w:val="a8"/>
+        <w:numPr>
+          <w:ilvl w:val="0"/>
+          <w:numId w:val="3"/>
+        </w:numPr>
+        <w:ind w:leftChars="0"/>
+      </w:pPr>
+      <w:r>
+        <w:rPr>
+          <w:rFonts w:hint="eastAsia"/>
+        </w:rPr>
+        <w:t>정책</w:t>
+      </w:r>
+    </w:p>
+    <w:p>
+      <w:r>
+        <w:rPr>
+          <w:rFonts w:hint="eastAsia"/>
+        </w:rPr>
+        <w:t>사용</w:t>
+      </w:r>
+      <w:r>
+        <w:t xml:space="preserve"> </w:t>
+      </w:r>
+      <w:r>
+        <w:rPr>
+          <w:rFonts w:hint="eastAsia"/>
+        </w:rPr>
+        <w:t>가능:</w:t>
+      </w:r>
+      <w:r>
+        <w:t xml:space="preserve"> </w:t>
+      </w:r>
+      <w:r>
+        <w:rPr>
+          <w:rFonts w:hint="eastAsia"/>
+        </w:rPr>
+        <w:t>일반</w:t>
+      </w:r>
+      <w:r>
+        <w:t>/</w:t>
+      </w:r>
+      <w:r>
+        <w:rPr>
+          <w:rFonts w:hint="eastAsia"/>
+        </w:rPr>
+        <w:t>긴급</w:t>
+      </w:r>
+      <w:r>
+        <w:t>/</w:t>
+      </w:r>
+      <w:r>
+        <w:rPr>
+          <w:rFonts w:hint="eastAsia"/>
+        </w:rPr>
+        <w:t>봉쇄 해제 이슈</w:t>
+      </w:r>
+    </w:p>
+    <w:p>
+      <w:pPr>
+        <w:rPr>
+          <w:rFonts w:hint="eastAsia"/>
+        </w:rPr>
+      </w:pPr>
+      <w:r>
+        <w:rPr>
+          <w:rFonts w:hint="eastAsia"/>
+        </w:rPr>
+        <w:t>사용 불가능:</w:t>
+      </w:r>
+      <w:r>
+        <w:t xml:space="preserve"> AI </w:t>
+      </w:r>
+      <w:r>
+        <w:rPr>
+          <w:rFonts w:hint="eastAsia"/>
+        </w:rPr>
+        <w:t>전,</w:t>
+      </w:r>
+      <w:r>
+        <w:t xml:space="preserve"> </w:t>
+      </w:r>
+      <w:r>
+        <w:rPr>
+          <w:rFonts w:hint="eastAsia"/>
+        </w:rPr>
+        <w:t>사건</w:t>
+      </w:r>
+      <w:r>
+        <w:rPr>
+          <w:rFonts w:hint="eastAsia"/>
+        </w:rPr>
+        <w:t>(버튼이 아예 출력되지 않는다)</w:t>
+      </w:r>
+    </w:p>
+    <w:p/>
+    <w:p>
+      <w:r>
+        <w:rPr>
+          <w:rFonts w:hint="eastAsia"/>
+        </w:rPr>
+        <w:t>사용 조건</w:t>
+      </w:r>
+      <w:r>
+        <w:t xml:space="preserve">: </w:t>
+      </w:r>
+      <w:r>
+        <w:rPr>
+          <w:rFonts w:hint="eastAsia"/>
+        </w:rPr>
+        <w:t xml:space="preserve">남은 행동력이 최소 </w:t>
+      </w:r>
+      <w:r>
+        <w:t>1</w:t>
+      </w:r>
+      <w:r>
+        <w:rPr>
+          <w:rFonts w:hint="eastAsia"/>
+        </w:rPr>
+        <w:t>이라도 있어야 한다.</w:t>
+      </w:r>
+    </w:p>
+    <w:p>
+      <w:pPr>
+        <w:pStyle w:val="a8"/>
+        <w:numPr>
+          <w:ilvl w:val="0"/>
+          <w:numId w:val="3"/>
+        </w:numPr>
+        <w:ind w:leftChars="0"/>
+      </w:pPr>
+      <w:r>
+        <w:rPr>
+          <w:rFonts w:hint="eastAsia"/>
+        </w:rPr>
+        <w:t xml:space="preserve">남은 행동력이 </w:t>
+      </w:r>
+      <w:r>
+        <w:t>0</w:t>
+      </w:r>
+      <w:r>
+        <w:rPr>
+          <w:rFonts w:hint="eastAsia"/>
+        </w:rPr>
+        <w:t>일 시 사용불가</w:t>
+      </w:r>
+    </w:p>
+    <w:p/>
+    <w:p>
+      <w:r>
+        <w:rPr>
+          <w:rFonts w:hint="eastAsia"/>
+        </w:rPr>
+        <w:t xml:space="preserve">추가 </w:t>
+      </w:r>
+      <w:proofErr w:type="spellStart"/>
+      <w:r>
+        <w:rPr>
+          <w:rFonts w:hint="eastAsia"/>
+        </w:rPr>
+        <w:t>패널티</w:t>
+      </w:r>
+      <w:proofErr w:type="spellEnd"/>
+    </w:p>
+    <w:p>
+      <w:pPr>
+        <w:pStyle w:val="a8"/>
+        <w:numPr>
+          <w:ilvl w:val="0"/>
+          <w:numId w:val="3"/>
+        </w:numPr>
+        <w:ind w:leftChars="0"/>
+      </w:pPr>
+      <w:r>
+        <w:rPr>
+          <w:rFonts w:hint="eastAsia"/>
+        </w:rPr>
+        <w:t>일반</w:t>
+      </w:r>
+      <w:r>
+        <w:t xml:space="preserve"> </w:t>
+      </w:r>
+      <w:r>
+        <w:rPr>
+          <w:rFonts w:hint="eastAsia"/>
+        </w:rPr>
+        <w:t>이슈:</w:t>
+      </w:r>
+      <w:r>
+        <w:t xml:space="preserve"> </w:t>
+      </w:r>
+      <w:r>
+        <w:rPr>
+          <w:rFonts w:hint="eastAsia"/>
+        </w:rPr>
+        <w:t>없음</w:t>
+      </w:r>
+    </w:p>
+    <w:p>
+      <w:pPr>
+        <w:pStyle w:val="a8"/>
+        <w:numPr>
+          <w:ilvl w:val="0"/>
+          <w:numId w:val="3"/>
+        </w:numPr>
+        <w:ind w:leftChars="0"/>
+      </w:pPr>
+      <w:r>
+        <w:rPr>
+          <w:rFonts w:hint="eastAsia"/>
+        </w:rPr>
+        <w:t>긴급 이슈:</w:t>
+      </w:r>
+      <w:r>
+        <w:t xml:space="preserve"> </w:t>
+      </w:r>
+      <w:r>
+        <w:rPr>
+          <w:rFonts w:hint="eastAsia"/>
+        </w:rPr>
+        <w:t xml:space="preserve">도망칠 경우 즉시 치안 게이지가 </w:t>
+      </w:r>
+      <w:r>
+        <w:t xml:space="preserve">1 </w:t>
+      </w:r>
+      <w:r>
+        <w:rPr>
+          <w:rFonts w:hint="eastAsia"/>
+        </w:rPr>
+        <w:t>상승한다.</w:t>
+      </w:r>
+    </w:p>
+    <w:p>
+      <w:pPr>
+        <w:pStyle w:val="a8"/>
+        <w:numPr>
+          <w:ilvl w:val="0"/>
+          <w:numId w:val="3"/>
+        </w:numPr>
+        <w:ind w:leftChars="0"/>
+      </w:pPr>
+      <w:r>
+        <w:rPr>
+          <w:rFonts w:hint="eastAsia"/>
+        </w:rPr>
+        <w:lastRenderedPageBreak/>
+        <w:t>봉쇄 해제:</w:t>
+      </w:r>
+      <w:r>
+        <w:t xml:space="preserve"> </w:t>
+      </w:r>
+      <w:r>
+        <w:rPr>
+          <w:rFonts w:hint="eastAsia"/>
+        </w:rPr>
+        <w:t>없음</w:t>
+      </w:r>
+    </w:p>
+    <w:p/>
+    <w:p>
+      <w:pPr>
+        <w:pStyle w:val="a8"/>
+        <w:numPr>
+          <w:ilvl w:val="0"/>
+          <w:numId w:val="2"/>
+        </w:numPr>
+        <w:ind w:leftChars="0"/>
+      </w:pPr>
+      <w:r>
+        <w:rPr>
+          <w:rFonts w:hint="eastAsia"/>
+        </w:rPr>
+        <w:t>예외처리</w:t>
+      </w:r>
+    </w:p>
+    <w:p/>
+    <w:p>
+      <w:r>
+        <w:rPr>
+          <w:rFonts w:hint="eastAsia"/>
+        </w:rPr>
+        <w:t>긴급</w:t>
+      </w:r>
+      <w:r>
+        <w:t xml:space="preserve"> </w:t>
+      </w:r>
+      <w:r>
+        <w:rPr>
+          <w:rFonts w:hint="eastAsia"/>
+        </w:rPr>
+        <w:t xml:space="preserve">이슈에서 도망쳐서 </w:t>
+      </w:r>
+      <w:r>
+        <w:rPr>
+          <w:rFonts w:hint="eastAsia"/>
+        </w:rPr>
+        <w:t xml:space="preserve">치안 게이지가 </w:t>
+      </w:r>
+      <w:r>
+        <w:t>5</w:t>
+      </w:r>
+      <w:r>
+        <w:rPr>
+          <w:rFonts w:hint="eastAsia"/>
+        </w:rPr>
+        <w:t>가 된다면 그 즉시</w:t>
+      </w:r>
+      <w:r>
+        <w:t xml:space="preserve"> </w:t>
+      </w:r>
+      <w:r>
+        <w:rPr>
+          <w:rFonts w:hint="eastAsia"/>
+        </w:rPr>
+        <w:t>해당 지역이 봉쇄된다.</w:t>
+      </w:r>
+    </w:p>
+    <w:p>
+      <w:r>
+        <w:rPr>
+          <w:rFonts w:hint="eastAsia"/>
+        </w:rPr>
+        <w:t>(이를 이용하는 것은 플레이어 선택)</w:t>
+      </w:r>
+    </w:p>
+    <w:p/>
+    <w:p>
+      <w:pPr>
+        <w:rPr>
+          <w:rFonts w:hint="eastAsia"/>
+        </w:rPr>
+      </w:pPr>
+      <w:r>
+        <w:rPr>
+          <w:rFonts w:hint="eastAsia"/>
+        </w:rPr>
+        <w:t xml:space="preserve">만약 이런 </w:t>
+      </w:r>
       <w:bookmarkStart w:id="0" w:name="_GoBack"/>
       <w:bookmarkEnd w:id="0"/>
+      <w:r>
+        <w:rPr>
+          <w:rFonts w:hint="eastAsia"/>
+        </w:rPr>
+        <w:t xml:space="preserve">식으로 </w:t>
+      </w:r>
+      <w:r>
+        <w:t>5</w:t>
+      </w:r>
+      <w:r>
+        <w:rPr>
+          <w:rFonts w:hint="eastAsia"/>
+        </w:rPr>
+        <w:t>번째 봉쇄지역이 생길 경우</w:t>
+      </w:r>
+      <w:r>
+        <w:t xml:space="preserve">, </w:t>
+      </w:r>
+      <w:r>
+        <w:rPr>
+          <w:rFonts w:hint="eastAsia"/>
+        </w:rPr>
+        <w:t>게임 오버 된다.</w:t>
+      </w:r>
+    </w:p>
+    <w:p>
+      <w:pPr>
+        <w:rPr>
+          <w:rFonts w:hint="eastAsia"/>
+        </w:rPr>
+      </w:pPr>
     </w:p>
     <w:sectPr>
       <w:pgSz w:w="11906" w:h="16838"/>
@@ -2514,6 +3298,119 @@
 <file path=word/numbering.xml><?xml version="1.0" encoding="utf-8"?>
 <w:numbering xmlns:wpc="http://schemas.microsoft.com/office/word/2010/wordprocessingCanvas" xmlns:cx="http://schemas.microsoft.com/office/drawing/2014/chartex" xmlns:cx1="http://schemas.microsoft.com/office/drawing/2015/9/8/chartex" xmlns:cx2="http://schemas.microsoft.com/office/drawing/2015/10/21/chartex" xmlns:cx3="http://schemas.microsoft.com/office/drawing/2016/5/9/chartex" xmlns:cx4="http://schemas.microsoft.com/office/drawing/2016/5/10/chartex" xmlns:cx5="http://schemas.microsoft.com/office/drawing/2016/5/11/chartex" xmlns:cx6="http://schemas.microsoft.com/office/drawing/2016/5/12/chartex" xmlns:cx7="http://schemas.microsoft.com/office/drawing/2016/5/13/chartex" xmlns:cx8="http://schemas.microsoft.com/office/drawing/2016/5/14/chartex" xmlns:mc="http://schemas.openxmlformats.org/markup-compatibility/2006" xmlns:aink="http://schemas.microsoft.com/office/drawing/2016/ink" xmlns:am3d="http://schemas.microsoft.com/office/drawing/2017/model3d" xmlns:o="urn:schemas-microsoft-com:office:office" xmlns:r="http://schemas.openxmlformats.org/officeDocument/2006/relationships" xmlns:m="http://schemas.openxmlformats.org/officeDocument/2006/math" xmlns:v="urn:schemas-microsoft-com:vml" xmlns:wp14="http://schemas.microsoft.com/office/word/2010/wordprocessingDrawing" xmlns:wp="http://schemas.openxmlformats.org/drawingml/2006/wordprocessingDrawing" xmlns:w10="urn:schemas-microsoft-com:office:word" xmlns:w="http://schemas.openxmlformats.org/wordprocessingml/2006/main" xmlns:w14="http://schemas.microsoft.com/office/word/2010/wordml" xmlns:w15="http://schemas.microsoft.com/office/word/2012/wordml" xmlns:w16cid="http://schemas.microsoft.com/office/word/2016/wordml/cid" xmlns:w16se="http://schemas.microsoft.com/office/word/2015/wordml/symex" xmlns:wpg="http://schemas.microsoft.com/office/word/2010/wordprocessingGroup" xmlns:wpi="http://schemas.microsoft.com/office/word/2010/wordprocessingInk" xmlns:wne="http://schemas.microsoft.com/office/word/2006/wordml" xmlns:wps="http://schemas.microsoft.com/office/word/2010/wordprocessingShape" mc:Ignorable="w14 w15 w16se w16cid wp14">
   <w:abstractNum w:abstractNumId="0" w15:restartNumberingAfterBreak="0">
+    <w:nsid w:val="0A423864"/>
+    <w:multiLevelType w:val="hybridMultilevel"/>
+    <w:tmpl w:val="B61E55F6"/>
+    <w:lvl w:ilvl="0" w:tplc="F6EC7ECC">
+      <w:start w:val="1"/>
+      <w:numFmt w:val="bullet"/>
+      <w:lvlText w:val="-"/>
+      <w:lvlJc w:val="left"/>
+      <w:pPr>
+        <w:ind w:left="760" w:hanging="360"/>
+      </w:pPr>
+      <w:rPr>
+        <w:rFonts w:ascii="맑은 고딕" w:eastAsia="맑은 고딕" w:hAnsi="맑은 고딕" w:cstheme="minorBidi" w:hint="eastAsia"/>
+      </w:rPr>
+    </w:lvl>
+    <w:lvl w:ilvl="1" w:tplc="04090003" w:tentative="1">
+      <w:start w:val="1"/>
+      <w:numFmt w:val="bullet"/>
+      <w:lvlText w:val=""/>
+      <w:lvlJc w:val="left"/>
+      <w:pPr>
+        <w:ind w:left="1200" w:hanging="400"/>
+      </w:pPr>
+      <w:rPr>
+        <w:rFonts w:ascii="Wingdings" w:hAnsi="Wingdings" w:hint="default"/>
+      </w:rPr>
+    </w:lvl>
+    <w:lvl w:ilvl="2" w:tplc="04090005" w:tentative="1">
+      <w:start w:val="1"/>
+      <w:numFmt w:val="bullet"/>
+      <w:lvlText w:val=""/>
+      <w:lvlJc w:val="left"/>
+      <w:pPr>
+        <w:ind w:left="1600" w:hanging="400"/>
+      </w:pPr>
+      <w:rPr>
+        <w:rFonts w:ascii="Wingdings" w:hAnsi="Wingdings" w:hint="default"/>
+      </w:rPr>
+    </w:lvl>
+    <w:lvl w:ilvl="3" w:tplc="04090001" w:tentative="1">
+      <w:start w:val="1"/>
+      <w:numFmt w:val="bullet"/>
+      <w:lvlText w:val=""/>
+      <w:lvlJc w:val="left"/>
+      <w:pPr>
+        <w:ind w:left="2000" w:hanging="400"/>
+      </w:pPr>
+      <w:rPr>
+        <w:rFonts w:ascii="Wingdings" w:hAnsi="Wingdings" w:hint="default"/>
+      </w:rPr>
+    </w:lvl>
+    <w:lvl w:ilvl="4" w:tplc="04090003" w:tentative="1">
+      <w:start w:val="1"/>
+      <w:numFmt w:val="bullet"/>
+      <w:lvlText w:val=""/>
+      <w:lvlJc w:val="left"/>
+      <w:pPr>
+        <w:ind w:left="2400" w:hanging="400"/>
+      </w:pPr>
+      <w:rPr>
+        <w:rFonts w:ascii="Wingdings" w:hAnsi="Wingdings" w:hint="default"/>
+      </w:rPr>
+    </w:lvl>
+    <w:lvl w:ilvl="5" w:tplc="04090005" w:tentative="1">
+      <w:start w:val="1"/>
+      <w:numFmt w:val="bullet"/>
+      <w:lvlText w:val=""/>
+      <w:lvlJc w:val="left"/>
+      <w:pPr>
+        <w:ind w:left="2800" w:hanging="400"/>
+      </w:pPr>
+      <w:rPr>
+        <w:rFonts w:ascii="Wingdings" w:hAnsi="Wingdings" w:hint="default"/>
+      </w:rPr>
+    </w:lvl>
+    <w:lvl w:ilvl="6" w:tplc="04090001" w:tentative="1">
+      <w:start w:val="1"/>
+      <w:numFmt w:val="bullet"/>
+      <w:lvlText w:val=""/>
+      <w:lvlJc w:val="left"/>
+      <w:pPr>
+        <w:ind w:left="3200" w:hanging="400"/>
+      </w:pPr>
+      <w:rPr>
+        <w:rFonts w:ascii="Wingdings" w:hAnsi="Wingdings" w:hint="default"/>
+      </w:rPr>
+    </w:lvl>
+    <w:lvl w:ilvl="7" w:tplc="04090003" w:tentative="1">
+      <w:start w:val="1"/>
+      <w:numFmt w:val="bullet"/>
+      <w:lvlText w:val=""/>
+      <w:lvlJc w:val="left"/>
+      <w:pPr>
+        <w:ind w:left="3600" w:hanging="400"/>
+      </w:pPr>
+      <w:rPr>
+        <w:rFonts w:ascii="Wingdings" w:hAnsi="Wingdings" w:hint="default"/>
+      </w:rPr>
+    </w:lvl>
+    <w:lvl w:ilvl="8" w:tplc="04090005" w:tentative="1">
+      <w:start w:val="1"/>
+      <w:numFmt w:val="bullet"/>
+      <w:lvlText w:val=""/>
+      <w:lvlJc w:val="left"/>
+      <w:pPr>
+        <w:ind w:left="4000" w:hanging="400"/>
+      </w:pPr>
+      <w:rPr>
+        <w:rFonts w:ascii="Wingdings" w:hAnsi="Wingdings" w:hint="default"/>
+      </w:rPr>
+    </w:lvl>
+  </w:abstractNum>
+  <w:abstractNum w:abstractNumId="1" w15:restartNumberingAfterBreak="0">
     <w:nsid w:val="3E83629F"/>
     <w:multiLevelType w:val="hybridMultilevel"/>
     <w:tmpl w:val="3FD43462"/>
@@ -2602,7 +3499,126 @@
       </w:pPr>
     </w:lvl>
   </w:abstractNum>
+  <w:abstractNum w:abstractNumId="2" w15:restartNumberingAfterBreak="0">
+    <w:nsid w:val="54132185"/>
+    <w:multiLevelType w:val="hybridMultilevel"/>
+    <w:tmpl w:val="AE707938"/>
+    <w:lvl w:ilvl="0" w:tplc="C5C6FAEA">
+      <w:start w:val="1"/>
+      <w:numFmt w:val="bullet"/>
+      <w:lvlText w:val=""/>
+      <w:lvlJc w:val="left"/>
+      <w:pPr>
+        <w:ind w:left="760" w:hanging="360"/>
+      </w:pPr>
+      <w:rPr>
+        <w:rFonts w:ascii="Wingdings" w:eastAsiaTheme="minorEastAsia" w:hAnsi="Wingdings" w:cstheme="minorBidi" w:hint="default"/>
+      </w:rPr>
+    </w:lvl>
+    <w:lvl w:ilvl="1" w:tplc="04090003" w:tentative="1">
+      <w:start w:val="1"/>
+      <w:numFmt w:val="bullet"/>
+      <w:lvlText w:val=""/>
+      <w:lvlJc w:val="left"/>
+      <w:pPr>
+        <w:ind w:left="1200" w:hanging="400"/>
+      </w:pPr>
+      <w:rPr>
+        <w:rFonts w:ascii="Wingdings" w:hAnsi="Wingdings" w:hint="default"/>
+      </w:rPr>
+    </w:lvl>
+    <w:lvl w:ilvl="2" w:tplc="04090005" w:tentative="1">
+      <w:start w:val="1"/>
+      <w:numFmt w:val="bullet"/>
+      <w:lvlText w:val=""/>
+      <w:lvlJc w:val="left"/>
+      <w:pPr>
+        <w:ind w:left="1600" w:hanging="400"/>
+      </w:pPr>
+      <w:rPr>
+        <w:rFonts w:ascii="Wingdings" w:hAnsi="Wingdings" w:hint="default"/>
+      </w:rPr>
+    </w:lvl>
+    <w:lvl w:ilvl="3" w:tplc="04090001" w:tentative="1">
+      <w:start w:val="1"/>
+      <w:numFmt w:val="bullet"/>
+      <w:lvlText w:val=""/>
+      <w:lvlJc w:val="left"/>
+      <w:pPr>
+        <w:ind w:left="2000" w:hanging="400"/>
+      </w:pPr>
+      <w:rPr>
+        <w:rFonts w:ascii="Wingdings" w:hAnsi="Wingdings" w:hint="default"/>
+      </w:rPr>
+    </w:lvl>
+    <w:lvl w:ilvl="4" w:tplc="04090003" w:tentative="1">
+      <w:start w:val="1"/>
+      <w:numFmt w:val="bullet"/>
+      <w:lvlText w:val=""/>
+      <w:lvlJc w:val="left"/>
+      <w:pPr>
+        <w:ind w:left="2400" w:hanging="400"/>
+      </w:pPr>
+      <w:rPr>
+        <w:rFonts w:ascii="Wingdings" w:hAnsi="Wingdings" w:hint="default"/>
+      </w:rPr>
+    </w:lvl>
+    <w:lvl w:ilvl="5" w:tplc="04090005" w:tentative="1">
+      <w:start w:val="1"/>
+      <w:numFmt w:val="bullet"/>
+      <w:lvlText w:val=""/>
+      <w:lvlJc w:val="left"/>
+      <w:pPr>
+        <w:ind w:left="2800" w:hanging="400"/>
+      </w:pPr>
+      <w:rPr>
+        <w:rFonts w:ascii="Wingdings" w:hAnsi="Wingdings" w:hint="default"/>
+      </w:rPr>
+    </w:lvl>
+    <w:lvl w:ilvl="6" w:tplc="04090001" w:tentative="1">
+      <w:start w:val="1"/>
+      <w:numFmt w:val="bullet"/>
+      <w:lvlText w:val=""/>
+      <w:lvlJc w:val="left"/>
+      <w:pPr>
+        <w:ind w:left="3200" w:hanging="400"/>
+      </w:pPr>
+      <w:rPr>
+        <w:rFonts w:ascii="Wingdings" w:hAnsi="Wingdings" w:hint="default"/>
+      </w:rPr>
+    </w:lvl>
+    <w:lvl w:ilvl="7" w:tplc="04090003" w:tentative="1">
+      <w:start w:val="1"/>
+      <w:numFmt w:val="bullet"/>
+      <w:lvlText w:val=""/>
+      <w:lvlJc w:val="left"/>
+      <w:pPr>
+        <w:ind w:left="3600" w:hanging="400"/>
+      </w:pPr>
+      <w:rPr>
+        <w:rFonts w:ascii="Wingdings" w:hAnsi="Wingdings" w:hint="default"/>
+      </w:rPr>
+    </w:lvl>
+    <w:lvl w:ilvl="8" w:tplc="04090005" w:tentative="1">
+      <w:start w:val="1"/>
+      <w:numFmt w:val="bullet"/>
+      <w:lvlText w:val=""/>
+      <w:lvlJc w:val="left"/>
+      <w:pPr>
+        <w:ind w:left="4000" w:hanging="400"/>
+      </w:pPr>
+      <w:rPr>
+        <w:rFonts w:ascii="Wingdings" w:hAnsi="Wingdings" w:hint="default"/>
+      </w:rPr>
+    </w:lvl>
+  </w:abstractNum>
   <w:num w:numId="1">
+    <w:abstractNumId w:val="1"/>
+  </w:num>
+  <w:num w:numId="2">
+    <w:abstractNumId w:val="2"/>
+  </w:num>
+  <w:num w:numId="3">
     <w:abstractNumId w:val="0"/>
   </w:num>
 </w:numbering>
@@ -3168,6 +4184,41 @@
       <w:ind w:leftChars="400" w:left="800"/>
     </w:pPr>
   </w:style>
+  <w:style w:type="paragraph" w:styleId="a9">
+    <w:name w:val="Title"/>
+    <w:basedOn w:val="a"/>
+    <w:next w:val="a"/>
+    <w:link w:val="Char3"/>
+    <w:uiPriority w:val="10"/>
+    <w:qFormat/>
+    <w:rsid w:val="00CD2380"/>
+    <w:pPr>
+      <w:spacing w:before="240" w:after="120"/>
+      <w:jc w:val="center"/>
+      <w:outlineLvl w:val="0"/>
+    </w:pPr>
+    <w:rPr>
+      <w:rFonts w:asciiTheme="majorHAnsi" w:eastAsiaTheme="majorEastAsia" w:hAnsiTheme="majorHAnsi" w:cstheme="majorBidi"/>
+      <w:b/>
+      <w:bCs/>
+      <w:sz w:val="32"/>
+      <w:szCs w:val="32"/>
+    </w:rPr>
+  </w:style>
+  <w:style w:type="character" w:customStyle="1" w:styleId="Char3">
+    <w:name w:val="제목 Char"/>
+    <w:basedOn w:val="a0"/>
+    <w:link w:val="a9"/>
+    <w:uiPriority w:val="10"/>
+    <w:rsid w:val="00CD2380"/>
+    <w:rPr>
+      <w:rFonts w:asciiTheme="majorHAnsi" w:eastAsiaTheme="majorEastAsia" w:hAnsiTheme="majorHAnsi" w:cstheme="majorBidi"/>
+      <w:b/>
+      <w:bCs/>
+      <w:sz w:val="32"/>
+      <w:szCs w:val="32"/>
+    </w:rPr>
+  </w:style>
 </w:styles>
 </file>
 
